--- a/credits.docx
+++ b/credits.docx
@@ -20,479 +20,537 @@
         </w:numPr>
       </w:pPr>
       <w:r>
-        <w:t xml:space="preserve">Glass shatter sound : </w:t>
-      </w:r>
+        <w:t>Glass shatter sound : CC-</w:t>
+      </w:r>
+      <w:r>
+        <w:t xml:space="preserve">Attribution </w:t>
+      </w:r>
+      <w:hyperlink r:id="rId5" w:history="1">
+        <w:r>
+          <w:rPr>
+            <w:rStyle w:val="Hyperlink"/>
+          </w:rPr>
+          <w:t>https://freesound.org/people/klankbeeld/sounds/254993/</w:t>
+        </w:r>
+      </w:hyperlink>
+      <w:r>
+        <w:t xml:space="preserve"> </w:t>
+      </w:r>
+    </w:p>
+    <w:p>
+      <w:pPr>
+        <w:pStyle w:val="ListParagraph"/>
+        <w:numPr>
+          <w:ilvl w:val="0"/>
+          <w:numId w:val="1"/>
+        </w:numPr>
+      </w:pPr>
+      <w:r>
+        <w:t>Ghost whisper : CC-0</w:t>
+      </w:r>
+      <w:r>
+        <w:t xml:space="preserve"> </w:t>
+      </w:r>
+      <w:hyperlink r:id="rId6" w:history="1">
+        <w:r>
+          <w:rPr>
+            <w:rStyle w:val="Hyperlink"/>
+          </w:rPr>
+          <w:t>https://freesound.org/people/benjaminharveydesign/sounds/349905/</w:t>
+        </w:r>
+      </w:hyperlink>
+    </w:p>
+    <w:p>
+      <w:pPr>
+        <w:pStyle w:val="ListParagraph"/>
+        <w:numPr>
+          <w:ilvl w:val="0"/>
+          <w:numId w:val="1"/>
+        </w:numPr>
+      </w:pPr>
+      <w:r>
+        <w:t xml:space="preserve">Car sudden stop: CC-Attribution </w:t>
+      </w:r>
+      <w:hyperlink r:id="rId7" w:history="1">
+        <w:r>
+          <w:rPr>
+            <w:rStyle w:val="Hyperlink"/>
+          </w:rPr>
+          <w:t>https://freesound.org/people/Soundholder/sounds/425849/</w:t>
+        </w:r>
+      </w:hyperlink>
+    </w:p>
+    <w:p>
+      <w:pPr>
+        <w:pStyle w:val="ListParagraph"/>
+        <w:numPr>
+          <w:ilvl w:val="0"/>
+          <w:numId w:val="1"/>
+        </w:numPr>
+      </w:pPr>
+      <w:r>
+        <w:t xml:space="preserve">Horror sounds: CC-Attribution </w:t>
+      </w:r>
+      <w:hyperlink r:id="rId8" w:history="1">
+        <w:r>
+          <w:rPr>
+            <w:rStyle w:val="Hyperlink"/>
+          </w:rPr>
+          <w:t>https://freesound.org/people/GowlerMusic/sounds/262257/</w:t>
+        </w:r>
+      </w:hyperlink>
+    </w:p>
+    <w:p>
+      <w:pPr>
+        <w:pStyle w:val="ListParagraph"/>
+        <w:numPr>
+          <w:ilvl w:val="0"/>
+          <w:numId w:val="1"/>
+        </w:numPr>
+      </w:pPr>
+      <w:r>
+        <w:t xml:space="preserve">Car key turning: CC-Attribution Noncommercial </w:t>
+      </w:r>
+      <w:hyperlink r:id="rId9" w:history="1">
+        <w:r>
+          <w:rPr>
+            <w:rStyle w:val="Hyperlink"/>
+          </w:rPr>
+          <w:t>https://freesound.org/people/MorneDelport/sounds/326400/</w:t>
+        </w:r>
+      </w:hyperlink>
+    </w:p>
+    <w:p>
+      <w:pPr>
+        <w:pStyle w:val="ListParagraph"/>
+        <w:numPr>
+          <w:ilvl w:val="0"/>
+          <w:numId w:val="1"/>
+        </w:numPr>
+      </w:pPr>
+      <w:proofErr w:type="spellStart"/>
+      <w:r>
+        <w:t>Foot steps</w:t>
+      </w:r>
+      <w:proofErr w:type="spellEnd"/>
+      <w:r>
+        <w:t xml:space="preserve">: CC-Attribution </w:t>
+      </w:r>
+      <w:hyperlink r:id="rId10" w:history="1">
+        <w:r>
+          <w:rPr>
+            <w:rStyle w:val="Hyperlink"/>
+          </w:rPr>
+          <w:t>https://freesound.org/people/HollowRiku/sounds/146782/</w:t>
+        </w:r>
+      </w:hyperlink>
+    </w:p>
+    <w:p>
+      <w:pPr>
+        <w:pStyle w:val="ListParagraph"/>
+        <w:numPr>
+          <w:ilvl w:val="0"/>
+          <w:numId w:val="1"/>
+        </w:numPr>
+      </w:pPr>
+      <w:r>
+        <w:t>Car passing by 1</w:t>
+      </w:r>
+      <w:r>
+        <w:t xml:space="preserve"> </w:t>
+      </w:r>
+      <w:hyperlink r:id="rId11" w:history="1">
+        <w:r>
+          <w:rPr>
+            <w:rStyle w:val="Hyperlink"/>
+          </w:rPr>
+          <w:t>https://www.freesoundeffects.com/free-track/carby2-466324/CARBY2/</w:t>
+        </w:r>
+      </w:hyperlink>
+      <w:r>
+        <w:t xml:space="preserve"> Fair use</w:t>
+      </w:r>
+    </w:p>
+    <w:p>
+      <w:pPr>
+        <w:pStyle w:val="ListParagraph"/>
+        <w:numPr>
+          <w:ilvl w:val="0"/>
+          <w:numId w:val="1"/>
+        </w:numPr>
+      </w:pPr>
+      <w:r>
+        <w:t>Car passing by 2</w:t>
+      </w:r>
+      <w:hyperlink r:id="rId12" w:history="1">
+        <w:r>
+          <w:rPr>
+            <w:rStyle w:val="Hyperlink"/>
+          </w:rPr>
+          <w:t>https://www.freesoundeffects.com/free-track/car-driveby2-466317/car%20%20%20driveby2/</w:t>
+        </w:r>
+      </w:hyperlink>
+      <w:r>
+        <w:t xml:space="preserve"> Fair use</w:t>
+      </w:r>
+    </w:p>
+    <w:p>
+      <w:pPr>
+        <w:pStyle w:val="ListParagraph"/>
+        <w:numPr>
+          <w:ilvl w:val="0"/>
+          <w:numId w:val="1"/>
+        </w:numPr>
+      </w:pPr>
+      <w:r>
+        <w:t xml:space="preserve">Horror drone </w:t>
+      </w:r>
+      <w:r>
+        <w:t xml:space="preserve"> CC-Attribution </w:t>
+      </w:r>
+      <w:hyperlink r:id="rId13" w:history="1">
+        <w:r>
+          <w:rPr>
+            <w:rStyle w:val="Hyperlink"/>
+          </w:rPr>
+          <w:t>https://freesound.org/people/Hybrid_V/sounds/320830/</w:t>
+        </w:r>
+      </w:hyperlink>
+    </w:p>
+    <w:p>
+      <w:pPr>
+        <w:pStyle w:val="ListParagraph"/>
+        <w:numPr>
+          <w:ilvl w:val="0"/>
+          <w:numId w:val="1"/>
+        </w:numPr>
+      </w:pPr>
+      <w:r>
+        <w:t>Horror intense music at the end</w:t>
+      </w:r>
+      <w:r>
+        <w:t xml:space="preserve">: CC-0 </w:t>
+      </w:r>
+      <w:hyperlink r:id="rId14" w:history="1">
+        <w:r>
+          <w:rPr>
+            <w:rStyle w:val="Hyperlink"/>
+          </w:rPr>
+          <w:t>https://freesound.org/people/Magmi.Soundtracks/sounds/415943/</w:t>
+        </w:r>
+      </w:hyperlink>
+    </w:p>
+    <w:p>
+      <w:pPr>
+        <w:pStyle w:val="ListParagraph"/>
+        <w:numPr>
+          <w:ilvl w:val="0"/>
+          <w:numId w:val="1"/>
+        </w:numPr>
+      </w:pPr>
+      <w:r>
+        <w:t>Dial tone sound</w:t>
+      </w:r>
+      <w:r>
+        <w:t xml:space="preserve"> Attribution 3.0 </w:t>
+      </w:r>
+      <w:hyperlink r:id="rId15" w:history="1">
+        <w:r>
+          <w:rPr>
+            <w:rStyle w:val="Hyperlink"/>
+          </w:rPr>
+          <w:t>http://soundbible.com/1118-Short-Dial-Tone.html</w:t>
+        </w:r>
+      </w:hyperlink>
+    </w:p>
+    <w:p>
+      <w:pPr>
+        <w:pStyle w:val="ListParagraph"/>
+        <w:numPr>
+          <w:ilvl w:val="0"/>
+          <w:numId w:val="1"/>
+        </w:numPr>
+      </w:pPr>
+      <w:r>
+        <w:t>Car door closing</w:t>
+      </w:r>
+      <w:r>
+        <w:t xml:space="preserve"> CC-0 </w:t>
+      </w:r>
+      <w:hyperlink r:id="rId16" w:history="1">
+        <w:r>
+          <w:rPr>
+            <w:rStyle w:val="Hyperlink"/>
+          </w:rPr>
+          <w:t>https://freesound.org/people/nmscher/sounds/86232/</w:t>
+        </w:r>
+      </w:hyperlink>
+    </w:p>
+    <w:p>
+      <w:pPr>
+        <w:pStyle w:val="ListParagraph"/>
+        <w:numPr>
+          <w:ilvl w:val="0"/>
+          <w:numId w:val="1"/>
+        </w:numPr>
+      </w:pPr>
+      <w:r>
+        <w:t>Water dripping</w:t>
+      </w:r>
+      <w:r>
+        <w:t xml:space="preserve"> CC-0 </w:t>
+      </w:r>
+      <w:hyperlink r:id="rId17" w:history="1">
+        <w:r>
+          <w:rPr>
+            <w:rStyle w:val="Hyperlink"/>
+          </w:rPr>
+          <w:t>https://freesound.org/people/iampagan/sounds/177031/</w:t>
+        </w:r>
+      </w:hyperlink>
+    </w:p>
+    <w:p>
+      <w:pPr>
+        <w:pStyle w:val="ListParagraph"/>
+        <w:numPr>
+          <w:ilvl w:val="0"/>
+          <w:numId w:val="1"/>
+        </w:numPr>
+      </w:pPr>
+      <w:r>
+        <w:t>Tap turning</w:t>
+      </w:r>
+      <w:r>
+        <w:t xml:space="preserve"> CC-attribution </w:t>
+      </w:r>
+      <w:hyperlink r:id="rId18" w:history="1">
+        <w:r>
+          <w:rPr>
+            <w:rStyle w:val="Hyperlink"/>
+          </w:rPr>
+          <w:t>https://freesound.org/people/JPBILLINGSLEYJR/sounds/472753/</w:t>
+        </w:r>
+      </w:hyperlink>
+    </w:p>
+    <w:p>
+      <w:pPr>
+        <w:pStyle w:val="ListParagraph"/>
+        <w:numPr>
+          <w:ilvl w:val="0"/>
+          <w:numId w:val="1"/>
+        </w:numPr>
+      </w:pPr>
+      <w:r>
+        <w:t>Footsteps running</w:t>
+      </w:r>
+      <w:r>
+        <w:t xml:space="preserve"> CC-attribution </w:t>
+      </w:r>
+      <w:hyperlink r:id="rId19" w:history="1">
+        <w:r>
+          <w:rPr>
+            <w:rStyle w:val="Hyperlink"/>
+          </w:rPr>
+          <w:t>https://freesound.org/people/ultradust/sounds/167753/</w:t>
+        </w:r>
+      </w:hyperlink>
+    </w:p>
+    <w:p>
+      <w:pPr>
+        <w:pStyle w:val="ListParagraph"/>
+        <w:numPr>
+          <w:ilvl w:val="0"/>
+          <w:numId w:val="1"/>
+        </w:numPr>
+      </w:pPr>
+      <w:r>
+        <w:t xml:space="preserve">Door banging shut horror sound </w:t>
+      </w:r>
+      <w:r>
+        <w:t xml:space="preserve">CC Attribution </w:t>
+      </w:r>
+      <w:hyperlink r:id="rId20" w:history="1">
+        <w:r>
+          <w:rPr>
+            <w:rStyle w:val="Hyperlink"/>
+          </w:rPr>
+          <w:t>https://freesound.org/people/SirBedlam/sounds/124955/</w:t>
+        </w:r>
+      </w:hyperlink>
+    </w:p>
+    <w:p>
+      <w:pPr>
+        <w:pStyle w:val="ListParagraph"/>
+        <w:numPr>
+          <w:ilvl w:val="0"/>
+          <w:numId w:val="1"/>
+        </w:numPr>
+      </w:pPr>
+      <w:r>
+        <w:t>Horror sound after girl giggling</w:t>
+      </w:r>
+      <w:r>
+        <w:t xml:space="preserve"> CC-Attribution </w:t>
+      </w:r>
+      <w:hyperlink r:id="rId21" w:history="1">
+        <w:r>
+          <w:rPr>
+            <w:rStyle w:val="Hyperlink"/>
+          </w:rPr>
+          <w:t>https://freesound.org/people/InspectorJ/sounds/413315/</w:t>
+        </w:r>
+      </w:hyperlink>
+    </w:p>
+    <w:p>
+      <w:pPr>
+        <w:pStyle w:val="ListParagraph"/>
+        <w:numPr>
+          <w:ilvl w:val="0"/>
+          <w:numId w:val="1"/>
+        </w:numPr>
+      </w:pPr>
+      <w:r>
+        <w:t>Bats flying 1</w:t>
+      </w:r>
+      <w:r>
+        <w:t xml:space="preserve"> CC-0 </w:t>
+      </w:r>
+      <w:hyperlink r:id="rId22" w:history="1">
+        <w:r>
+          <w:rPr>
+            <w:rStyle w:val="Hyperlink"/>
+          </w:rPr>
+          <w:t>https://freesound.org/people/craigsmith/sounds/437935/</w:t>
+        </w:r>
+      </w:hyperlink>
+    </w:p>
+    <w:p>
+      <w:pPr>
+        <w:pStyle w:val="ListParagraph"/>
+        <w:numPr>
+          <w:ilvl w:val="0"/>
+          <w:numId w:val="1"/>
+        </w:numPr>
+      </w:pPr>
+      <w:r>
+        <w:t>Bats flying 2</w:t>
+      </w:r>
+      <w:r>
+        <w:t xml:space="preserve"> CC-0 </w:t>
+      </w:r>
+      <w:hyperlink r:id="rId23" w:history="1">
+        <w:r>
+          <w:rPr>
+            <w:rStyle w:val="Hyperlink"/>
+          </w:rPr>
+          <w:t>https://freesound.org/people/felix.blume/sounds/245768/</w:t>
+        </w:r>
+      </w:hyperlink>
+    </w:p>
+    <w:p>
+      <w:pPr>
+        <w:pStyle w:val="ListParagraph"/>
+        <w:numPr>
+          <w:ilvl w:val="0"/>
+          <w:numId w:val="1"/>
+        </w:numPr>
+      </w:pPr>
+      <w:r>
+        <w:t>Mystery sound</w:t>
+      </w:r>
+    </w:p>
+    <w:p>
+      <w:pPr>
+        <w:pStyle w:val="ListParagraph"/>
+        <w:numPr>
+          <w:ilvl w:val="0"/>
+          <w:numId w:val="1"/>
+        </w:numPr>
+        <w:rPr>
+          <w:rStyle w:val="Hyperlink"/>
+          <w:color w:val="auto"/>
+          <w:u w:val="none"/>
+        </w:rPr>
+      </w:pPr>
+      <w:r>
+        <w:t>Walking upstairs</w:t>
+      </w:r>
+      <w:r>
+        <w:t xml:space="preserve"> </w:t>
+      </w:r>
+      <w:r>
+        <w:t xml:space="preserve">CC-attribution </w:t>
+      </w:r>
+      <w:hyperlink r:id="rId24" w:history="1">
+        <w:r>
+          <w:rPr>
+            <w:rStyle w:val="Hyperlink"/>
+          </w:rPr>
+          <w:t>https://freesound.org/people/qubodup/sounds/210430/</w:t>
+        </w:r>
+      </w:hyperlink>
+    </w:p>
+    <w:p>
+      <w:pPr>
+        <w:pStyle w:val="ListParagraph"/>
+        <w:numPr>
+          <w:ilvl w:val="0"/>
+          <w:numId w:val="1"/>
+        </w:numPr>
+      </w:pPr>
+      <w:r>
+        <w:t xml:space="preserve">Ring tone: CC-Attribution </w:t>
+      </w:r>
+      <w:hyperlink r:id="rId25" w:history="1">
+        <w:r>
+          <w:rPr>
+            <w:rStyle w:val="Hyperlink"/>
+          </w:rPr>
+          <w:t>https://freesound.org/people/pogmothoin/sounds/351285/</w:t>
+        </w:r>
+      </w:hyperlink>
+    </w:p>
+    <w:p>
+      <w:pPr>
+        <w:pStyle w:val="ListParagraph"/>
+        <w:numPr>
+          <w:ilvl w:val="0"/>
+          <w:numId w:val="1"/>
+        </w:numPr>
+      </w:pPr>
+      <w:r>
+        <w:t xml:space="preserve">Walking in the house CC-0 </w:t>
+      </w:r>
+      <w:hyperlink r:id="rId26" w:history="1">
+        <w:r>
+          <w:rPr>
+            <w:rStyle w:val="Hyperlink"/>
+          </w:rPr>
+          <w:t>https://freesound.org/people/hitmount/sounds/321583/</w:t>
+        </w:r>
+      </w:hyperlink>
+    </w:p>
+    <w:p>
+      <w:pPr>
+        <w:pStyle w:val="ListParagraph"/>
+        <w:numPr>
+          <w:ilvl w:val="0"/>
+          <w:numId w:val="1"/>
+        </w:numPr>
+      </w:pPr>
+      <w:r>
+        <w:t xml:space="preserve">Falling from stairs CC-Attribution non-commercial </w:t>
+      </w:r>
+      <w:hyperlink r:id="rId27" w:history="1">
+        <w:r>
+          <w:rPr>
+            <w:rStyle w:val="Hyperlink"/>
+          </w:rPr>
+          <w:t>https://freesound.org/people/iamkaylagreen/sounds/460297/</w:t>
+        </w:r>
+      </w:hyperlink>
       <w:bookmarkStart w:id="0" w:name="_GoBack"/>
       <w:bookmarkEnd w:id="0"/>
-      <w:r>
-        <w:t>CC-</w:t>
-      </w:r>
-      <w:r>
-        <w:t xml:space="preserve">Attribution </w:t>
-      </w:r>
-      <w:hyperlink r:id="rId5" w:history="1">
-        <w:r>
-          <w:rPr>
-            <w:rStyle w:val="Hyperlink"/>
-          </w:rPr>
-          <w:t>https://freesound.org/people/klankbeeld/sounds/254993/</w:t>
-        </w:r>
-      </w:hyperlink>
-      <w:r>
-        <w:t xml:space="preserve"> </w:t>
-      </w:r>
-    </w:p>
-    <w:p>
-      <w:pPr>
-        <w:pStyle w:val="ListParagraph"/>
-        <w:numPr>
-          <w:ilvl w:val="0"/>
-          <w:numId w:val="1"/>
-        </w:numPr>
-      </w:pPr>
-      <w:r>
-        <w:t>Ghost whisper : CC-0</w:t>
-      </w:r>
-      <w:r>
-        <w:t xml:space="preserve"> </w:t>
-      </w:r>
-      <w:hyperlink r:id="rId6" w:history="1">
-        <w:r>
-          <w:rPr>
-            <w:rStyle w:val="Hyperlink"/>
-          </w:rPr>
-          <w:t>https://freesound.org/people/benjaminharveydesign/sounds/349905/</w:t>
-        </w:r>
-      </w:hyperlink>
-    </w:p>
-    <w:p>
-      <w:pPr>
-        <w:pStyle w:val="ListParagraph"/>
-        <w:numPr>
-          <w:ilvl w:val="0"/>
-          <w:numId w:val="1"/>
-        </w:numPr>
-      </w:pPr>
-      <w:r>
-        <w:t xml:space="preserve">Car sudden stop: CC-Attribution </w:t>
-      </w:r>
-      <w:hyperlink r:id="rId7" w:history="1">
-        <w:r>
-          <w:rPr>
-            <w:rStyle w:val="Hyperlink"/>
-          </w:rPr>
-          <w:t>https://freesound.org/people/Soundholder/sounds/425849/</w:t>
-        </w:r>
-      </w:hyperlink>
-    </w:p>
-    <w:p>
-      <w:pPr>
-        <w:pStyle w:val="ListParagraph"/>
-        <w:numPr>
-          <w:ilvl w:val="0"/>
-          <w:numId w:val="1"/>
-        </w:numPr>
-      </w:pPr>
-      <w:r>
-        <w:t xml:space="preserve">Horror sounds: CC-Attribution </w:t>
-      </w:r>
-      <w:hyperlink r:id="rId8" w:history="1">
-        <w:r>
-          <w:rPr>
-            <w:rStyle w:val="Hyperlink"/>
-          </w:rPr>
-          <w:t>https://freesound.org/people/GowlerMusic/sounds/262257/</w:t>
-        </w:r>
-      </w:hyperlink>
-    </w:p>
-    <w:p>
-      <w:pPr>
-        <w:pStyle w:val="ListParagraph"/>
-        <w:numPr>
-          <w:ilvl w:val="0"/>
-          <w:numId w:val="1"/>
-        </w:numPr>
-      </w:pPr>
-      <w:r>
-        <w:t>Car key turning</w:t>
-      </w:r>
-      <w:r>
-        <w:t>: CC-Attribution</w:t>
-      </w:r>
-      <w:r>
-        <w:t xml:space="preserve"> Noncommercial </w:t>
-      </w:r>
-      <w:hyperlink r:id="rId9" w:history="1">
-        <w:r>
-          <w:rPr>
-            <w:rStyle w:val="Hyperlink"/>
-          </w:rPr>
-          <w:t>https://freesound.org/people/MorneDelport/sounds/326400/</w:t>
-        </w:r>
-      </w:hyperlink>
-    </w:p>
-    <w:p>
-      <w:pPr>
-        <w:pStyle w:val="ListParagraph"/>
-        <w:numPr>
-          <w:ilvl w:val="0"/>
-          <w:numId w:val="1"/>
-        </w:numPr>
-      </w:pPr>
-      <w:r>
-        <w:t xml:space="preserve">Foot steps: CC-Attribution </w:t>
-      </w:r>
-      <w:hyperlink r:id="rId10" w:history="1">
-        <w:r>
-          <w:rPr>
-            <w:rStyle w:val="Hyperlink"/>
-          </w:rPr>
-          <w:t>https://freesound.org/people/HollowRiku/sounds/146782/</w:t>
-        </w:r>
-      </w:hyperlink>
-    </w:p>
-    <w:p>
-      <w:pPr>
-        <w:pStyle w:val="ListParagraph"/>
-        <w:numPr>
-          <w:ilvl w:val="0"/>
-          <w:numId w:val="1"/>
-        </w:numPr>
-      </w:pPr>
-      <w:r>
-        <w:t>Car passing by 1</w:t>
-      </w:r>
-      <w:r>
-        <w:t xml:space="preserve"> </w:t>
-      </w:r>
-      <w:hyperlink r:id="rId11" w:history="1">
-        <w:r>
-          <w:rPr>
-            <w:rStyle w:val="Hyperlink"/>
-          </w:rPr>
-          <w:t>https://www.freesoundeffects.com/free-track/carby2-466324/CARBY2/</w:t>
-        </w:r>
-      </w:hyperlink>
-      <w:r>
-        <w:t xml:space="preserve"> Fair use</w:t>
-      </w:r>
-    </w:p>
-    <w:p>
-      <w:pPr>
-        <w:pStyle w:val="ListParagraph"/>
-        <w:numPr>
-          <w:ilvl w:val="0"/>
-          <w:numId w:val="1"/>
-        </w:numPr>
-      </w:pPr>
-      <w:r>
-        <w:t>Car passing by 2</w:t>
-      </w:r>
-      <w:hyperlink r:id="rId12" w:history="1">
-        <w:r>
-          <w:rPr>
-            <w:rStyle w:val="Hyperlink"/>
-          </w:rPr>
-          <w:t>https://www.freesoundeffects.com/free-track/car-driveby2-466317/car%20%20%20driveby2/</w:t>
-        </w:r>
-      </w:hyperlink>
-      <w:r>
-        <w:t xml:space="preserve"> Fair use</w:t>
-      </w:r>
-    </w:p>
-    <w:p>
-      <w:pPr>
-        <w:pStyle w:val="ListParagraph"/>
-        <w:numPr>
-          <w:ilvl w:val="0"/>
-          <w:numId w:val="1"/>
-        </w:numPr>
-      </w:pPr>
-      <w:r>
-        <w:t xml:space="preserve">Horror drone </w:t>
-      </w:r>
-      <w:r>
-        <w:t xml:space="preserve"> CC-Attribution </w:t>
-      </w:r>
-      <w:hyperlink r:id="rId13" w:history="1">
-        <w:r>
-          <w:rPr>
-            <w:rStyle w:val="Hyperlink"/>
-          </w:rPr>
-          <w:t>https://freesound.org/people/Hybrid_V/sounds/320830/</w:t>
-        </w:r>
-      </w:hyperlink>
-    </w:p>
-    <w:p>
-      <w:pPr>
-        <w:pStyle w:val="ListParagraph"/>
-        <w:numPr>
-          <w:ilvl w:val="0"/>
-          <w:numId w:val="1"/>
-        </w:numPr>
-      </w:pPr>
-      <w:r>
-        <w:t>Horror intense music at the end</w:t>
-      </w:r>
-      <w:r>
-        <w:t xml:space="preserve">: CC-0 </w:t>
-      </w:r>
-      <w:hyperlink r:id="rId14" w:history="1">
-        <w:r>
-          <w:rPr>
-            <w:rStyle w:val="Hyperlink"/>
-          </w:rPr>
-          <w:t>https://freesound.org/people/Magmi.Soundtracks/sounds/415943/</w:t>
-        </w:r>
-      </w:hyperlink>
-    </w:p>
-    <w:p>
-      <w:pPr>
-        <w:pStyle w:val="ListParagraph"/>
-        <w:numPr>
-          <w:ilvl w:val="0"/>
-          <w:numId w:val="1"/>
-        </w:numPr>
-      </w:pPr>
-      <w:r>
-        <w:t>Dial tone sound</w:t>
-      </w:r>
-      <w:r>
-        <w:t xml:space="preserve"> Attribution 3.0 </w:t>
-      </w:r>
-      <w:hyperlink r:id="rId15" w:history="1">
-        <w:r>
-          <w:rPr>
-            <w:rStyle w:val="Hyperlink"/>
-          </w:rPr>
-          <w:t>http://soundbible.com/1118-Short-Dial-Tone.html</w:t>
-        </w:r>
-      </w:hyperlink>
-    </w:p>
-    <w:p>
-      <w:pPr>
-        <w:pStyle w:val="ListParagraph"/>
-        <w:numPr>
-          <w:ilvl w:val="0"/>
-          <w:numId w:val="1"/>
-        </w:numPr>
-      </w:pPr>
-      <w:r>
-        <w:t>Car door closing</w:t>
-      </w:r>
-      <w:r>
-        <w:t xml:space="preserve"> CC-0 </w:t>
-      </w:r>
-      <w:hyperlink r:id="rId16" w:history="1">
-        <w:r>
-          <w:rPr>
-            <w:rStyle w:val="Hyperlink"/>
-          </w:rPr>
-          <w:t>https://freesound.org/people/nmscher/sounds/86232/</w:t>
-        </w:r>
-      </w:hyperlink>
-    </w:p>
-    <w:p>
-      <w:pPr>
-        <w:pStyle w:val="ListParagraph"/>
-        <w:numPr>
-          <w:ilvl w:val="0"/>
-          <w:numId w:val="1"/>
-        </w:numPr>
-      </w:pPr>
-      <w:r>
-        <w:t>Water dripping</w:t>
-      </w:r>
-      <w:r>
-        <w:t xml:space="preserve"> CC-0 </w:t>
-      </w:r>
-      <w:hyperlink r:id="rId17" w:history="1">
-        <w:r>
-          <w:rPr>
-            <w:rStyle w:val="Hyperlink"/>
-          </w:rPr>
-          <w:t>https://freesound.org/people/iampagan/sounds/177031/</w:t>
-        </w:r>
-      </w:hyperlink>
-    </w:p>
-    <w:p>
-      <w:pPr>
-        <w:pStyle w:val="ListParagraph"/>
-        <w:numPr>
-          <w:ilvl w:val="0"/>
-          <w:numId w:val="1"/>
-        </w:numPr>
-      </w:pPr>
-      <w:r>
-        <w:t>Tap turning</w:t>
-      </w:r>
-      <w:r>
-        <w:t xml:space="preserve"> CC-attribution </w:t>
-      </w:r>
-      <w:hyperlink r:id="rId18" w:history="1">
-        <w:r>
-          <w:rPr>
-            <w:rStyle w:val="Hyperlink"/>
-          </w:rPr>
-          <w:t>https://freesound.org/people/JPBILLINGSLEYJR/sounds/472753/</w:t>
-        </w:r>
-      </w:hyperlink>
-    </w:p>
-    <w:p>
-      <w:pPr>
-        <w:pStyle w:val="ListParagraph"/>
-        <w:numPr>
-          <w:ilvl w:val="0"/>
-          <w:numId w:val="1"/>
-        </w:numPr>
-      </w:pPr>
-      <w:r>
-        <w:t>Footsteps running</w:t>
-      </w:r>
-      <w:r>
-        <w:t xml:space="preserve"> CC-attribution </w:t>
-      </w:r>
-      <w:hyperlink r:id="rId19" w:history="1">
-        <w:r>
-          <w:rPr>
-            <w:rStyle w:val="Hyperlink"/>
-          </w:rPr>
-          <w:t>https://freesound.org/people/ultradust/sounds/167753/</w:t>
-        </w:r>
-      </w:hyperlink>
-    </w:p>
-    <w:p>
-      <w:pPr>
-        <w:pStyle w:val="ListParagraph"/>
-        <w:numPr>
-          <w:ilvl w:val="0"/>
-          <w:numId w:val="1"/>
-        </w:numPr>
-      </w:pPr>
-      <w:r>
-        <w:t xml:space="preserve">Door banging shut horror sound </w:t>
-      </w:r>
-      <w:r>
-        <w:t xml:space="preserve">CC Attribution </w:t>
-      </w:r>
-      <w:hyperlink r:id="rId20" w:history="1">
-        <w:r>
-          <w:rPr>
-            <w:rStyle w:val="Hyperlink"/>
-          </w:rPr>
-          <w:t>https://freesound.org/people/SirBedlam/sounds/124955/</w:t>
-        </w:r>
-      </w:hyperlink>
-    </w:p>
-    <w:p>
-      <w:pPr>
-        <w:pStyle w:val="ListParagraph"/>
-        <w:numPr>
-          <w:ilvl w:val="0"/>
-          <w:numId w:val="1"/>
-        </w:numPr>
-      </w:pPr>
-      <w:r>
-        <w:t>Horror sound after girl giggling</w:t>
-      </w:r>
-      <w:r>
-        <w:t xml:space="preserve"> CC-Attribution </w:t>
-      </w:r>
-      <w:hyperlink r:id="rId21" w:history="1">
-        <w:r>
-          <w:rPr>
-            <w:rStyle w:val="Hyperlink"/>
-          </w:rPr>
-          <w:t>https://freesound.org/people/InspectorJ/sounds/413315/</w:t>
-        </w:r>
-      </w:hyperlink>
-    </w:p>
-    <w:p>
-      <w:pPr>
-        <w:pStyle w:val="ListParagraph"/>
-        <w:numPr>
-          <w:ilvl w:val="0"/>
-          <w:numId w:val="1"/>
-        </w:numPr>
-      </w:pPr>
-      <w:r>
-        <w:t>Bats flying 1</w:t>
-      </w:r>
-      <w:r>
-        <w:t xml:space="preserve"> CC-0 </w:t>
-      </w:r>
-      <w:hyperlink r:id="rId22" w:history="1">
-        <w:r>
-          <w:rPr>
-            <w:rStyle w:val="Hyperlink"/>
-          </w:rPr>
-          <w:t>https://freesound.org/people/craigsmith/sounds/437935/</w:t>
-        </w:r>
-      </w:hyperlink>
-    </w:p>
-    <w:p>
-      <w:pPr>
-        <w:pStyle w:val="ListParagraph"/>
-        <w:numPr>
-          <w:ilvl w:val="0"/>
-          <w:numId w:val="1"/>
-        </w:numPr>
-      </w:pPr>
-      <w:r>
-        <w:t>Bats flying 2</w:t>
-      </w:r>
-      <w:r>
-        <w:t xml:space="preserve"> CC-0 </w:t>
-      </w:r>
-      <w:hyperlink r:id="rId23" w:history="1">
-        <w:r>
-          <w:rPr>
-            <w:rStyle w:val="Hyperlink"/>
-          </w:rPr>
-          <w:t>https://freesound.org/people/felix.blume/sounds/245768/</w:t>
-        </w:r>
-      </w:hyperlink>
-    </w:p>
-    <w:p>
-      <w:pPr>
-        <w:pStyle w:val="ListParagraph"/>
-        <w:numPr>
-          <w:ilvl w:val="0"/>
-          <w:numId w:val="1"/>
-        </w:numPr>
-      </w:pPr>
-      <w:r>
-        <w:t>Mystery sound</w:t>
-      </w:r>
-    </w:p>
-    <w:p>
-      <w:pPr>
-        <w:pStyle w:val="ListParagraph"/>
-        <w:numPr>
-          <w:ilvl w:val="0"/>
-          <w:numId w:val="1"/>
-        </w:numPr>
-      </w:pPr>
-      <w:r>
-        <w:t>Walking upstairs</w:t>
-      </w:r>
-      <w:r>
-        <w:t xml:space="preserve"> </w:t>
-      </w:r>
-      <w:r>
-        <w:t>CC-attribution</w:t>
-      </w:r>
-      <w:r>
-        <w:t xml:space="preserve"> </w:t>
-      </w:r>
-      <w:hyperlink r:id="rId24" w:history="1">
-        <w:r>
-          <w:rPr>
-            <w:rStyle w:val="Hyperlink"/>
-          </w:rPr>
-          <w:t>https://freesound.org/people/qubodup/sounds/210430/</w:t>
-        </w:r>
-      </w:hyperlink>
     </w:p>
     <w:sectPr>
       <w:pgSz w:w="12240" w:h="15840"/>
@@ -724,6 +782,7 @@
     <w:lsdException w:name="HTML Sample" w:semiHidden="1" w:unhideWhenUsed="1"/>
     <w:lsdException w:name="HTML Typewriter" w:semiHidden="1" w:unhideWhenUsed="1"/>
     <w:lsdException w:name="HTML Variable" w:semiHidden="1" w:unhideWhenUsed="1"/>
+    <w:lsdException w:name="Normal Table" w:semiHidden="1" w:unhideWhenUsed="1"/>
     <w:lsdException w:name="annotation subject" w:semiHidden="1" w:unhideWhenUsed="1"/>
     <w:lsdException w:name="No List" w:semiHidden="1" w:unhideWhenUsed="1"/>
     <w:lsdException w:name="Outline List 1" w:semiHidden="1" w:unhideWhenUsed="1"/>
@@ -768,6 +827,7 @@
     <w:lsdException w:name="Table Professional" w:semiHidden="1" w:unhideWhenUsed="1"/>
     <w:lsdException w:name="Table Subtle 1" w:semiHidden="1" w:unhideWhenUsed="1"/>
     <w:lsdException w:name="Table Subtle 2" w:semiHidden="1" w:unhideWhenUsed="1"/>
+    <w:lsdException w:name="Table Web 1" w:semiHidden="1" w:unhideWhenUsed="1"/>
     <w:lsdException w:name="Table Web 2" w:semiHidden="1" w:unhideWhenUsed="1"/>
     <w:lsdException w:name="Table Web 3" w:semiHidden="1" w:unhideWhenUsed="1"/>
     <w:lsdException w:name="Balloon Text" w:semiHidden="1" w:unhideWhenUsed="1"/>

--- a/credits.docx
+++ b/credits.docx
@@ -10,7 +10,15 @@
         <w:t>Credits</w:t>
       </w:r>
     </w:p>
-    <w:p/>
+    <w:p>
+      <w:pPr>
+        <w:rPr>
+          <w:rFonts w:cstheme="minorHAnsi"/>
+          <w:sz w:val="24"/>
+          <w:szCs w:val="24"/>
+        </w:rPr>
+      </w:pPr>
+    </w:p>
     <w:p>
       <w:pPr>
         <w:pStyle w:val="ListParagraph"/>
@@ -18,23 +26,111 @@
           <w:ilvl w:val="0"/>
           <w:numId w:val="1"/>
         </w:numPr>
-      </w:pPr>
-      <w:r>
-        <w:t>Glass shatter sound : CC-</w:t>
-      </w:r>
-      <w:r>
-        <w:t xml:space="preserve">Attribution </w:t>
+        <w:rPr>
+          <w:rFonts w:cstheme="minorHAnsi"/>
+          <w:sz w:val="24"/>
+          <w:szCs w:val="24"/>
+        </w:rPr>
+      </w:pPr>
+      <w:r>
+        <w:rPr>
+          <w:rFonts w:cstheme="minorHAnsi"/>
+          <w:sz w:val="24"/>
+          <w:szCs w:val="24"/>
+        </w:rPr>
+        <w:t xml:space="preserve">Glass shatter sound </w:t>
       </w:r>
       <w:hyperlink r:id="rId5" w:history="1">
         <w:r>
           <w:rPr>
             <w:rStyle w:val="Hyperlink"/>
-          </w:rPr>
-          <w:t>https://freesound.org/people/klankbeeld/sounds/254993/</w:t>
-        </w:r>
-      </w:hyperlink>
-      <w:r>
+            <w:rFonts w:cstheme="minorHAnsi"/>
+            <w:color w:val="auto"/>
+            <w:sz w:val="24"/>
+            <w:szCs w:val="24"/>
+          </w:rPr>
+          <w:t>:</w:t>
+        </w:r>
+        <w:r>
+          <w:rPr>
+            <w:rStyle w:val="Hyperlink"/>
+            <w:rFonts w:cstheme="minorHAnsi"/>
+            <w:color w:val="auto"/>
+            <w:sz w:val="24"/>
+            <w:szCs w:val="24"/>
+          </w:rPr>
+          <w:t xml:space="preserve"> </w:t>
+        </w:r>
+        <w:r>
+          <w:rPr>
+            <w:rStyle w:val="Hyperlink"/>
+            <w:rFonts w:cstheme="minorHAnsi"/>
+            <w:color w:val="auto"/>
+            <w:sz w:val="24"/>
+            <w:szCs w:val="24"/>
+          </w:rPr>
+          <w:t>breaking window 002 141113_0451.wav</w:t>
+        </w:r>
+      </w:hyperlink>
+      <w:r>
+        <w:rPr>
+          <w:rFonts w:cstheme="minorHAnsi"/>
+          <w:sz w:val="24"/>
+          <w:szCs w:val="24"/>
+        </w:rPr>
+        <w:t xml:space="preserve"> by </w:t>
+      </w:r>
+      <w:hyperlink r:id="rId6" w:history="1">
+        <w:r>
+          <w:rPr>
+            <w:rStyle w:val="Hyperlink"/>
+            <w:rFonts w:cstheme="minorHAnsi"/>
+            <w:color w:val="auto"/>
+            <w:sz w:val="24"/>
+            <w:szCs w:val="24"/>
+          </w:rPr>
+          <w:t>klankbeeld</w:t>
+        </w:r>
+      </w:hyperlink>
+      <w:r>
+        <w:rPr>
+          <w:rFonts w:cstheme="minorHAnsi"/>
+          <w:sz w:val="24"/>
+          <w:szCs w:val="24"/>
+        </w:rPr>
+        <w:t xml:space="preserve"> is licensed under </w:t>
+      </w:r>
+      <w:r>
+        <w:rPr>
+          <w:rFonts w:cstheme="minorHAnsi"/>
+          <w:sz w:val="24"/>
+          <w:szCs w:val="24"/>
+        </w:rPr>
         <w:t xml:space="preserve"> </w:t>
+      </w:r>
+      <w:r>
+        <w:rPr>
+          <w:rFonts w:cstheme="minorHAnsi"/>
+          <w:sz w:val="24"/>
+          <w:szCs w:val="24"/>
+        </w:rPr>
+        <w:t xml:space="preserve"> CC-</w:t>
+      </w:r>
+      <w:r>
+        <w:rPr>
+          <w:rFonts w:cstheme="minorHAnsi"/>
+          <w:sz w:val="24"/>
+          <w:szCs w:val="24"/>
+        </w:rPr>
+        <w:t>Attribution</w:t>
+      </w:r>
+      <w:r>
+        <w:rPr>
+          <w:rFonts w:cstheme="minorHAnsi"/>
+          <w:sz w:val="24"/>
+          <w:szCs w:val="24"/>
+        </w:rPr>
+        <w:t>.</w:t>
       </w:r>
     </w:p>
     <w:p>
@@ -44,21 +140,88 @@
           <w:ilvl w:val="0"/>
           <w:numId w:val="1"/>
         </w:numPr>
-      </w:pPr>
-      <w:r>
-        <w:t>Ghost whisper : CC-0</w:t>
-      </w:r>
-      <w:r>
+        <w:rPr>
+          <w:rFonts w:cstheme="minorHAnsi"/>
+          <w:sz w:val="24"/>
+          <w:szCs w:val="24"/>
+        </w:rPr>
+      </w:pPr>
+      <w:r>
+        <w:rPr>
+          <w:rFonts w:cstheme="minorHAnsi"/>
+          <w:sz w:val="24"/>
+          <w:szCs w:val="24"/>
+        </w:rPr>
+        <w:t xml:space="preserve">Ghost whisper : </w:t>
+      </w:r>
+      <w:hyperlink r:id="rId7" w:history="1">
+        <w:r>
+          <w:rPr>
+            <w:rStyle w:val="Hyperlink"/>
+            <w:rFonts w:cstheme="minorHAnsi"/>
+            <w:color w:val="auto"/>
+            <w:sz w:val="24"/>
+            <w:szCs w:val="24"/>
+          </w:rPr>
+          <w:t>Slow Motion Glass S</w:t>
+        </w:r>
+        <w:r>
+          <w:rPr>
+            <w:rStyle w:val="Hyperlink"/>
+            <w:rFonts w:cstheme="minorHAnsi"/>
+            <w:color w:val="auto"/>
+            <w:sz w:val="24"/>
+            <w:szCs w:val="24"/>
+          </w:rPr>
+          <w:t>h</w:t>
+        </w:r>
+        <w:r>
+          <w:rPr>
+            <w:rStyle w:val="Hyperlink"/>
+            <w:rFonts w:cstheme="minorHAnsi"/>
+            <w:color w:val="auto"/>
+            <w:sz w:val="24"/>
+            <w:szCs w:val="24"/>
+          </w:rPr>
+          <w:t>atter</w:t>
+        </w:r>
+      </w:hyperlink>
+      <w:r>
+        <w:rPr>
+          <w:rFonts w:cstheme="minorHAnsi"/>
+          <w:sz w:val="24"/>
+          <w:szCs w:val="24"/>
+        </w:rPr>
         <w:t xml:space="preserve"> </w:t>
       </w:r>
-      <w:hyperlink r:id="rId6" w:history="1">
-        <w:r>
-          <w:rPr>
-            <w:rStyle w:val="Hyperlink"/>
-          </w:rPr>
-          <w:t>https://freesound.org/people/benjaminharveydesign/sounds/349905/</w:t>
-        </w:r>
-      </w:hyperlink>
+      <w:r>
+        <w:rPr>
+          <w:rFonts w:cstheme="minorHAnsi"/>
+          <w:sz w:val="24"/>
+          <w:szCs w:val="24"/>
+        </w:rPr>
+        <w:t xml:space="preserve">by </w:t>
+      </w:r>
+      <w:hyperlink r:id="rId8" w:history="1">
+        <w:r>
+          <w:rPr>
+            <w:rStyle w:val="Hyperlink"/>
+            <w:rFonts w:cstheme="minorHAnsi"/>
+            <w:color w:val="auto"/>
+            <w:sz w:val="24"/>
+            <w:szCs w:val="24"/>
+          </w:rPr>
+          <w:t>benjaminharveydesign</w:t>
+        </w:r>
+      </w:hyperlink>
+      <w:r>
+        <w:rPr>
+          <w:rFonts w:cstheme="minorHAnsi"/>
+          <w:sz w:val="24"/>
+          <w:szCs w:val="24"/>
+        </w:rPr>
+        <w:t xml:space="preserve"> is licensed under CC-0. </w:t>
+      </w:r>
     </w:p>
     <w:p>
       <w:pPr>
@@ -67,18 +230,92 @@
           <w:ilvl w:val="0"/>
           <w:numId w:val="1"/>
         </w:numPr>
-      </w:pPr>
-      <w:r>
-        <w:t xml:space="preserve">Car sudden stop: CC-Attribution </w:t>
-      </w:r>
-      <w:hyperlink r:id="rId7" w:history="1">
-        <w:r>
-          <w:rPr>
-            <w:rStyle w:val="Hyperlink"/>
-          </w:rPr>
-          <w:t>https://freesound.org/people/Soundholder/sounds/425849/</w:t>
-        </w:r>
-      </w:hyperlink>
+        <w:rPr>
+          <w:rFonts w:cstheme="minorHAnsi"/>
+          <w:sz w:val="24"/>
+          <w:szCs w:val="24"/>
+        </w:rPr>
+      </w:pPr>
+      <w:r>
+        <w:rPr>
+          <w:rFonts w:cstheme="minorHAnsi"/>
+          <w:sz w:val="24"/>
+          <w:szCs w:val="24"/>
+        </w:rPr>
+        <w:t xml:space="preserve">Car sudden stop: </w:t>
+      </w:r>
+      <w:hyperlink r:id="rId9" w:history="1">
+        <w:r>
+          <w:rPr>
+            <w:rStyle w:val="Hyperlink"/>
+            <w:rFonts w:cstheme="minorHAnsi"/>
+            <w:color w:val="auto"/>
+            <w:sz w:val="24"/>
+            <w:szCs w:val="24"/>
+          </w:rPr>
+          <w:t>Renault Master F3500 dCi135 Exterior Sudden Stop And Acceleration Mono Follow.wav</w:t>
+        </w:r>
+      </w:hyperlink>
+      <w:r>
+        <w:rPr>
+          <w:rFonts w:cstheme="minorHAnsi"/>
+          <w:sz w:val="24"/>
+          <w:szCs w:val="24"/>
+        </w:rPr>
+        <w:t xml:space="preserve"> </w:t>
+      </w:r>
+      <w:r>
+        <w:rPr>
+          <w:rFonts w:cstheme="minorHAnsi"/>
+          <w:sz w:val="24"/>
+          <w:szCs w:val="24"/>
+        </w:rPr>
+        <w:t xml:space="preserve"> by </w:t>
+      </w:r>
+      <w:hyperlink r:id="rId10" w:history="1">
+        <w:r>
+          <w:rPr>
+            <w:rStyle w:val="Hyperlink"/>
+            <w:rFonts w:cstheme="minorHAnsi"/>
+            <w:color w:val="auto"/>
+            <w:sz w:val="24"/>
+            <w:szCs w:val="24"/>
+          </w:rPr>
+          <w:t>Soundholder</w:t>
+        </w:r>
+      </w:hyperlink>
+      <w:r>
+        <w:rPr>
+          <w:rFonts w:cstheme="minorHAnsi"/>
+          <w:sz w:val="24"/>
+          <w:szCs w:val="24"/>
+        </w:rPr>
+        <w:t xml:space="preserve"> is licensed under </w:t>
+      </w:r>
+      <w:r>
+        <w:rPr>
+          <w:rFonts w:cstheme="minorHAnsi"/>
+          <w:sz w:val="24"/>
+          <w:szCs w:val="24"/>
+        </w:rPr>
+        <w:t>CC-Attribution</w:t>
+      </w:r>
+      <w:r>
+        <w:rPr>
+          <w:rFonts w:cstheme="minorHAnsi"/>
+          <w:sz w:val="24"/>
+          <w:szCs w:val="24"/>
+        </w:rPr>
+        <w:t>.</w:t>
+      </w:r>
+      <w:r>
+        <w:rPr>
+          <w:rFonts w:cstheme="minorHAnsi"/>
+          <w:sz w:val="24"/>
+          <w:szCs w:val="24"/>
+        </w:rPr>
+        <w:t xml:space="preserve"> </w:t>
+      </w:r>
     </w:p>
     <w:p>
       <w:pPr>
@@ -87,18 +324,92 @@
           <w:ilvl w:val="0"/>
           <w:numId w:val="1"/>
         </w:numPr>
-      </w:pPr>
-      <w:r>
-        <w:t xml:space="preserve">Horror sounds: CC-Attribution </w:t>
-      </w:r>
-      <w:hyperlink r:id="rId8" w:history="1">
-        <w:r>
-          <w:rPr>
-            <w:rStyle w:val="Hyperlink"/>
-          </w:rPr>
-          <w:t>https://freesound.org/people/GowlerMusic/sounds/262257/</w:t>
-        </w:r>
-      </w:hyperlink>
+        <w:rPr>
+          <w:rFonts w:cstheme="minorHAnsi"/>
+          <w:sz w:val="24"/>
+          <w:szCs w:val="24"/>
+        </w:rPr>
+      </w:pPr>
+      <w:r>
+        <w:rPr>
+          <w:rFonts w:cstheme="minorHAnsi"/>
+          <w:sz w:val="24"/>
+          <w:szCs w:val="24"/>
+        </w:rPr>
+        <w:t xml:space="preserve">Horror sounds: </w:t>
+      </w:r>
+      <w:hyperlink r:id="rId11" w:history="1">
+        <w:r>
+          <w:rPr>
+            <w:rStyle w:val="Hyperlink"/>
+            <w:rFonts w:cstheme="minorHAnsi"/>
+            <w:color w:val="auto"/>
+            <w:sz w:val="24"/>
+            <w:szCs w:val="24"/>
+          </w:rPr>
+          <w:t>Horror Sounds</w:t>
+        </w:r>
+      </w:hyperlink>
+      <w:r>
+        <w:rPr>
+          <w:rFonts w:cstheme="minorHAnsi"/>
+          <w:sz w:val="24"/>
+          <w:szCs w:val="24"/>
+        </w:rPr>
+        <w:t xml:space="preserve"> </w:t>
+      </w:r>
+      <w:r>
+        <w:rPr>
+          <w:rFonts w:cstheme="minorHAnsi"/>
+          <w:sz w:val="24"/>
+          <w:szCs w:val="24"/>
+        </w:rPr>
+        <w:t xml:space="preserve">by </w:t>
+      </w:r>
+      <w:hyperlink r:id="rId12" w:history="1">
+        <w:r>
+          <w:rPr>
+            <w:rStyle w:val="Hyperlink"/>
+            <w:rFonts w:cstheme="minorHAnsi"/>
+            <w:color w:val="auto"/>
+            <w:sz w:val="24"/>
+            <w:szCs w:val="24"/>
+          </w:rPr>
+          <w:t>GowlerMusic</w:t>
+        </w:r>
+      </w:hyperlink>
+      <w:r>
+        <w:rPr>
+          <w:rFonts w:cstheme="minorHAnsi"/>
+          <w:sz w:val="24"/>
+          <w:szCs w:val="24"/>
+        </w:rPr>
+        <w:t xml:space="preserve"> is licensed under </w:t>
+      </w:r>
+      <w:r>
+        <w:rPr>
+          <w:rFonts w:cstheme="minorHAnsi"/>
+          <w:sz w:val="24"/>
+          <w:szCs w:val="24"/>
+        </w:rPr>
+        <w:t>CC-Attribution</w:t>
+      </w:r>
+      <w:r>
+        <w:rPr>
+          <w:rFonts w:cstheme="minorHAnsi"/>
+          <w:sz w:val="24"/>
+          <w:szCs w:val="24"/>
+        </w:rPr>
+        <w:t>.</w:t>
+      </w:r>
+      <w:r>
+        <w:rPr>
+          <w:rFonts w:cstheme="minorHAnsi"/>
+          <w:sz w:val="24"/>
+          <w:szCs w:val="24"/>
+        </w:rPr>
+        <w:t xml:space="preserve"> </w:t>
+      </w:r>
     </w:p>
     <w:p>
       <w:pPr>
@@ -107,19 +418,141 @@
           <w:ilvl w:val="0"/>
           <w:numId w:val="1"/>
         </w:numPr>
-      </w:pPr>
-      <w:r>
-        <w:t xml:space="preserve">Car key turning: CC-Attribution Noncommercial </w:t>
-      </w:r>
-      <w:hyperlink r:id="rId9" w:history="1">
-        <w:r>
-          <w:rPr>
-            <w:rStyle w:val="Hyperlink"/>
-          </w:rPr>
-          <w:t>https://freesound.org/people/MorneDelport/sounds/326400/</w:t>
-        </w:r>
-      </w:hyperlink>
+        <w:rPr>
+          <w:rFonts w:cstheme="minorHAnsi"/>
+          <w:sz w:val="24"/>
+          <w:szCs w:val="24"/>
+        </w:rPr>
+      </w:pPr>
+      <w:r>
+        <w:rPr>
+          <w:rFonts w:cstheme="minorHAnsi"/>
+          <w:sz w:val="24"/>
+          <w:szCs w:val="24"/>
+        </w:rPr>
+        <w:t>Car passing by 1</w:t>
+      </w:r>
+      <w:r>
+        <w:rPr>
+          <w:rFonts w:cstheme="minorHAnsi"/>
+          <w:sz w:val="24"/>
+          <w:szCs w:val="24"/>
+        </w:rPr>
+        <w:t xml:space="preserve">: </w:t>
+      </w:r>
+      <w:hyperlink r:id="rId13" w:history="1">
+        <w:r>
+          <w:rPr>
+            <w:rStyle w:val="Hyperlink"/>
+            <w:rFonts w:cstheme="minorHAnsi"/>
+            <w:color w:val="auto"/>
+            <w:sz w:val="24"/>
+            <w:szCs w:val="24"/>
+          </w:rPr>
+          <w:t>CARBY2</w:t>
+        </w:r>
+      </w:hyperlink>
+      <w:r>
+        <w:rPr>
+          <w:rFonts w:cstheme="minorHAnsi"/>
+          <w:sz w:val="24"/>
+          <w:szCs w:val="24"/>
+        </w:rPr>
+        <w:t xml:space="preserve"> by </w:t>
+      </w:r>
+      <w:hyperlink r:id="rId14" w:history="1">
+        <w:r>
+          <w:rPr>
+            <w:rStyle w:val="Hyperlink"/>
+            <w:rFonts w:cstheme="minorHAnsi"/>
+            <w:color w:val="auto"/>
+            <w:sz w:val="24"/>
+            <w:szCs w:val="24"/>
+          </w:rPr>
+          <w:t xml:space="preserve">Partners In Rhyme </w:t>
+        </w:r>
+      </w:hyperlink>
+      <w:r>
+        <w:rPr>
+          <w:rFonts w:cstheme="minorHAnsi"/>
+          <w:sz w:val="24"/>
+          <w:szCs w:val="24"/>
+        </w:rPr>
+        <w:t xml:space="preserve">is used </w:t>
+      </w:r>
+      <w:r>
+        <w:rPr>
+          <w:rFonts w:cstheme="minorHAnsi"/>
+          <w:sz w:val="24"/>
+          <w:szCs w:val="24"/>
+        </w:rPr>
+        <w:t>under</w:t>
+      </w:r>
+      <w:r>
+        <w:rPr>
+          <w:rFonts w:cstheme="minorHAnsi"/>
+          <w:sz w:val="24"/>
+          <w:szCs w:val="24"/>
+        </w:rPr>
+        <w:t xml:space="preserve"> Fair Use.</w:t>
+      </w:r>
     </w:p>
+    <w:tbl>
+      <w:tblPr>
+        <w:tblW w:w="4500" w:type="pct"/>
+        <w:tblCellSpacing w:w="15" w:type="dxa"/>
+        <w:tblCellMar>
+          <w:left w:w="0" w:type="dxa"/>
+          <w:right w:w="0" w:type="dxa"/>
+        </w:tblCellMar>
+        <w:tblLook w:val="04A0" w:firstRow="1" w:lastRow="0" w:firstColumn="1" w:lastColumn="0" w:noHBand="0" w:noVBand="1"/>
+      </w:tblPr>
+      <w:tblGrid>
+        <w:gridCol w:w="4212"/>
+        <w:gridCol w:w="4212"/>
+      </w:tblGrid>
+      <w:tr>
+        <w:trPr>
+          <w:tblCellSpacing w:w="15" w:type="dxa"/>
+        </w:trPr>
+        <w:tc>
+          <w:tcPr>
+            <w:tcW w:w="0" w:type="auto"/>
+            <w:shd w:val="clear" w:color="auto" w:fill="auto"/>
+            <w:vAlign w:val="center"/>
+            <w:hideMark/>
+          </w:tcPr>
+          <w:p>
+            <w:pPr>
+              <w:spacing w:after="0" w:line="240" w:lineRule="auto"/>
+              <w:rPr>
+                <w:rFonts w:ascii="Times New Roman" w:eastAsia="Times New Roman" w:hAnsi="Times New Roman" w:cs="Times New Roman"/>
+                <w:sz w:val="24"/>
+                <w:szCs w:val="24"/>
+              </w:rPr>
+            </w:pPr>
+          </w:p>
+        </w:tc>
+        <w:tc>
+          <w:tcPr>
+            <w:tcW w:w="0" w:type="auto"/>
+            <w:shd w:val="clear" w:color="auto" w:fill="auto"/>
+            <w:vAlign w:val="center"/>
+            <w:hideMark/>
+          </w:tcPr>
+          <w:p>
+            <w:pPr>
+              <w:spacing w:after="0" w:line="195" w:lineRule="atLeast"/>
+              <w:rPr>
+                <w:rFonts w:ascii="Verdana" w:eastAsia="Times New Roman" w:hAnsi="Verdana" w:cs="Times New Roman"/>
+                <w:sz w:val="24"/>
+                <w:szCs w:val="24"/>
+              </w:rPr>
+            </w:pPr>
+          </w:p>
+        </w:tc>
+      </w:tr>
+    </w:tbl>
     <w:p>
       <w:pPr>
         <w:pStyle w:val="ListParagraph"/>
@@ -127,23 +560,108 @@
           <w:ilvl w:val="0"/>
           <w:numId w:val="1"/>
         </w:numPr>
-      </w:pPr>
-      <w:proofErr w:type="spellStart"/>
-      <w:r>
-        <w:t>Foot steps</w:t>
-      </w:r>
-      <w:proofErr w:type="spellEnd"/>
-      <w:r>
-        <w:t xml:space="preserve">: CC-Attribution </w:t>
-      </w:r>
-      <w:hyperlink r:id="rId10" w:history="1">
-        <w:r>
-          <w:rPr>
-            <w:rStyle w:val="Hyperlink"/>
-          </w:rPr>
-          <w:t>https://freesound.org/people/HollowRiku/sounds/146782/</w:t>
-        </w:r>
-      </w:hyperlink>
+        <w:rPr>
+          <w:rFonts w:cstheme="minorHAnsi"/>
+          <w:sz w:val="24"/>
+          <w:szCs w:val="24"/>
+        </w:rPr>
+      </w:pPr>
+      <w:r>
+        <w:rPr>
+          <w:rFonts w:cstheme="minorHAnsi"/>
+          <w:sz w:val="24"/>
+          <w:szCs w:val="24"/>
+        </w:rPr>
+        <w:t>Car passing by 2</w:t>
+      </w:r>
+      <w:r>
+        <w:rPr>
+          <w:rFonts w:cstheme="minorHAnsi"/>
+          <w:sz w:val="24"/>
+          <w:szCs w:val="24"/>
+        </w:rPr>
+        <w:t xml:space="preserve">: </w:t>
+      </w:r>
+      <w:hyperlink r:id="rId15" w:history="1">
+        <w:r>
+          <w:rPr>
+            <w:rStyle w:val="Hyperlink"/>
+            <w:rFonts w:cstheme="minorHAnsi"/>
+            <w:color w:val="auto"/>
+            <w:sz w:val="24"/>
+            <w:szCs w:val="24"/>
+          </w:rPr>
+          <w:t>car driveby2</w:t>
+        </w:r>
+      </w:hyperlink>
+      <w:r>
+        <w:rPr>
+          <w:rFonts w:cstheme="minorHAnsi"/>
+          <w:sz w:val="24"/>
+          <w:szCs w:val="24"/>
+        </w:rPr>
+        <w:t xml:space="preserve"> by </w:t>
+      </w:r>
+      <w:hyperlink r:id="rId16" w:history="1">
+        <w:r>
+          <w:rPr>
+            <w:rStyle w:val="Hyperlink"/>
+            <w:rFonts w:cstheme="minorHAnsi"/>
+            <w:color w:val="auto"/>
+            <w:sz w:val="24"/>
+            <w:szCs w:val="24"/>
+          </w:rPr>
+          <w:t xml:space="preserve">Partners In Rhyme </w:t>
+        </w:r>
+      </w:hyperlink>
+      <w:r>
+        <w:rPr>
+          <w:rFonts w:cstheme="minorHAnsi"/>
+          <w:sz w:val="24"/>
+          <w:szCs w:val="24"/>
+        </w:rPr>
+        <w:t xml:space="preserve">is </w:t>
+      </w:r>
+      <w:r>
+        <w:rPr>
+          <w:rFonts w:cstheme="minorHAnsi"/>
+          <w:sz w:val="24"/>
+          <w:szCs w:val="24"/>
+        </w:rPr>
+        <w:t xml:space="preserve">under </w:t>
+      </w:r>
+      <w:r>
+        <w:rPr>
+          <w:rFonts w:cstheme="minorHAnsi"/>
+          <w:sz w:val="24"/>
+          <w:szCs w:val="24"/>
+        </w:rPr>
+        <w:t xml:space="preserve">Fair </w:t>
+      </w:r>
+      <w:r>
+        <w:rPr>
+          <w:rFonts w:cstheme="minorHAnsi"/>
+          <w:sz w:val="24"/>
+          <w:szCs w:val="24"/>
+        </w:rPr>
+        <w:t>U</w:t>
+      </w:r>
+      <w:r>
+        <w:rPr>
+          <w:rFonts w:cstheme="minorHAnsi"/>
+          <w:sz w:val="24"/>
+          <w:szCs w:val="24"/>
+        </w:rPr>
+        <w:t>se</w:t>
+      </w:r>
+      <w:r>
+        <w:rPr>
+          <w:rFonts w:cstheme="minorHAnsi"/>
+          <w:sz w:val="24"/>
+          <w:szCs w:val="24"/>
+        </w:rPr>
+        <w:t>.</w:t>
+      </w:r>
     </w:p>
     <w:p>
       <w:pPr>
@@ -152,23 +670,91 @@
           <w:ilvl w:val="0"/>
           <w:numId w:val="1"/>
         </w:numPr>
-      </w:pPr>
-      <w:r>
-        <w:t>Car passing by 1</w:t>
-      </w:r>
-      <w:r>
+        <w:rPr>
+          <w:rFonts w:cstheme="minorHAnsi"/>
+          <w:sz w:val="24"/>
+          <w:szCs w:val="24"/>
+        </w:rPr>
+      </w:pPr>
+      <w:r>
+        <w:rPr>
+          <w:rFonts w:cstheme="minorHAnsi"/>
+          <w:sz w:val="24"/>
+          <w:szCs w:val="24"/>
+        </w:rPr>
+        <w:t>Horror drone</w:t>
+      </w:r>
+      <w:r>
+        <w:rPr>
+          <w:rFonts w:cstheme="minorHAnsi"/>
+          <w:sz w:val="24"/>
+          <w:szCs w:val="24"/>
+        </w:rPr>
         <w:t xml:space="preserve"> </w:t>
       </w:r>
-      <w:hyperlink r:id="rId11" w:history="1">
-        <w:r>
-          <w:rPr>
-            <w:rStyle w:val="Hyperlink"/>
-          </w:rPr>
-          <w:t>https://www.freesoundeffects.com/free-track/carby2-466324/CARBY2/</w:t>
-        </w:r>
-      </w:hyperlink>
-      <w:r>
-        <w:t xml:space="preserve"> Fair use</w:t>
+      <w:hyperlink r:id="rId17" w:history="1">
+        <w:r>
+          <w:rPr>
+            <w:rStyle w:val="Hyperlink"/>
+            <w:rFonts w:cstheme="minorHAnsi"/>
+            <w:color w:val="auto"/>
+            <w:sz w:val="24"/>
+            <w:szCs w:val="24"/>
+          </w:rPr>
+          <w:t>Horror-Suspense Drone Texture</w:t>
+        </w:r>
+      </w:hyperlink>
+      <w:r>
+        <w:rPr>
+          <w:rFonts w:cstheme="minorHAnsi"/>
+          <w:sz w:val="24"/>
+          <w:szCs w:val="24"/>
+        </w:rPr>
+        <w:t xml:space="preserve"> </w:t>
+      </w:r>
+      <w:r>
+        <w:rPr>
+          <w:rFonts w:cstheme="minorHAnsi"/>
+          <w:sz w:val="24"/>
+          <w:szCs w:val="24"/>
+        </w:rPr>
+        <w:t xml:space="preserve">by </w:t>
+      </w:r>
+      <w:hyperlink r:id="rId18" w:history="1">
+        <w:r>
+          <w:rPr>
+            <w:rStyle w:val="Hyperlink"/>
+            <w:rFonts w:cstheme="minorHAnsi"/>
+            <w:color w:val="auto"/>
+            <w:sz w:val="24"/>
+            <w:szCs w:val="24"/>
+          </w:rPr>
+          <w:t>Hybrid_V</w:t>
+        </w:r>
+      </w:hyperlink>
+      <w:r>
+        <w:rPr>
+          <w:rFonts w:cstheme="minorHAnsi"/>
+          <w:sz w:val="24"/>
+          <w:szCs w:val="24"/>
+        </w:rPr>
+        <w:t xml:space="preserve"> is licensed under </w:t>
+      </w:r>
+      <w:r>
+        <w:rPr>
+          <w:rFonts w:cstheme="minorHAnsi"/>
+          <w:sz w:val="24"/>
+          <w:szCs w:val="24"/>
+        </w:rPr>
+        <w:t>CC-Attribution</w:t>
+      </w:r>
+      <w:r>
+        <w:rPr>
+          <w:rFonts w:cstheme="minorHAnsi"/>
+          <w:sz w:val="24"/>
+          <w:szCs w:val="24"/>
+        </w:rPr>
+        <w:t>.</w:t>
       </w:r>
     </w:p>
     <w:p>
@@ -178,20 +764,91 @@
           <w:ilvl w:val="0"/>
           <w:numId w:val="1"/>
         </w:numPr>
-      </w:pPr>
-      <w:r>
-        <w:t>Car passing by 2</w:t>
-      </w:r>
-      <w:hyperlink r:id="rId12" w:history="1">
-        <w:r>
-          <w:rPr>
-            <w:rStyle w:val="Hyperlink"/>
-          </w:rPr>
-          <w:t>https://www.freesoundeffects.com/free-track/car-driveby2-466317/car%20%20%20driveby2/</w:t>
-        </w:r>
-      </w:hyperlink>
-      <w:r>
-        <w:t xml:space="preserve"> Fair use</w:t>
+        <w:rPr>
+          <w:rFonts w:cstheme="minorHAnsi"/>
+          <w:sz w:val="24"/>
+          <w:szCs w:val="24"/>
+        </w:rPr>
+      </w:pPr>
+      <w:r>
+        <w:rPr>
+          <w:rFonts w:cstheme="minorHAnsi"/>
+          <w:sz w:val="24"/>
+          <w:szCs w:val="24"/>
+        </w:rPr>
+        <w:t>Horror intense music at the end</w:t>
+      </w:r>
+      <w:r>
+        <w:rPr>
+          <w:rFonts w:cstheme="minorHAnsi"/>
+          <w:sz w:val="24"/>
+          <w:szCs w:val="24"/>
+        </w:rPr>
+        <w:t>:</w:t>
+      </w:r>
+      <w:r>
+        <w:rPr>
+          <w:rFonts w:cstheme="minorHAnsi"/>
+          <w:sz w:val="24"/>
+          <w:szCs w:val="24"/>
+        </w:rPr>
+        <w:t xml:space="preserve"> </w:t>
+      </w:r>
+      <w:hyperlink r:id="rId19" w:history="1">
+        <w:r>
+          <w:rPr>
+            <w:rStyle w:val="Hyperlink"/>
+            <w:rFonts w:cstheme="minorHAnsi"/>
+            <w:color w:val="auto"/>
+            <w:sz w:val="24"/>
+            <w:szCs w:val="24"/>
+          </w:rPr>
+          <w:t>Intense horror music 01</w:t>
+        </w:r>
+      </w:hyperlink>
+      <w:r>
+        <w:rPr>
+          <w:rFonts w:cstheme="minorHAnsi"/>
+          <w:sz w:val="24"/>
+          <w:szCs w:val="24"/>
+        </w:rPr>
+        <w:t xml:space="preserve"> by </w:t>
+      </w:r>
+      <w:hyperlink r:id="rId20" w:history="1">
+        <w:r>
+          <w:rPr>
+            <w:rStyle w:val="Hyperlink"/>
+            <w:rFonts w:cstheme="minorHAnsi"/>
+            <w:color w:val="auto"/>
+            <w:sz w:val="24"/>
+            <w:szCs w:val="24"/>
+          </w:rPr>
+          <w:t>Magmi.Soundtracks</w:t>
+        </w:r>
+      </w:hyperlink>
+      <w:r>
+        <w:rPr>
+          <w:rFonts w:cstheme="minorHAnsi"/>
+          <w:sz w:val="24"/>
+          <w:szCs w:val="24"/>
+        </w:rPr>
+        <w:t xml:space="preserve"> is licensed under</w:t>
+      </w:r>
+      <w:r>
+        <w:rPr>
+          <w:rFonts w:cstheme="minorHAnsi"/>
+          <w:sz w:val="24"/>
+          <w:szCs w:val="24"/>
+        </w:rPr>
+        <w:t xml:space="preserve"> CC-0</w:t>
+      </w:r>
+      <w:r>
+        <w:rPr>
+          <w:rFonts w:cstheme="minorHAnsi"/>
+          <w:sz w:val="24"/>
+          <w:szCs w:val="24"/>
+        </w:rPr>
+        <w:t>.</w:t>
       </w:r>
     </w:p>
     <w:p>
@@ -201,21 +858,96 @@
           <w:ilvl w:val="0"/>
           <w:numId w:val="1"/>
         </w:numPr>
-      </w:pPr>
-      <w:r>
-        <w:t xml:space="preserve">Horror drone </w:t>
-      </w:r>
-      <w:r>
-        <w:t xml:space="preserve"> CC-Attribution </w:t>
-      </w:r>
-      <w:hyperlink r:id="rId13" w:history="1">
-        <w:r>
-          <w:rPr>
-            <w:rStyle w:val="Hyperlink"/>
-          </w:rPr>
-          <w:t>https://freesound.org/people/Hybrid_V/sounds/320830/</w:t>
-        </w:r>
-      </w:hyperlink>
+        <w:rPr>
+          <w:rFonts w:cstheme="minorHAnsi"/>
+          <w:sz w:val="24"/>
+          <w:szCs w:val="24"/>
+        </w:rPr>
+      </w:pPr>
+      <w:r>
+        <w:rPr>
+          <w:rFonts w:cstheme="minorHAnsi"/>
+          <w:sz w:val="24"/>
+          <w:szCs w:val="24"/>
+        </w:rPr>
+        <w:t>Dial tone sound</w:t>
+      </w:r>
+      <w:r>
+        <w:rPr>
+          <w:rFonts w:cstheme="minorHAnsi"/>
+          <w:sz w:val="24"/>
+          <w:szCs w:val="24"/>
+        </w:rPr>
+        <w:t xml:space="preserve"> </w:t>
+      </w:r>
+      <w:r>
+        <w:rPr>
+          <w:rFonts w:cstheme="minorHAnsi"/>
+          <w:sz w:val="24"/>
+          <w:szCs w:val="24"/>
+        </w:rPr>
+        <w:t xml:space="preserve">: </w:t>
+      </w:r>
+      <w:hyperlink r:id="rId21" w:history="1">
+        <w:r>
+          <w:rPr>
+            <w:rStyle w:val="Hyperlink"/>
+            <w:rFonts w:cstheme="minorHAnsi"/>
+            <w:color w:val="auto"/>
+            <w:sz w:val="24"/>
+            <w:szCs w:val="24"/>
+          </w:rPr>
+          <w:t>Short Dial Tone</w:t>
+        </w:r>
+      </w:hyperlink>
+      <w:r>
+        <w:rPr>
+          <w:rFonts w:cstheme="minorHAnsi"/>
+          <w:sz w:val="24"/>
+          <w:szCs w:val="24"/>
+        </w:rPr>
+        <w:t xml:space="preserve"> by </w:t>
+      </w:r>
+      <w:r>
+        <w:rPr>
+          <w:rFonts w:cstheme="minorHAnsi"/>
+          <w:sz w:val="24"/>
+          <w:szCs w:val="24"/>
+        </w:rPr>
+        <w:t xml:space="preserve">Mike Koenig </w:t>
+      </w:r>
+      <w:r>
+        <w:rPr>
+          <w:rFonts w:cstheme="minorHAnsi"/>
+          <w:sz w:val="24"/>
+          <w:szCs w:val="24"/>
+        </w:rPr>
+        <w:t xml:space="preserve">is licensed under </w:t>
+      </w:r>
+      <w:r>
+        <w:rPr>
+          <w:rFonts w:cstheme="minorHAnsi"/>
+          <w:sz w:val="24"/>
+          <w:szCs w:val="24"/>
+        </w:rPr>
+        <w:t>Attribution 3.0</w:t>
+      </w:r>
+      <w:r>
+        <w:rPr>
+          <w:rFonts w:cstheme="minorHAnsi"/>
+          <w:sz w:val="24"/>
+          <w:szCs w:val="24"/>
+        </w:rPr>
+        <w:t>.</w:t>
+      </w:r>
+      <w:r>
+        <w:rPr>
+          <w:rFonts w:cstheme="minorHAnsi"/>
+          <w:sz w:val="24"/>
+          <w:szCs w:val="24"/>
+        </w:rPr>
+        <w:t xml:space="preserve"> </w:t>
+      </w:r>
     </w:p>
     <w:p>
       <w:pPr>
@@ -224,21 +956,92 @@
           <w:ilvl w:val="0"/>
           <w:numId w:val="1"/>
         </w:numPr>
-      </w:pPr>
-      <w:r>
-        <w:t>Horror intense music at the end</w:t>
-      </w:r>
-      <w:r>
-        <w:t xml:space="preserve">: CC-0 </w:t>
-      </w:r>
-      <w:hyperlink r:id="rId14" w:history="1">
-        <w:r>
-          <w:rPr>
-            <w:rStyle w:val="Hyperlink"/>
-          </w:rPr>
-          <w:t>https://freesound.org/people/Magmi.Soundtracks/sounds/415943/</w:t>
-        </w:r>
-      </w:hyperlink>
+        <w:rPr>
+          <w:rFonts w:cstheme="minorHAnsi"/>
+          <w:sz w:val="24"/>
+          <w:szCs w:val="24"/>
+        </w:rPr>
+      </w:pPr>
+      <w:r>
+        <w:rPr>
+          <w:rFonts w:cstheme="minorHAnsi"/>
+          <w:sz w:val="24"/>
+          <w:szCs w:val="24"/>
+        </w:rPr>
+        <w:t>Car door closing</w:t>
+      </w:r>
+      <w:r>
+        <w:rPr>
+          <w:rFonts w:cstheme="minorHAnsi"/>
+          <w:sz w:val="24"/>
+          <w:szCs w:val="24"/>
+        </w:rPr>
+        <w:t xml:space="preserve">: </w:t>
+      </w:r>
+      <w:hyperlink r:id="rId22" w:history="1">
+        <w:r>
+          <w:rPr>
+            <w:rStyle w:val="Hyperlink"/>
+            <w:rFonts w:cstheme="minorHAnsi"/>
+            <w:color w:val="auto"/>
+            <w:sz w:val="24"/>
+            <w:szCs w:val="24"/>
+          </w:rPr>
+          <w:t>Car_Door-open-close.aif</w:t>
+        </w:r>
+      </w:hyperlink>
+      <w:r>
+        <w:rPr>
+          <w:rFonts w:cstheme="minorHAnsi"/>
+          <w:sz w:val="24"/>
+          <w:szCs w:val="24"/>
+        </w:rPr>
+        <w:t xml:space="preserve"> </w:t>
+      </w:r>
+      <w:r>
+        <w:rPr>
+          <w:rFonts w:cstheme="minorHAnsi"/>
+          <w:sz w:val="24"/>
+          <w:szCs w:val="24"/>
+        </w:rPr>
+        <w:t xml:space="preserve">by </w:t>
+      </w:r>
+      <w:hyperlink r:id="rId23" w:history="1">
+        <w:r>
+          <w:rPr>
+            <w:rStyle w:val="Hyperlink"/>
+            <w:rFonts w:cstheme="minorHAnsi"/>
+            <w:color w:val="auto"/>
+            <w:sz w:val="24"/>
+            <w:szCs w:val="24"/>
+          </w:rPr>
+          <w:t>nmscher</w:t>
+        </w:r>
+      </w:hyperlink>
+      <w:r>
+        <w:rPr>
+          <w:rFonts w:cstheme="minorHAnsi"/>
+          <w:sz w:val="24"/>
+          <w:szCs w:val="24"/>
+        </w:rPr>
+        <w:t xml:space="preserve"> is licensed under </w:t>
+      </w:r>
+      <w:r>
+        <w:rPr>
+          <w:rFonts w:cstheme="minorHAnsi"/>
+          <w:sz w:val="24"/>
+          <w:szCs w:val="24"/>
+        </w:rPr>
+        <w:t xml:space="preserve"> CC-0</w:t>
+      </w:r>
+      <w:r>
+        <w:rPr>
+          <w:rFonts w:cstheme="minorHAnsi"/>
+          <w:sz w:val="24"/>
+          <w:szCs w:val="24"/>
+        </w:rPr>
+        <w:t>.</w:t>
+      </w:r>
     </w:p>
     <w:p>
       <w:pPr>
@@ -247,21 +1050,100 @@
           <w:ilvl w:val="0"/>
           <w:numId w:val="1"/>
         </w:numPr>
-      </w:pPr>
-      <w:r>
-        <w:t>Dial tone sound</w:t>
-      </w:r>
-      <w:r>
-        <w:t xml:space="preserve"> Attribution 3.0 </w:t>
-      </w:r>
-      <w:hyperlink r:id="rId15" w:history="1">
-        <w:r>
-          <w:rPr>
-            <w:rStyle w:val="Hyperlink"/>
-          </w:rPr>
-          <w:t>http://soundbible.com/1118-Short-Dial-Tone.html</w:t>
-        </w:r>
-      </w:hyperlink>
+        <w:rPr>
+          <w:rFonts w:cstheme="minorHAnsi"/>
+          <w:sz w:val="24"/>
+          <w:szCs w:val="24"/>
+        </w:rPr>
+      </w:pPr>
+      <w:r>
+        <w:rPr>
+          <w:rFonts w:cstheme="minorHAnsi"/>
+          <w:sz w:val="24"/>
+          <w:szCs w:val="24"/>
+        </w:rPr>
+        <w:t>Water dripping</w:t>
+      </w:r>
+      <w:r>
+        <w:rPr>
+          <w:rFonts w:cstheme="minorHAnsi"/>
+          <w:sz w:val="24"/>
+          <w:szCs w:val="24"/>
+        </w:rPr>
+        <w:t xml:space="preserve">: </w:t>
+      </w:r>
+      <w:hyperlink r:id="rId24" w:history="1">
+        <w:r>
+          <w:rPr>
+            <w:rStyle w:val="Hyperlink"/>
+            <w:rFonts w:cstheme="minorHAnsi"/>
+            <w:color w:val="auto"/>
+            <w:sz w:val="24"/>
+            <w:szCs w:val="24"/>
+          </w:rPr>
+          <w:t>Droplets in a cave</w:t>
+        </w:r>
+      </w:hyperlink>
+      <w:r>
+        <w:rPr>
+          <w:rFonts w:cstheme="minorHAnsi"/>
+          <w:sz w:val="24"/>
+          <w:szCs w:val="24"/>
+        </w:rPr>
+        <w:t xml:space="preserve"> </w:t>
+      </w:r>
+      <w:r>
+        <w:rPr>
+          <w:rFonts w:cstheme="minorHAnsi"/>
+          <w:sz w:val="24"/>
+          <w:szCs w:val="24"/>
+        </w:rPr>
+        <w:t xml:space="preserve">by </w:t>
+      </w:r>
+      <w:hyperlink r:id="rId25" w:history="1">
+        <w:r>
+          <w:rPr>
+            <w:rStyle w:val="Hyperlink"/>
+            <w:rFonts w:cstheme="minorHAnsi"/>
+            <w:color w:val="auto"/>
+            <w:sz w:val="24"/>
+            <w:szCs w:val="24"/>
+          </w:rPr>
+          <w:t>iampagan</w:t>
+        </w:r>
+      </w:hyperlink>
+      <w:r>
+        <w:rPr>
+          <w:rFonts w:cstheme="minorHAnsi"/>
+          <w:sz w:val="24"/>
+          <w:szCs w:val="24"/>
+        </w:rPr>
+        <w:t xml:space="preserve"> </w:t>
+      </w:r>
+      <w:r>
+        <w:rPr>
+          <w:rFonts w:cstheme="minorHAnsi"/>
+          <w:sz w:val="24"/>
+          <w:szCs w:val="24"/>
+        </w:rPr>
+        <w:t xml:space="preserve">is licensed under </w:t>
+      </w:r>
+      <w:r>
+        <w:rPr>
+          <w:rFonts w:cstheme="minorHAnsi"/>
+          <w:sz w:val="24"/>
+          <w:szCs w:val="24"/>
+        </w:rPr>
+        <w:t>CC-0</w:t>
+      </w:r>
+      <w:r>
+        <w:rPr>
+          <w:rFonts w:cstheme="minorHAnsi"/>
+          <w:sz w:val="24"/>
+          <w:szCs w:val="24"/>
+        </w:rPr>
+        <w:t xml:space="preserve">. </w:t>
+      </w:r>
     </w:p>
     <w:p>
       <w:pPr>
@@ -270,21 +1152,100 @@
           <w:ilvl w:val="0"/>
           <w:numId w:val="1"/>
         </w:numPr>
-      </w:pPr>
-      <w:r>
-        <w:t>Car door closing</w:t>
-      </w:r>
-      <w:r>
-        <w:t xml:space="preserve"> CC-0 </w:t>
-      </w:r>
-      <w:hyperlink r:id="rId16" w:history="1">
-        <w:r>
-          <w:rPr>
-            <w:rStyle w:val="Hyperlink"/>
-          </w:rPr>
-          <w:t>https://freesound.org/people/nmscher/sounds/86232/</w:t>
-        </w:r>
-      </w:hyperlink>
+        <w:rPr>
+          <w:rFonts w:cstheme="minorHAnsi"/>
+          <w:sz w:val="24"/>
+          <w:szCs w:val="24"/>
+        </w:rPr>
+      </w:pPr>
+      <w:r>
+        <w:rPr>
+          <w:rFonts w:cstheme="minorHAnsi"/>
+          <w:sz w:val="24"/>
+          <w:szCs w:val="24"/>
+        </w:rPr>
+        <w:t>Tap turning</w:t>
+      </w:r>
+      <w:r>
+        <w:rPr>
+          <w:rFonts w:cstheme="minorHAnsi"/>
+          <w:sz w:val="24"/>
+          <w:szCs w:val="24"/>
+        </w:rPr>
+        <w:t xml:space="preserve">: </w:t>
+      </w:r>
+      <w:hyperlink r:id="rId26" w:history="1">
+        <w:r>
+          <w:rPr>
+            <w:rStyle w:val="Hyperlink"/>
+            <w:rFonts w:cstheme="minorHAnsi"/>
+            <w:color w:val="auto"/>
+            <w:sz w:val="24"/>
+            <w:szCs w:val="24"/>
+          </w:rPr>
+          <w:t>squeaky faucet on off.wav</w:t>
+        </w:r>
+      </w:hyperlink>
+      <w:r>
+        <w:rPr>
+          <w:rFonts w:cstheme="minorHAnsi"/>
+          <w:sz w:val="24"/>
+          <w:szCs w:val="24"/>
+        </w:rPr>
+        <w:t xml:space="preserve"> </w:t>
+      </w:r>
+      <w:r>
+        <w:rPr>
+          <w:rFonts w:cstheme="minorHAnsi"/>
+          <w:sz w:val="24"/>
+          <w:szCs w:val="24"/>
+        </w:rPr>
+        <w:t xml:space="preserve"> </w:t>
+      </w:r>
+      <w:r>
+        <w:rPr>
+          <w:rFonts w:cstheme="minorHAnsi"/>
+          <w:sz w:val="24"/>
+          <w:szCs w:val="24"/>
+        </w:rPr>
+        <w:t xml:space="preserve">by </w:t>
+      </w:r>
+      <w:hyperlink r:id="rId27" w:history="1">
+        <w:r>
+          <w:rPr>
+            <w:rStyle w:val="Hyperlink"/>
+            <w:rFonts w:cstheme="minorHAnsi"/>
+            <w:color w:val="auto"/>
+            <w:sz w:val="24"/>
+            <w:szCs w:val="24"/>
+          </w:rPr>
+          <w:t>JPBILLINGSLEYJR</w:t>
+        </w:r>
+      </w:hyperlink>
+      <w:r>
+        <w:rPr>
+          <w:rFonts w:cstheme="minorHAnsi"/>
+          <w:sz w:val="24"/>
+          <w:szCs w:val="24"/>
+        </w:rPr>
+        <w:t xml:space="preserve"> is licensed under </w:t>
+      </w:r>
+      <w:r>
+        <w:rPr>
+          <w:rFonts w:cstheme="minorHAnsi"/>
+          <w:sz w:val="24"/>
+          <w:szCs w:val="24"/>
+        </w:rPr>
+        <w:t>CC-attribution</w:t>
+      </w:r>
+      <w:r>
+        <w:rPr>
+          <w:rFonts w:cstheme="minorHAnsi"/>
+          <w:sz w:val="24"/>
+          <w:szCs w:val="24"/>
+        </w:rPr>
+        <w:t>.</w:t>
+      </w:r>
     </w:p>
     <w:p>
       <w:pPr>
@@ -293,21 +1254,92 @@
           <w:ilvl w:val="0"/>
           <w:numId w:val="1"/>
         </w:numPr>
-      </w:pPr>
-      <w:r>
-        <w:t>Water dripping</w:t>
-      </w:r>
-      <w:r>
-        <w:t xml:space="preserve"> CC-0 </w:t>
-      </w:r>
-      <w:hyperlink r:id="rId17" w:history="1">
-        <w:r>
-          <w:rPr>
-            <w:rStyle w:val="Hyperlink"/>
-          </w:rPr>
-          <w:t>https://freesound.org/people/iampagan/sounds/177031/</w:t>
-        </w:r>
-      </w:hyperlink>
+        <w:rPr>
+          <w:rFonts w:cstheme="minorHAnsi"/>
+          <w:sz w:val="24"/>
+          <w:szCs w:val="24"/>
+        </w:rPr>
+      </w:pPr>
+      <w:r>
+        <w:rPr>
+          <w:rFonts w:cstheme="minorHAnsi"/>
+          <w:sz w:val="24"/>
+          <w:szCs w:val="24"/>
+        </w:rPr>
+        <w:t>Footsteps runnin</w:t>
+      </w:r>
+      <w:r>
+        <w:rPr>
+          <w:rFonts w:cstheme="minorHAnsi"/>
+          <w:sz w:val="24"/>
+          <w:szCs w:val="24"/>
+        </w:rPr>
+        <w:t xml:space="preserve">g: </w:t>
+      </w:r>
+      <w:hyperlink r:id="rId28" w:history="1">
+        <w:r>
+          <w:rPr>
+            <w:rStyle w:val="Hyperlink"/>
+            <w:rFonts w:cstheme="minorHAnsi"/>
+            <w:color w:val="auto"/>
+            <w:sz w:val="24"/>
+            <w:szCs w:val="24"/>
+          </w:rPr>
+          <w:t>Running Down Stairs (Sneakers)</w:t>
+        </w:r>
+      </w:hyperlink>
+      <w:r>
+        <w:rPr>
+          <w:rFonts w:cstheme="minorHAnsi"/>
+          <w:sz w:val="24"/>
+          <w:szCs w:val="24"/>
+        </w:rPr>
+        <w:t xml:space="preserve"> </w:t>
+      </w:r>
+      <w:r>
+        <w:rPr>
+          <w:rFonts w:cstheme="minorHAnsi"/>
+          <w:sz w:val="24"/>
+          <w:szCs w:val="24"/>
+        </w:rPr>
+        <w:t xml:space="preserve">by </w:t>
+      </w:r>
+      <w:hyperlink r:id="rId29" w:history="1">
+        <w:r>
+          <w:rPr>
+            <w:rStyle w:val="Hyperlink"/>
+            <w:rFonts w:cstheme="minorHAnsi"/>
+            <w:color w:val="auto"/>
+            <w:sz w:val="24"/>
+            <w:szCs w:val="24"/>
+          </w:rPr>
+          <w:t>ultradust</w:t>
+        </w:r>
+      </w:hyperlink>
+      <w:r>
+        <w:rPr>
+          <w:rFonts w:cstheme="minorHAnsi"/>
+          <w:sz w:val="24"/>
+          <w:szCs w:val="24"/>
+        </w:rPr>
+        <w:t xml:space="preserve"> is licensed under </w:t>
+      </w:r>
+      <w:r>
+        <w:rPr>
+          <w:rFonts w:cstheme="minorHAnsi"/>
+          <w:sz w:val="24"/>
+          <w:szCs w:val="24"/>
+        </w:rPr>
+        <w:t>CC-attribution</w:t>
+      </w:r>
+      <w:r>
+        <w:rPr>
+          <w:rFonts w:cstheme="minorHAnsi"/>
+          <w:sz w:val="24"/>
+          <w:szCs w:val="24"/>
+        </w:rPr>
+        <w:t>.</w:t>
+      </w:r>
     </w:p>
     <w:p>
       <w:pPr>
@@ -316,21 +1348,94 @@
           <w:ilvl w:val="0"/>
           <w:numId w:val="1"/>
         </w:numPr>
-      </w:pPr>
-      <w:r>
-        <w:t>Tap turning</w:t>
-      </w:r>
-      <w:r>
-        <w:t xml:space="preserve"> CC-attribution </w:t>
-      </w:r>
-      <w:hyperlink r:id="rId18" w:history="1">
-        <w:r>
-          <w:rPr>
-            <w:rStyle w:val="Hyperlink"/>
-          </w:rPr>
-          <w:t>https://freesound.org/people/JPBILLINGSLEYJR/sounds/472753/</w:t>
-        </w:r>
-      </w:hyperlink>
+        <w:rPr>
+          <w:rFonts w:cstheme="minorHAnsi"/>
+          <w:sz w:val="24"/>
+          <w:szCs w:val="24"/>
+        </w:rPr>
+      </w:pPr>
+      <w:r>
+        <w:rPr>
+          <w:rFonts w:cstheme="minorHAnsi"/>
+          <w:sz w:val="24"/>
+          <w:szCs w:val="24"/>
+        </w:rPr>
+        <w:t>Door banging shut horror sound</w:t>
+      </w:r>
+      <w:r>
+        <w:rPr>
+          <w:rFonts w:cstheme="minorHAnsi"/>
+          <w:sz w:val="24"/>
+          <w:szCs w:val="24"/>
+        </w:rPr>
+        <w:t xml:space="preserve">: </w:t>
+      </w:r>
+      <w:hyperlink r:id="rId30" w:history="1">
+        <w:r>
+          <w:rPr>
+            <w:rStyle w:val="Hyperlink"/>
+            <w:rFonts w:cstheme="minorHAnsi"/>
+            <w:color w:val="auto"/>
+            <w:sz w:val="24"/>
+            <w:szCs w:val="24"/>
+            <w:shd w:val="clear" w:color="auto" w:fill="FFFFFF"/>
+          </w:rPr>
+          <w:t>PanicScare.wav</w:t>
+        </w:r>
+      </w:hyperlink>
+      <w:r>
+        <w:rPr>
+          <w:rFonts w:cstheme="minorHAnsi"/>
+          <w:sz w:val="24"/>
+          <w:szCs w:val="24"/>
+        </w:rPr>
+        <w:t xml:space="preserve"> by </w:t>
+      </w:r>
+      <w:hyperlink r:id="rId31" w:history="1">
+        <w:r>
+          <w:rPr>
+            <w:rStyle w:val="Hyperlink"/>
+            <w:rFonts w:cstheme="minorHAnsi"/>
+            <w:color w:val="auto"/>
+            <w:sz w:val="24"/>
+            <w:szCs w:val="24"/>
+            <w:shd w:val="clear" w:color="auto" w:fill="FFFFFF"/>
+          </w:rPr>
+          <w:t>SirBedlam</w:t>
+        </w:r>
+      </w:hyperlink>
+      <w:r>
+        <w:rPr>
+          <w:rFonts w:cstheme="minorHAnsi"/>
+          <w:sz w:val="24"/>
+          <w:szCs w:val="24"/>
+        </w:rPr>
+        <w:t xml:space="preserve"> is licensed under </w:t>
+      </w:r>
+      <w:r>
+        <w:rPr>
+          <w:rFonts w:cstheme="minorHAnsi"/>
+          <w:sz w:val="24"/>
+          <w:szCs w:val="24"/>
+        </w:rPr>
+        <w:t xml:space="preserve"> </w:t>
+      </w:r>
+      <w:r>
+        <w:rPr>
+          <w:rFonts w:cstheme="minorHAnsi"/>
+          <w:sz w:val="24"/>
+          <w:szCs w:val="24"/>
+        </w:rPr>
+        <w:t>CC Attribution</w:t>
+      </w:r>
+      <w:r>
+        <w:rPr>
+          <w:rFonts w:cstheme="minorHAnsi"/>
+          <w:sz w:val="24"/>
+          <w:szCs w:val="24"/>
+        </w:rPr>
+        <w:t>.</w:t>
+      </w:r>
     </w:p>
     <w:p>
       <w:pPr>
@@ -339,21 +1444,92 @@
           <w:ilvl w:val="0"/>
           <w:numId w:val="1"/>
         </w:numPr>
-      </w:pPr>
-      <w:r>
-        <w:t>Footsteps running</w:t>
-      </w:r>
-      <w:r>
-        <w:t xml:space="preserve"> CC-attribution </w:t>
-      </w:r>
-      <w:hyperlink r:id="rId19" w:history="1">
-        <w:r>
-          <w:rPr>
-            <w:rStyle w:val="Hyperlink"/>
-          </w:rPr>
-          <w:t>https://freesound.org/people/ultradust/sounds/167753/</w:t>
-        </w:r>
-      </w:hyperlink>
+        <w:rPr>
+          <w:rFonts w:cstheme="minorHAnsi"/>
+          <w:sz w:val="24"/>
+          <w:szCs w:val="24"/>
+        </w:rPr>
+      </w:pPr>
+      <w:r>
+        <w:rPr>
+          <w:rFonts w:cstheme="minorHAnsi"/>
+          <w:sz w:val="24"/>
+          <w:szCs w:val="24"/>
+        </w:rPr>
+        <w:t>Horror sound after girl giggling</w:t>
+      </w:r>
+      <w:r>
+        <w:rPr>
+          <w:rFonts w:cstheme="minorHAnsi"/>
+          <w:sz w:val="24"/>
+          <w:szCs w:val="24"/>
+        </w:rPr>
+        <w:t xml:space="preserve">: </w:t>
+      </w:r>
+      <w:hyperlink r:id="rId32" w:history="1">
+        <w:r>
+          <w:rPr>
+            <w:rStyle w:val="Hyperlink"/>
+            <w:rFonts w:cstheme="minorHAnsi"/>
+            <w:color w:val="auto"/>
+            <w:sz w:val="24"/>
+            <w:szCs w:val="24"/>
+          </w:rPr>
+          <w:t>Something Evil Approaches, A.wav</w:t>
+        </w:r>
+      </w:hyperlink>
+      <w:r>
+        <w:rPr>
+          <w:rFonts w:cstheme="minorHAnsi"/>
+          <w:sz w:val="24"/>
+          <w:szCs w:val="24"/>
+        </w:rPr>
+        <w:t xml:space="preserve"> </w:t>
+      </w:r>
+      <w:r>
+        <w:rPr>
+          <w:rFonts w:cstheme="minorHAnsi"/>
+          <w:sz w:val="24"/>
+          <w:szCs w:val="24"/>
+        </w:rPr>
+        <w:t xml:space="preserve">by </w:t>
+      </w:r>
+      <w:hyperlink r:id="rId33" w:history="1">
+        <w:r>
+          <w:rPr>
+            <w:rStyle w:val="Hyperlink"/>
+            <w:rFonts w:cstheme="minorHAnsi"/>
+            <w:color w:val="auto"/>
+            <w:sz w:val="24"/>
+            <w:szCs w:val="24"/>
+          </w:rPr>
+          <w:t>InspectorJ</w:t>
+        </w:r>
+      </w:hyperlink>
+      <w:r>
+        <w:rPr>
+          <w:rFonts w:cstheme="minorHAnsi"/>
+          <w:sz w:val="24"/>
+          <w:szCs w:val="24"/>
+        </w:rPr>
+        <w:t xml:space="preserve"> is licensed under</w:t>
+      </w:r>
+      <w:r>
+        <w:rPr>
+          <w:rFonts w:cstheme="minorHAnsi"/>
+          <w:sz w:val="24"/>
+          <w:szCs w:val="24"/>
+        </w:rPr>
+        <w:t xml:space="preserve"> CC-Attribution</w:t>
+      </w:r>
+      <w:r>
+        <w:rPr>
+          <w:rFonts w:cstheme="minorHAnsi"/>
+          <w:sz w:val="24"/>
+          <w:szCs w:val="24"/>
+        </w:rPr>
+        <w:t xml:space="preserve">. </w:t>
+      </w:r>
     </w:p>
     <w:p>
       <w:pPr>
@@ -362,21 +1538,20 @@
           <w:ilvl w:val="0"/>
           <w:numId w:val="1"/>
         </w:numPr>
-      </w:pPr>
-      <w:r>
-        <w:t xml:space="preserve">Door banging shut horror sound </w:t>
-      </w:r>
-      <w:r>
-        <w:t xml:space="preserve">CC Attribution </w:t>
-      </w:r>
-      <w:hyperlink r:id="rId20" w:history="1">
-        <w:r>
-          <w:rPr>
-            <w:rStyle w:val="Hyperlink"/>
-          </w:rPr>
-          <w:t>https://freesound.org/people/SirBedlam/sounds/124955/</w:t>
-        </w:r>
-      </w:hyperlink>
+        <w:rPr>
+          <w:rFonts w:cstheme="minorHAnsi"/>
+          <w:sz w:val="24"/>
+          <w:szCs w:val="24"/>
+        </w:rPr>
+      </w:pPr>
+      <w:r>
+        <w:rPr>
+          <w:rFonts w:cstheme="minorHAnsi"/>
+          <w:sz w:val="24"/>
+          <w:szCs w:val="24"/>
+        </w:rPr>
+        <w:t>Mystery sound</w:t>
+      </w:r>
     </w:p>
     <w:p>
       <w:pPr>
@@ -385,21 +1560,92 @@
           <w:ilvl w:val="0"/>
           <w:numId w:val="1"/>
         </w:numPr>
-      </w:pPr>
-      <w:r>
-        <w:t>Horror sound after girl giggling</w:t>
-      </w:r>
-      <w:r>
-        <w:t xml:space="preserve"> CC-Attribution </w:t>
-      </w:r>
-      <w:hyperlink r:id="rId21" w:history="1">
-        <w:r>
-          <w:rPr>
-            <w:rStyle w:val="Hyperlink"/>
-          </w:rPr>
-          <w:t>https://freesound.org/people/InspectorJ/sounds/413315/</w:t>
-        </w:r>
-      </w:hyperlink>
+        <w:rPr>
+          <w:rFonts w:cstheme="minorHAnsi"/>
+          <w:sz w:val="24"/>
+          <w:szCs w:val="24"/>
+        </w:rPr>
+      </w:pPr>
+      <w:r>
+        <w:rPr>
+          <w:rFonts w:cstheme="minorHAnsi"/>
+          <w:sz w:val="24"/>
+          <w:szCs w:val="24"/>
+        </w:rPr>
+        <w:t>Ring tone:</w:t>
+      </w:r>
+      <w:r>
+        <w:rPr>
+          <w:rFonts w:cstheme="minorHAnsi"/>
+          <w:sz w:val="24"/>
+          <w:szCs w:val="24"/>
+        </w:rPr>
+        <w:t xml:space="preserve"> </w:t>
+      </w:r>
+      <w:hyperlink r:id="rId34" w:history="1">
+        <w:r>
+          <w:rPr>
+            <w:rStyle w:val="Hyperlink"/>
+            <w:rFonts w:cstheme="minorHAnsi"/>
+            <w:color w:val="auto"/>
+            <w:sz w:val="24"/>
+            <w:szCs w:val="24"/>
+          </w:rPr>
+          <w:t>Incoming call - Clavi ringtone sound</w:t>
+        </w:r>
+      </w:hyperlink>
+      <w:r>
+        <w:rPr>
+          <w:rFonts w:cstheme="minorHAnsi"/>
+          <w:sz w:val="24"/>
+          <w:szCs w:val="24"/>
+        </w:rPr>
+        <w:t xml:space="preserve"> </w:t>
+      </w:r>
+      <w:r>
+        <w:rPr>
+          <w:rFonts w:cstheme="minorHAnsi"/>
+          <w:sz w:val="24"/>
+          <w:szCs w:val="24"/>
+        </w:rPr>
+        <w:t xml:space="preserve">by </w:t>
+      </w:r>
+      <w:hyperlink r:id="rId35" w:history="1">
+        <w:r>
+          <w:rPr>
+            <w:rStyle w:val="Hyperlink"/>
+            <w:rFonts w:cstheme="minorHAnsi"/>
+            <w:color w:val="auto"/>
+            <w:sz w:val="24"/>
+            <w:szCs w:val="24"/>
+          </w:rPr>
+          <w:t>pogmothoin</w:t>
+        </w:r>
+      </w:hyperlink>
+      <w:r>
+        <w:rPr>
+          <w:rFonts w:cstheme="minorHAnsi"/>
+          <w:sz w:val="24"/>
+          <w:szCs w:val="24"/>
+        </w:rPr>
+        <w:t xml:space="preserve"> is licensed under</w:t>
+      </w:r>
+      <w:r>
+        <w:rPr>
+          <w:rFonts w:cstheme="minorHAnsi"/>
+          <w:sz w:val="24"/>
+          <w:szCs w:val="24"/>
+        </w:rPr>
+        <w:t xml:space="preserve"> CC-Attribution</w:t>
+      </w:r>
+      <w:r>
+        <w:rPr>
+          <w:rFonts w:cstheme="minorHAnsi"/>
+          <w:sz w:val="24"/>
+          <w:szCs w:val="24"/>
+        </w:rPr>
+        <w:t>.</w:t>
+      </w:r>
     </w:p>
     <w:p>
       <w:pPr>
@@ -408,21 +1654,92 @@
           <w:ilvl w:val="0"/>
           <w:numId w:val="1"/>
         </w:numPr>
-      </w:pPr>
-      <w:r>
-        <w:t>Bats flying 1</w:t>
-      </w:r>
-      <w:r>
-        <w:t xml:space="preserve"> CC-0 </w:t>
-      </w:r>
-      <w:hyperlink r:id="rId22" w:history="1">
-        <w:r>
-          <w:rPr>
-            <w:rStyle w:val="Hyperlink"/>
-          </w:rPr>
-          <w:t>https://freesound.org/people/craigsmith/sounds/437935/</w:t>
-        </w:r>
-      </w:hyperlink>
+        <w:rPr>
+          <w:rFonts w:cstheme="minorHAnsi"/>
+          <w:sz w:val="24"/>
+          <w:szCs w:val="24"/>
+        </w:rPr>
+      </w:pPr>
+      <w:r>
+        <w:rPr>
+          <w:rFonts w:cstheme="minorHAnsi"/>
+          <w:sz w:val="24"/>
+          <w:szCs w:val="24"/>
+        </w:rPr>
+        <w:t>Walking in the house</w:t>
+      </w:r>
+      <w:r>
+        <w:rPr>
+          <w:rFonts w:cstheme="minorHAnsi"/>
+          <w:sz w:val="24"/>
+          <w:szCs w:val="24"/>
+        </w:rPr>
+        <w:t xml:space="preserve">: </w:t>
+      </w:r>
+      <w:hyperlink r:id="rId36" w:history="1">
+        <w:r>
+          <w:rPr>
+            <w:rStyle w:val="Hyperlink"/>
+            <w:rFonts w:cstheme="minorHAnsi"/>
+            <w:color w:val="auto"/>
+            <w:sz w:val="24"/>
+            <w:szCs w:val="24"/>
+          </w:rPr>
+          <w:t>walk.wav</w:t>
+        </w:r>
+      </w:hyperlink>
+      <w:r>
+        <w:rPr>
+          <w:rFonts w:cstheme="minorHAnsi"/>
+          <w:sz w:val="24"/>
+          <w:szCs w:val="24"/>
+        </w:rPr>
+        <w:t xml:space="preserve"> </w:t>
+      </w:r>
+      <w:r>
+        <w:rPr>
+          <w:rFonts w:cstheme="minorHAnsi"/>
+          <w:sz w:val="24"/>
+          <w:szCs w:val="24"/>
+        </w:rPr>
+        <w:t xml:space="preserve"> by </w:t>
+      </w:r>
+      <w:hyperlink r:id="rId37" w:history="1">
+        <w:r>
+          <w:rPr>
+            <w:rStyle w:val="Hyperlink"/>
+            <w:rFonts w:cstheme="minorHAnsi"/>
+            <w:color w:val="auto"/>
+            <w:sz w:val="24"/>
+            <w:szCs w:val="24"/>
+          </w:rPr>
+          <w:t>hitmount</w:t>
+        </w:r>
+      </w:hyperlink>
+      <w:r>
+        <w:rPr>
+          <w:rFonts w:cstheme="minorHAnsi"/>
+          <w:sz w:val="24"/>
+          <w:szCs w:val="24"/>
+        </w:rPr>
+        <w:t xml:space="preserve"> is licensed under</w:t>
+      </w:r>
+      <w:r>
+        <w:rPr>
+          <w:rFonts w:cstheme="minorHAnsi"/>
+          <w:sz w:val="24"/>
+          <w:szCs w:val="24"/>
+        </w:rPr>
+        <w:t xml:space="preserve"> CC-0</w:t>
+      </w:r>
+      <w:r>
+        <w:rPr>
+          <w:rFonts w:cstheme="minorHAnsi"/>
+          <w:sz w:val="24"/>
+          <w:szCs w:val="24"/>
+        </w:rPr>
+        <w:t>.</w:t>
+      </w:r>
     </w:p>
     <w:p>
       <w:pPr>
@@ -431,21 +1748,92 @@
           <w:ilvl w:val="0"/>
           <w:numId w:val="1"/>
         </w:numPr>
-      </w:pPr>
-      <w:r>
-        <w:t>Bats flying 2</w:t>
-      </w:r>
-      <w:r>
-        <w:t xml:space="preserve"> CC-0 </w:t>
-      </w:r>
-      <w:hyperlink r:id="rId23" w:history="1">
-        <w:r>
-          <w:rPr>
-            <w:rStyle w:val="Hyperlink"/>
-          </w:rPr>
-          <w:t>https://freesound.org/people/felix.blume/sounds/245768/</w:t>
-        </w:r>
-      </w:hyperlink>
+        <w:rPr>
+          <w:rFonts w:cstheme="minorHAnsi"/>
+          <w:sz w:val="24"/>
+          <w:szCs w:val="24"/>
+        </w:rPr>
+      </w:pPr>
+      <w:r>
+        <w:rPr>
+          <w:rFonts w:cstheme="minorHAnsi"/>
+          <w:sz w:val="24"/>
+          <w:szCs w:val="24"/>
+        </w:rPr>
+        <w:t>Car starting sound:</w:t>
+      </w:r>
+      <w:r>
+        <w:rPr>
+          <w:rFonts w:cstheme="minorHAnsi"/>
+          <w:sz w:val="24"/>
+          <w:szCs w:val="24"/>
+        </w:rPr>
+        <w:t xml:space="preserve"> </w:t>
+      </w:r>
+      <w:hyperlink r:id="rId38" w:history="1">
+        <w:r>
+          <w:rPr>
+            <w:rStyle w:val="Hyperlink"/>
+            <w:rFonts w:cstheme="minorHAnsi"/>
+            <w:color w:val="auto"/>
+            <w:sz w:val="24"/>
+            <w:szCs w:val="24"/>
+          </w:rPr>
+          <w:t>car no start.wav</w:t>
+        </w:r>
+      </w:hyperlink>
+      <w:r>
+        <w:rPr>
+          <w:rFonts w:cstheme="minorHAnsi"/>
+          <w:sz w:val="24"/>
+          <w:szCs w:val="24"/>
+        </w:rPr>
+        <w:t xml:space="preserve"> </w:t>
+      </w:r>
+      <w:r>
+        <w:rPr>
+          <w:rFonts w:cstheme="minorHAnsi"/>
+          <w:sz w:val="24"/>
+          <w:szCs w:val="24"/>
+        </w:rPr>
+        <w:t xml:space="preserve">by </w:t>
+      </w:r>
+      <w:hyperlink r:id="rId39" w:history="1">
+        <w:r>
+          <w:rPr>
+            <w:rStyle w:val="Hyperlink"/>
+            <w:rFonts w:cstheme="minorHAnsi"/>
+            <w:color w:val="auto"/>
+            <w:sz w:val="24"/>
+            <w:szCs w:val="24"/>
+          </w:rPr>
+          <w:t>cognito perceptu</w:t>
+        </w:r>
+      </w:hyperlink>
+      <w:r>
+        <w:rPr>
+          <w:rFonts w:cstheme="minorHAnsi"/>
+          <w:sz w:val="24"/>
+          <w:szCs w:val="24"/>
+        </w:rPr>
+        <w:t xml:space="preserve"> is licensed under </w:t>
+      </w:r>
+      <w:r>
+        <w:rPr>
+          <w:rFonts w:cstheme="minorHAnsi"/>
+          <w:sz w:val="24"/>
+          <w:szCs w:val="24"/>
+        </w:rPr>
+        <w:t>CC-0</w:t>
+      </w:r>
+      <w:r>
+        <w:rPr>
+          <w:rFonts w:cstheme="minorHAnsi"/>
+          <w:sz w:val="24"/>
+          <w:szCs w:val="24"/>
+        </w:rPr>
+        <w:t>.</w:t>
+      </w:r>
     </w:p>
     <w:p>
       <w:pPr>
@@ -454,103 +1842,38 @@
           <w:ilvl w:val="0"/>
           <w:numId w:val="1"/>
         </w:numPr>
-      </w:pPr>
-      <w:r>
-        <w:t>Mystery sound</w:t>
-      </w:r>
-    </w:p>
-    <w:p>
-      <w:pPr>
-        <w:pStyle w:val="ListParagraph"/>
-        <w:numPr>
-          <w:ilvl w:val="0"/>
-          <w:numId w:val="1"/>
-        </w:numPr>
-        <w:rPr>
-          <w:rStyle w:val="Hyperlink"/>
-          <w:color w:val="auto"/>
-          <w:u w:val="none"/>
-        </w:rPr>
-      </w:pPr>
-      <w:r>
-        <w:t>Walking upstairs</w:t>
-      </w:r>
-      <w:r>
-        <w:t xml:space="preserve"> </w:t>
-      </w:r>
-      <w:r>
-        <w:t xml:space="preserve">CC-attribution </w:t>
-      </w:r>
-      <w:hyperlink r:id="rId24" w:history="1">
-        <w:r>
-          <w:rPr>
-            <w:rStyle w:val="Hyperlink"/>
-          </w:rPr>
-          <w:t>https://freesound.org/people/qubodup/sounds/210430/</w:t>
-        </w:r>
-      </w:hyperlink>
-    </w:p>
-    <w:p>
-      <w:pPr>
-        <w:pStyle w:val="ListParagraph"/>
-        <w:numPr>
-          <w:ilvl w:val="0"/>
-          <w:numId w:val="1"/>
-        </w:numPr>
-      </w:pPr>
-      <w:r>
-        <w:t xml:space="preserve">Ring tone: CC-Attribution </w:t>
-      </w:r>
-      <w:hyperlink r:id="rId25" w:history="1">
-        <w:r>
-          <w:rPr>
-            <w:rStyle w:val="Hyperlink"/>
-          </w:rPr>
-          <w:t>https://freesound.org/people/pogmothoin/sounds/351285/</w:t>
-        </w:r>
-      </w:hyperlink>
-    </w:p>
-    <w:p>
-      <w:pPr>
-        <w:pStyle w:val="ListParagraph"/>
-        <w:numPr>
-          <w:ilvl w:val="0"/>
-          <w:numId w:val="1"/>
-        </w:numPr>
-      </w:pPr>
-      <w:r>
-        <w:t xml:space="preserve">Walking in the house CC-0 </w:t>
-      </w:r>
-      <w:hyperlink r:id="rId26" w:history="1">
-        <w:r>
-          <w:rPr>
-            <w:rStyle w:val="Hyperlink"/>
-          </w:rPr>
-          <w:t>https://freesound.org/people/hitmount/sounds/321583/</w:t>
-        </w:r>
-      </w:hyperlink>
-    </w:p>
-    <w:p>
-      <w:pPr>
-        <w:pStyle w:val="ListParagraph"/>
-        <w:numPr>
-          <w:ilvl w:val="0"/>
-          <w:numId w:val="1"/>
-        </w:numPr>
-      </w:pPr>
-      <w:r>
-        <w:t xml:space="preserve">Falling from stairs CC-Attribution non-commercial </w:t>
-      </w:r>
-      <w:hyperlink r:id="rId27" w:history="1">
-        <w:r>
-          <w:rPr>
-            <w:rStyle w:val="Hyperlink"/>
-          </w:rPr>
-          <w:t>https://freesound.org/people/iamkaylagreen/sounds/460297/</w:t>
-        </w:r>
-      </w:hyperlink>
+        <w:rPr>
+          <w:rFonts w:cstheme="minorHAnsi"/>
+          <w:sz w:val="24"/>
+          <w:szCs w:val="24"/>
+        </w:rPr>
+      </w:pPr>
+      <w:r>
+        <w:rPr>
+          <w:rFonts w:cstheme="minorHAnsi"/>
+          <w:sz w:val="24"/>
+          <w:szCs w:val="24"/>
+        </w:rPr>
+        <w:t>GPS voice</w:t>
+      </w:r>
+      <w:r>
+        <w:rPr>
+          <w:rFonts w:cstheme="minorHAnsi"/>
+          <w:sz w:val="24"/>
+          <w:szCs w:val="24"/>
+        </w:rPr>
+        <w:t xml:space="preserve">: GPS voice is </w:t>
+      </w:r>
       <w:bookmarkStart w:id="0" w:name="_GoBack"/>
       <w:bookmarkEnd w:id="0"/>
+      <w:r>
+        <w:rPr>
+          <w:rFonts w:cstheme="minorHAnsi"/>
+          <w:sz w:val="24"/>
+          <w:szCs w:val="24"/>
+        </w:rPr>
+        <w:t>by Natasha Kamtekar.</w:t>
+      </w:r>
     </w:p>
     <w:sectPr>
       <w:pgSz w:w="12240" w:h="15840"/>
@@ -1062,7 +2385,6 @@
   <w:style w:type="character" w:default="1" w:styleId="DefaultParagraphFont">
     <w:name w:val="Default Paragraph Font"/>
     <w:uiPriority w:val="1"/>
-    <w:semiHidden/>
     <w:unhideWhenUsed/>
   </w:style>
   <w:style w:type="table" w:default="1" w:styleId="TableNormal">
@@ -1152,6 +2474,18 @@
     <w:rPr>
       <w:color w:val="605E5C"/>
       <w:shd w:val="clear" w:color="auto" w:fill="E1DFDD"/>
+    </w:rPr>
+  </w:style>
+  <w:style w:type="character" w:styleId="FollowedHyperlink">
+    <w:name w:val="FollowedHyperlink"/>
+    <w:basedOn w:val="DefaultParagraphFont"/>
+    <w:uiPriority w:val="99"/>
+    <w:semiHidden/>
+    <w:unhideWhenUsed/>
+    <w:rsid w:val="006E06EA"/>
+    <w:rPr>
+      <w:color w:val="954F72" w:themeColor="followedHyperlink"/>
+      <w:u w:val="single"/>
     </w:rPr>
   </w:style>
 </w:styles>

--- a/credits.docx
+++ b/credits.docx
@@ -81,6 +81,7 @@
         <w:t xml:space="preserve"> by </w:t>
       </w:r>
       <w:hyperlink r:id="rId6" w:history="1">
+        <w:proofErr w:type="spellStart"/>
         <w:r>
           <w:rPr>
             <w:rStyle w:val="Hyperlink"/>
@@ -91,6 +92,7 @@
           </w:rPr>
           <w:t>klankbeeld</w:t>
         </w:r>
+        <w:proofErr w:type="spellEnd"/>
       </w:hyperlink>
       <w:r>
         <w:rPr>
@@ -497,9 +499,1342 @@
         <w:t xml:space="preserve"> Fair Use.</w:t>
       </w:r>
     </w:p>
+    <w:p>
+      <w:pPr>
+        <w:pStyle w:val="ListParagraph"/>
+        <w:numPr>
+          <w:ilvl w:val="0"/>
+          <w:numId w:val="1"/>
+        </w:numPr>
+        <w:rPr>
+          <w:rFonts w:cstheme="minorHAnsi"/>
+          <w:sz w:val="24"/>
+          <w:szCs w:val="24"/>
+        </w:rPr>
+      </w:pPr>
+      <w:r>
+        <w:rPr>
+          <w:rFonts w:cstheme="minorHAnsi"/>
+          <w:sz w:val="24"/>
+          <w:szCs w:val="24"/>
+        </w:rPr>
+        <w:t>Car passing by 2</w:t>
+      </w:r>
+      <w:r>
+        <w:rPr>
+          <w:rFonts w:cstheme="minorHAnsi"/>
+          <w:sz w:val="24"/>
+          <w:szCs w:val="24"/>
+        </w:rPr>
+        <w:t xml:space="preserve">: </w:t>
+      </w:r>
+      <w:hyperlink r:id="rId15" w:history="1">
+        <w:r>
+          <w:rPr>
+            <w:rStyle w:val="Hyperlink"/>
+            <w:rFonts w:cstheme="minorHAnsi"/>
+            <w:color w:val="auto"/>
+            <w:sz w:val="24"/>
+            <w:szCs w:val="24"/>
+          </w:rPr>
+          <w:t>car driveby2</w:t>
+        </w:r>
+      </w:hyperlink>
+      <w:r>
+        <w:rPr>
+          <w:rFonts w:cstheme="minorHAnsi"/>
+          <w:sz w:val="24"/>
+          <w:szCs w:val="24"/>
+        </w:rPr>
+        <w:t xml:space="preserve"> by </w:t>
+      </w:r>
+      <w:hyperlink r:id="rId16" w:history="1">
+        <w:r>
+          <w:rPr>
+            <w:rStyle w:val="Hyperlink"/>
+            <w:rFonts w:cstheme="minorHAnsi"/>
+            <w:color w:val="auto"/>
+            <w:sz w:val="24"/>
+            <w:szCs w:val="24"/>
+          </w:rPr>
+          <w:t xml:space="preserve">Partners In Rhyme </w:t>
+        </w:r>
+      </w:hyperlink>
+      <w:r>
+        <w:rPr>
+          <w:rFonts w:cstheme="minorHAnsi"/>
+          <w:sz w:val="24"/>
+          <w:szCs w:val="24"/>
+        </w:rPr>
+        <w:t xml:space="preserve">is </w:t>
+      </w:r>
+      <w:r>
+        <w:rPr>
+          <w:rFonts w:cstheme="minorHAnsi"/>
+          <w:sz w:val="24"/>
+          <w:szCs w:val="24"/>
+        </w:rPr>
+        <w:t xml:space="preserve">under </w:t>
+      </w:r>
+      <w:r>
+        <w:rPr>
+          <w:rFonts w:cstheme="minorHAnsi"/>
+          <w:sz w:val="24"/>
+          <w:szCs w:val="24"/>
+        </w:rPr>
+        <w:t xml:space="preserve">Fair </w:t>
+      </w:r>
+      <w:r>
+        <w:rPr>
+          <w:rFonts w:cstheme="minorHAnsi"/>
+          <w:sz w:val="24"/>
+          <w:szCs w:val="24"/>
+        </w:rPr>
+        <w:t>U</w:t>
+      </w:r>
+      <w:r>
+        <w:rPr>
+          <w:rFonts w:cstheme="minorHAnsi"/>
+          <w:sz w:val="24"/>
+          <w:szCs w:val="24"/>
+        </w:rPr>
+        <w:t>se</w:t>
+      </w:r>
+      <w:r>
+        <w:rPr>
+          <w:rFonts w:cstheme="minorHAnsi"/>
+          <w:sz w:val="24"/>
+          <w:szCs w:val="24"/>
+        </w:rPr>
+        <w:t>.</w:t>
+      </w:r>
+    </w:p>
+    <w:p>
+      <w:pPr>
+        <w:pStyle w:val="ListParagraph"/>
+        <w:numPr>
+          <w:ilvl w:val="0"/>
+          <w:numId w:val="1"/>
+        </w:numPr>
+        <w:rPr>
+          <w:rFonts w:cstheme="minorHAnsi"/>
+          <w:sz w:val="24"/>
+          <w:szCs w:val="24"/>
+        </w:rPr>
+      </w:pPr>
+      <w:r>
+        <w:rPr>
+          <w:rFonts w:cstheme="minorHAnsi"/>
+          <w:sz w:val="24"/>
+          <w:szCs w:val="24"/>
+        </w:rPr>
+        <w:t>Horror drone</w:t>
+      </w:r>
+      <w:r>
+        <w:rPr>
+          <w:rFonts w:cstheme="minorHAnsi"/>
+          <w:sz w:val="24"/>
+          <w:szCs w:val="24"/>
+        </w:rPr>
+        <w:t xml:space="preserve"> </w:t>
+      </w:r>
+      <w:hyperlink r:id="rId17" w:history="1">
+        <w:r>
+          <w:rPr>
+            <w:rStyle w:val="Hyperlink"/>
+            <w:rFonts w:cstheme="minorHAnsi"/>
+            <w:color w:val="auto"/>
+            <w:sz w:val="24"/>
+            <w:szCs w:val="24"/>
+          </w:rPr>
+          <w:t>Horror-Suspense Drone Texture</w:t>
+        </w:r>
+      </w:hyperlink>
+      <w:r>
+        <w:rPr>
+          <w:rFonts w:cstheme="minorHAnsi"/>
+          <w:sz w:val="24"/>
+          <w:szCs w:val="24"/>
+        </w:rPr>
+        <w:t xml:space="preserve"> </w:t>
+      </w:r>
+      <w:r>
+        <w:rPr>
+          <w:rFonts w:cstheme="minorHAnsi"/>
+          <w:sz w:val="24"/>
+          <w:szCs w:val="24"/>
+        </w:rPr>
+        <w:t xml:space="preserve">by </w:t>
+      </w:r>
+      <w:hyperlink r:id="rId18" w:history="1">
+        <w:r>
+          <w:rPr>
+            <w:rStyle w:val="Hyperlink"/>
+            <w:rFonts w:cstheme="minorHAnsi"/>
+            <w:color w:val="auto"/>
+            <w:sz w:val="24"/>
+            <w:szCs w:val="24"/>
+          </w:rPr>
+          <w:t>Hybrid_V</w:t>
+        </w:r>
+      </w:hyperlink>
+      <w:r>
+        <w:rPr>
+          <w:rFonts w:cstheme="minorHAnsi"/>
+          <w:sz w:val="24"/>
+          <w:szCs w:val="24"/>
+        </w:rPr>
+        <w:t xml:space="preserve"> is licensed under </w:t>
+      </w:r>
+      <w:r>
+        <w:rPr>
+          <w:rFonts w:cstheme="minorHAnsi"/>
+          <w:sz w:val="24"/>
+          <w:szCs w:val="24"/>
+        </w:rPr>
+        <w:t>CC-Attribution</w:t>
+      </w:r>
+      <w:r>
+        <w:rPr>
+          <w:rFonts w:cstheme="minorHAnsi"/>
+          <w:sz w:val="24"/>
+          <w:szCs w:val="24"/>
+        </w:rPr>
+        <w:t>.</w:t>
+      </w:r>
+    </w:p>
+    <w:p>
+      <w:pPr>
+        <w:pStyle w:val="ListParagraph"/>
+        <w:numPr>
+          <w:ilvl w:val="0"/>
+          <w:numId w:val="1"/>
+        </w:numPr>
+        <w:rPr>
+          <w:rFonts w:cstheme="minorHAnsi"/>
+          <w:sz w:val="24"/>
+          <w:szCs w:val="24"/>
+        </w:rPr>
+      </w:pPr>
+      <w:r>
+        <w:rPr>
+          <w:rFonts w:cstheme="minorHAnsi"/>
+          <w:sz w:val="24"/>
+          <w:szCs w:val="24"/>
+        </w:rPr>
+        <w:t>Horror intense music at the end</w:t>
+      </w:r>
+      <w:r>
+        <w:rPr>
+          <w:rFonts w:cstheme="minorHAnsi"/>
+          <w:sz w:val="24"/>
+          <w:szCs w:val="24"/>
+        </w:rPr>
+        <w:t>:</w:t>
+      </w:r>
+      <w:r>
+        <w:rPr>
+          <w:rFonts w:cstheme="minorHAnsi"/>
+          <w:sz w:val="24"/>
+          <w:szCs w:val="24"/>
+        </w:rPr>
+        <w:t xml:space="preserve"> </w:t>
+      </w:r>
+      <w:hyperlink r:id="rId19" w:history="1">
+        <w:r>
+          <w:rPr>
+            <w:rStyle w:val="Hyperlink"/>
+            <w:rFonts w:cstheme="minorHAnsi"/>
+            <w:color w:val="auto"/>
+            <w:sz w:val="24"/>
+            <w:szCs w:val="24"/>
+          </w:rPr>
+          <w:t>Intense horror music 01</w:t>
+        </w:r>
+      </w:hyperlink>
+      <w:r>
+        <w:rPr>
+          <w:rFonts w:cstheme="minorHAnsi"/>
+          <w:sz w:val="24"/>
+          <w:szCs w:val="24"/>
+        </w:rPr>
+        <w:t xml:space="preserve"> by </w:t>
+      </w:r>
+      <w:hyperlink r:id="rId20" w:history="1">
+        <w:r>
+          <w:rPr>
+            <w:rStyle w:val="Hyperlink"/>
+            <w:rFonts w:cstheme="minorHAnsi"/>
+            <w:color w:val="auto"/>
+            <w:sz w:val="24"/>
+            <w:szCs w:val="24"/>
+          </w:rPr>
+          <w:t>Magmi.Soundtracks</w:t>
+        </w:r>
+      </w:hyperlink>
+      <w:r>
+        <w:rPr>
+          <w:rFonts w:cstheme="minorHAnsi"/>
+          <w:sz w:val="24"/>
+          <w:szCs w:val="24"/>
+        </w:rPr>
+        <w:t xml:space="preserve"> is licensed under</w:t>
+      </w:r>
+      <w:r>
+        <w:rPr>
+          <w:rFonts w:cstheme="minorHAnsi"/>
+          <w:sz w:val="24"/>
+          <w:szCs w:val="24"/>
+        </w:rPr>
+        <w:t xml:space="preserve"> CC-0</w:t>
+      </w:r>
+      <w:r>
+        <w:rPr>
+          <w:rFonts w:cstheme="minorHAnsi"/>
+          <w:sz w:val="24"/>
+          <w:szCs w:val="24"/>
+        </w:rPr>
+        <w:t>.</w:t>
+      </w:r>
+    </w:p>
+    <w:p>
+      <w:pPr>
+        <w:pStyle w:val="ListParagraph"/>
+        <w:numPr>
+          <w:ilvl w:val="0"/>
+          <w:numId w:val="1"/>
+        </w:numPr>
+        <w:rPr>
+          <w:rFonts w:cstheme="minorHAnsi"/>
+          <w:sz w:val="24"/>
+          <w:szCs w:val="24"/>
+        </w:rPr>
+      </w:pPr>
+      <w:r>
+        <w:rPr>
+          <w:rFonts w:cstheme="minorHAnsi"/>
+          <w:sz w:val="24"/>
+          <w:szCs w:val="24"/>
+        </w:rPr>
+        <w:t>Dial tone sound</w:t>
+      </w:r>
+      <w:r>
+        <w:rPr>
+          <w:rFonts w:cstheme="minorHAnsi"/>
+          <w:sz w:val="24"/>
+          <w:szCs w:val="24"/>
+        </w:rPr>
+        <w:t xml:space="preserve"> </w:t>
+      </w:r>
+      <w:r>
+        <w:rPr>
+          <w:rFonts w:cstheme="minorHAnsi"/>
+          <w:sz w:val="24"/>
+          <w:szCs w:val="24"/>
+        </w:rPr>
+        <w:t xml:space="preserve">: </w:t>
+      </w:r>
+      <w:hyperlink r:id="rId21" w:history="1">
+        <w:r>
+          <w:rPr>
+            <w:rStyle w:val="Hyperlink"/>
+            <w:rFonts w:cstheme="minorHAnsi"/>
+            <w:color w:val="auto"/>
+            <w:sz w:val="24"/>
+            <w:szCs w:val="24"/>
+          </w:rPr>
+          <w:t>Short Dial Tone</w:t>
+        </w:r>
+      </w:hyperlink>
+      <w:r>
+        <w:rPr>
+          <w:rFonts w:cstheme="minorHAnsi"/>
+          <w:sz w:val="24"/>
+          <w:szCs w:val="24"/>
+        </w:rPr>
+        <w:t xml:space="preserve"> by </w:t>
+      </w:r>
+      <w:r>
+        <w:rPr>
+          <w:rFonts w:cstheme="minorHAnsi"/>
+          <w:sz w:val="24"/>
+          <w:szCs w:val="24"/>
+        </w:rPr>
+        <w:t xml:space="preserve">Mike Koenig </w:t>
+      </w:r>
+      <w:r>
+        <w:rPr>
+          <w:rFonts w:cstheme="minorHAnsi"/>
+          <w:sz w:val="24"/>
+          <w:szCs w:val="24"/>
+        </w:rPr>
+        <w:t xml:space="preserve">is licensed under </w:t>
+      </w:r>
+      <w:r>
+        <w:rPr>
+          <w:rFonts w:cstheme="minorHAnsi"/>
+          <w:sz w:val="24"/>
+          <w:szCs w:val="24"/>
+        </w:rPr>
+        <w:t>Attribution 3.0</w:t>
+      </w:r>
+      <w:r>
+        <w:rPr>
+          <w:rFonts w:cstheme="minorHAnsi"/>
+          <w:sz w:val="24"/>
+          <w:szCs w:val="24"/>
+        </w:rPr>
+        <w:t>.</w:t>
+      </w:r>
+      <w:r>
+        <w:rPr>
+          <w:rFonts w:cstheme="minorHAnsi"/>
+          <w:sz w:val="24"/>
+          <w:szCs w:val="24"/>
+        </w:rPr>
+        <w:t xml:space="preserve"> </w:t>
+      </w:r>
+    </w:p>
+    <w:p>
+      <w:pPr>
+        <w:pStyle w:val="ListParagraph"/>
+        <w:numPr>
+          <w:ilvl w:val="0"/>
+          <w:numId w:val="1"/>
+        </w:numPr>
+        <w:rPr>
+          <w:rFonts w:cstheme="minorHAnsi"/>
+          <w:sz w:val="24"/>
+          <w:szCs w:val="24"/>
+        </w:rPr>
+      </w:pPr>
+      <w:r>
+        <w:rPr>
+          <w:rFonts w:cstheme="minorHAnsi"/>
+          <w:sz w:val="24"/>
+          <w:szCs w:val="24"/>
+        </w:rPr>
+        <w:t>Car door closing</w:t>
+      </w:r>
+      <w:r>
+        <w:rPr>
+          <w:rFonts w:cstheme="minorHAnsi"/>
+          <w:sz w:val="24"/>
+          <w:szCs w:val="24"/>
+        </w:rPr>
+        <w:t xml:space="preserve">: </w:t>
+      </w:r>
+      <w:hyperlink r:id="rId22" w:history="1">
+        <w:r>
+          <w:rPr>
+            <w:rStyle w:val="Hyperlink"/>
+            <w:rFonts w:cstheme="minorHAnsi"/>
+            <w:color w:val="auto"/>
+            <w:sz w:val="24"/>
+            <w:szCs w:val="24"/>
+          </w:rPr>
+          <w:t>Car_Door-open-close.aif</w:t>
+        </w:r>
+      </w:hyperlink>
+      <w:r>
+        <w:rPr>
+          <w:rFonts w:cstheme="minorHAnsi"/>
+          <w:sz w:val="24"/>
+          <w:szCs w:val="24"/>
+        </w:rPr>
+        <w:t xml:space="preserve"> </w:t>
+      </w:r>
+      <w:r>
+        <w:rPr>
+          <w:rFonts w:cstheme="minorHAnsi"/>
+          <w:sz w:val="24"/>
+          <w:szCs w:val="24"/>
+        </w:rPr>
+        <w:t xml:space="preserve">by </w:t>
+      </w:r>
+      <w:hyperlink r:id="rId23" w:history="1">
+        <w:r>
+          <w:rPr>
+            <w:rStyle w:val="Hyperlink"/>
+            <w:rFonts w:cstheme="minorHAnsi"/>
+            <w:color w:val="auto"/>
+            <w:sz w:val="24"/>
+            <w:szCs w:val="24"/>
+          </w:rPr>
+          <w:t>nmscher</w:t>
+        </w:r>
+      </w:hyperlink>
+      <w:r>
+        <w:rPr>
+          <w:rFonts w:cstheme="minorHAnsi"/>
+          <w:sz w:val="24"/>
+          <w:szCs w:val="24"/>
+        </w:rPr>
+        <w:t xml:space="preserve"> is licensed under </w:t>
+      </w:r>
+      <w:r>
+        <w:rPr>
+          <w:rFonts w:cstheme="minorHAnsi"/>
+          <w:sz w:val="24"/>
+          <w:szCs w:val="24"/>
+        </w:rPr>
+        <w:t xml:space="preserve"> CC-0</w:t>
+      </w:r>
+      <w:r>
+        <w:rPr>
+          <w:rFonts w:cstheme="minorHAnsi"/>
+          <w:sz w:val="24"/>
+          <w:szCs w:val="24"/>
+        </w:rPr>
+        <w:t>.</w:t>
+      </w:r>
+    </w:p>
+    <w:p>
+      <w:pPr>
+        <w:pStyle w:val="ListParagraph"/>
+        <w:numPr>
+          <w:ilvl w:val="0"/>
+          <w:numId w:val="1"/>
+        </w:numPr>
+        <w:rPr>
+          <w:rFonts w:cstheme="minorHAnsi"/>
+          <w:sz w:val="24"/>
+          <w:szCs w:val="24"/>
+        </w:rPr>
+      </w:pPr>
+      <w:r>
+        <w:rPr>
+          <w:rFonts w:cstheme="minorHAnsi"/>
+          <w:sz w:val="24"/>
+          <w:szCs w:val="24"/>
+        </w:rPr>
+        <w:t>Water dripping</w:t>
+      </w:r>
+      <w:r>
+        <w:rPr>
+          <w:rFonts w:cstheme="minorHAnsi"/>
+          <w:sz w:val="24"/>
+          <w:szCs w:val="24"/>
+        </w:rPr>
+        <w:t xml:space="preserve">: </w:t>
+      </w:r>
+      <w:hyperlink r:id="rId24" w:history="1">
+        <w:r>
+          <w:rPr>
+            <w:rStyle w:val="Hyperlink"/>
+            <w:rFonts w:cstheme="minorHAnsi"/>
+            <w:color w:val="auto"/>
+            <w:sz w:val="24"/>
+            <w:szCs w:val="24"/>
+          </w:rPr>
+          <w:t>Droplets in a cave</w:t>
+        </w:r>
+      </w:hyperlink>
+      <w:r>
+        <w:rPr>
+          <w:rFonts w:cstheme="minorHAnsi"/>
+          <w:sz w:val="24"/>
+          <w:szCs w:val="24"/>
+        </w:rPr>
+        <w:t xml:space="preserve"> </w:t>
+      </w:r>
+      <w:r>
+        <w:rPr>
+          <w:rFonts w:cstheme="minorHAnsi"/>
+          <w:sz w:val="24"/>
+          <w:szCs w:val="24"/>
+        </w:rPr>
+        <w:t xml:space="preserve">by </w:t>
+      </w:r>
+      <w:hyperlink r:id="rId25" w:history="1">
+        <w:r>
+          <w:rPr>
+            <w:rStyle w:val="Hyperlink"/>
+            <w:rFonts w:cstheme="minorHAnsi"/>
+            <w:color w:val="auto"/>
+            <w:sz w:val="24"/>
+            <w:szCs w:val="24"/>
+          </w:rPr>
+          <w:t>iampagan</w:t>
+        </w:r>
+      </w:hyperlink>
+      <w:r>
+        <w:rPr>
+          <w:rFonts w:cstheme="minorHAnsi"/>
+          <w:sz w:val="24"/>
+          <w:szCs w:val="24"/>
+        </w:rPr>
+        <w:t xml:space="preserve"> </w:t>
+      </w:r>
+      <w:r>
+        <w:rPr>
+          <w:rFonts w:cstheme="minorHAnsi"/>
+          <w:sz w:val="24"/>
+          <w:szCs w:val="24"/>
+        </w:rPr>
+        <w:t xml:space="preserve">is licensed under </w:t>
+      </w:r>
+      <w:r>
+        <w:rPr>
+          <w:rFonts w:cstheme="minorHAnsi"/>
+          <w:sz w:val="24"/>
+          <w:szCs w:val="24"/>
+        </w:rPr>
+        <w:t>CC-0</w:t>
+      </w:r>
+      <w:r>
+        <w:rPr>
+          <w:rFonts w:cstheme="minorHAnsi"/>
+          <w:sz w:val="24"/>
+          <w:szCs w:val="24"/>
+        </w:rPr>
+        <w:t xml:space="preserve">. </w:t>
+      </w:r>
+    </w:p>
+    <w:p>
+      <w:pPr>
+        <w:pStyle w:val="ListParagraph"/>
+        <w:numPr>
+          <w:ilvl w:val="0"/>
+          <w:numId w:val="1"/>
+        </w:numPr>
+        <w:rPr>
+          <w:rFonts w:cstheme="minorHAnsi"/>
+          <w:sz w:val="24"/>
+          <w:szCs w:val="24"/>
+        </w:rPr>
+      </w:pPr>
+      <w:r>
+        <w:rPr>
+          <w:rFonts w:cstheme="minorHAnsi"/>
+          <w:sz w:val="24"/>
+          <w:szCs w:val="24"/>
+        </w:rPr>
+        <w:t>Tap turning</w:t>
+      </w:r>
+      <w:r>
+        <w:rPr>
+          <w:rFonts w:cstheme="minorHAnsi"/>
+          <w:sz w:val="24"/>
+          <w:szCs w:val="24"/>
+        </w:rPr>
+        <w:t xml:space="preserve">: </w:t>
+      </w:r>
+      <w:hyperlink r:id="rId26" w:history="1">
+        <w:r>
+          <w:rPr>
+            <w:rStyle w:val="Hyperlink"/>
+            <w:rFonts w:cstheme="minorHAnsi"/>
+            <w:color w:val="auto"/>
+            <w:sz w:val="24"/>
+            <w:szCs w:val="24"/>
+          </w:rPr>
+          <w:t>squeaky faucet on off.wav</w:t>
+        </w:r>
+      </w:hyperlink>
+      <w:r>
+        <w:rPr>
+          <w:rFonts w:cstheme="minorHAnsi"/>
+          <w:sz w:val="24"/>
+          <w:szCs w:val="24"/>
+        </w:rPr>
+        <w:t xml:space="preserve"> </w:t>
+      </w:r>
+      <w:r>
+        <w:rPr>
+          <w:rFonts w:cstheme="minorHAnsi"/>
+          <w:sz w:val="24"/>
+          <w:szCs w:val="24"/>
+        </w:rPr>
+        <w:t xml:space="preserve"> </w:t>
+      </w:r>
+      <w:r>
+        <w:rPr>
+          <w:rFonts w:cstheme="minorHAnsi"/>
+          <w:sz w:val="24"/>
+          <w:szCs w:val="24"/>
+        </w:rPr>
+        <w:t xml:space="preserve">by </w:t>
+      </w:r>
+      <w:hyperlink r:id="rId27" w:history="1">
+        <w:r>
+          <w:rPr>
+            <w:rStyle w:val="Hyperlink"/>
+            <w:rFonts w:cstheme="minorHAnsi"/>
+            <w:color w:val="auto"/>
+            <w:sz w:val="24"/>
+            <w:szCs w:val="24"/>
+          </w:rPr>
+          <w:t>JPBILLINGSLEYJR</w:t>
+        </w:r>
+      </w:hyperlink>
+      <w:r>
+        <w:rPr>
+          <w:rFonts w:cstheme="minorHAnsi"/>
+          <w:sz w:val="24"/>
+          <w:szCs w:val="24"/>
+        </w:rPr>
+        <w:t xml:space="preserve"> is licensed under </w:t>
+      </w:r>
+      <w:r>
+        <w:rPr>
+          <w:rFonts w:cstheme="minorHAnsi"/>
+          <w:sz w:val="24"/>
+          <w:szCs w:val="24"/>
+        </w:rPr>
+        <w:t>CC-attribution</w:t>
+      </w:r>
+      <w:r>
+        <w:rPr>
+          <w:rFonts w:cstheme="minorHAnsi"/>
+          <w:sz w:val="24"/>
+          <w:szCs w:val="24"/>
+        </w:rPr>
+        <w:t>.</w:t>
+      </w:r>
+    </w:p>
+    <w:p>
+      <w:pPr>
+        <w:pStyle w:val="ListParagraph"/>
+        <w:numPr>
+          <w:ilvl w:val="0"/>
+          <w:numId w:val="1"/>
+        </w:numPr>
+        <w:rPr>
+          <w:rFonts w:cstheme="minorHAnsi"/>
+          <w:sz w:val="24"/>
+          <w:szCs w:val="24"/>
+        </w:rPr>
+      </w:pPr>
+      <w:r>
+        <w:rPr>
+          <w:rFonts w:cstheme="minorHAnsi"/>
+          <w:sz w:val="24"/>
+          <w:szCs w:val="24"/>
+        </w:rPr>
+        <w:t>Footsteps runnin</w:t>
+      </w:r>
+      <w:r>
+        <w:rPr>
+          <w:rFonts w:cstheme="minorHAnsi"/>
+          <w:sz w:val="24"/>
+          <w:szCs w:val="24"/>
+        </w:rPr>
+        <w:t xml:space="preserve">g: </w:t>
+      </w:r>
+      <w:hyperlink r:id="rId28" w:history="1">
+        <w:r>
+          <w:rPr>
+            <w:rStyle w:val="Hyperlink"/>
+            <w:rFonts w:cstheme="minorHAnsi"/>
+            <w:color w:val="auto"/>
+            <w:sz w:val="24"/>
+            <w:szCs w:val="24"/>
+          </w:rPr>
+          <w:t>Running Down Stairs (Sneakers)</w:t>
+        </w:r>
+      </w:hyperlink>
+      <w:r>
+        <w:rPr>
+          <w:rFonts w:cstheme="minorHAnsi"/>
+          <w:sz w:val="24"/>
+          <w:szCs w:val="24"/>
+        </w:rPr>
+        <w:t xml:space="preserve"> </w:t>
+      </w:r>
+      <w:r>
+        <w:rPr>
+          <w:rFonts w:cstheme="minorHAnsi"/>
+          <w:sz w:val="24"/>
+          <w:szCs w:val="24"/>
+        </w:rPr>
+        <w:t xml:space="preserve">by </w:t>
+      </w:r>
+      <w:hyperlink r:id="rId29" w:history="1">
+        <w:r>
+          <w:rPr>
+            <w:rStyle w:val="Hyperlink"/>
+            <w:rFonts w:cstheme="minorHAnsi"/>
+            <w:color w:val="auto"/>
+            <w:sz w:val="24"/>
+            <w:szCs w:val="24"/>
+          </w:rPr>
+          <w:t>ultradust</w:t>
+        </w:r>
+      </w:hyperlink>
+      <w:r>
+        <w:rPr>
+          <w:rFonts w:cstheme="minorHAnsi"/>
+          <w:sz w:val="24"/>
+          <w:szCs w:val="24"/>
+        </w:rPr>
+        <w:t xml:space="preserve"> is licensed under </w:t>
+      </w:r>
+      <w:r>
+        <w:rPr>
+          <w:rFonts w:cstheme="minorHAnsi"/>
+          <w:sz w:val="24"/>
+          <w:szCs w:val="24"/>
+        </w:rPr>
+        <w:t>CC-attribution</w:t>
+      </w:r>
+      <w:r>
+        <w:rPr>
+          <w:rFonts w:cstheme="minorHAnsi"/>
+          <w:sz w:val="24"/>
+          <w:szCs w:val="24"/>
+        </w:rPr>
+        <w:t>.</w:t>
+      </w:r>
+    </w:p>
+    <w:p>
+      <w:pPr>
+        <w:pStyle w:val="ListParagraph"/>
+        <w:numPr>
+          <w:ilvl w:val="0"/>
+          <w:numId w:val="1"/>
+        </w:numPr>
+        <w:rPr>
+          <w:rFonts w:cstheme="minorHAnsi"/>
+          <w:sz w:val="24"/>
+          <w:szCs w:val="24"/>
+        </w:rPr>
+      </w:pPr>
+      <w:r>
+        <w:rPr>
+          <w:rFonts w:cstheme="minorHAnsi"/>
+          <w:sz w:val="24"/>
+          <w:szCs w:val="24"/>
+        </w:rPr>
+        <w:t>Door banging shut horror sound</w:t>
+      </w:r>
+      <w:r>
+        <w:rPr>
+          <w:rFonts w:cstheme="minorHAnsi"/>
+          <w:sz w:val="24"/>
+          <w:szCs w:val="24"/>
+        </w:rPr>
+        <w:t xml:space="preserve">: </w:t>
+      </w:r>
+      <w:hyperlink r:id="rId30" w:history="1">
+        <w:r>
+          <w:rPr>
+            <w:rStyle w:val="Hyperlink"/>
+            <w:rFonts w:cstheme="minorHAnsi"/>
+            <w:color w:val="auto"/>
+            <w:sz w:val="24"/>
+            <w:szCs w:val="24"/>
+            <w:shd w:val="clear" w:color="auto" w:fill="FFFFFF"/>
+          </w:rPr>
+          <w:t>PanicScare.wav</w:t>
+        </w:r>
+      </w:hyperlink>
+      <w:r>
+        <w:rPr>
+          <w:rFonts w:cstheme="minorHAnsi"/>
+          <w:sz w:val="24"/>
+          <w:szCs w:val="24"/>
+        </w:rPr>
+        <w:t xml:space="preserve"> by </w:t>
+      </w:r>
+      <w:hyperlink r:id="rId31" w:history="1">
+        <w:r>
+          <w:rPr>
+            <w:rStyle w:val="Hyperlink"/>
+            <w:rFonts w:cstheme="minorHAnsi"/>
+            <w:color w:val="auto"/>
+            <w:sz w:val="24"/>
+            <w:szCs w:val="24"/>
+            <w:shd w:val="clear" w:color="auto" w:fill="FFFFFF"/>
+          </w:rPr>
+          <w:t>SirBedlam</w:t>
+        </w:r>
+      </w:hyperlink>
+      <w:r>
+        <w:rPr>
+          <w:rFonts w:cstheme="minorHAnsi"/>
+          <w:sz w:val="24"/>
+          <w:szCs w:val="24"/>
+        </w:rPr>
+        <w:t xml:space="preserve"> is licensed under </w:t>
+      </w:r>
+      <w:r>
+        <w:rPr>
+          <w:rFonts w:cstheme="minorHAnsi"/>
+          <w:sz w:val="24"/>
+          <w:szCs w:val="24"/>
+        </w:rPr>
+        <w:t xml:space="preserve"> </w:t>
+      </w:r>
+      <w:r>
+        <w:rPr>
+          <w:rFonts w:cstheme="minorHAnsi"/>
+          <w:sz w:val="24"/>
+          <w:szCs w:val="24"/>
+        </w:rPr>
+        <w:t>CC Attribution</w:t>
+      </w:r>
+      <w:r>
+        <w:rPr>
+          <w:rFonts w:cstheme="minorHAnsi"/>
+          <w:sz w:val="24"/>
+          <w:szCs w:val="24"/>
+        </w:rPr>
+        <w:t>.</w:t>
+      </w:r>
+    </w:p>
+    <w:p>
+      <w:pPr>
+        <w:pStyle w:val="ListParagraph"/>
+        <w:numPr>
+          <w:ilvl w:val="0"/>
+          <w:numId w:val="1"/>
+        </w:numPr>
+        <w:rPr>
+          <w:rFonts w:cstheme="minorHAnsi"/>
+          <w:sz w:val="24"/>
+          <w:szCs w:val="24"/>
+        </w:rPr>
+      </w:pPr>
+      <w:r>
+        <w:rPr>
+          <w:rFonts w:cstheme="minorHAnsi"/>
+          <w:sz w:val="24"/>
+          <w:szCs w:val="24"/>
+        </w:rPr>
+        <w:t>Horror sound after girl giggling</w:t>
+      </w:r>
+      <w:r>
+        <w:rPr>
+          <w:rFonts w:cstheme="minorHAnsi"/>
+          <w:sz w:val="24"/>
+          <w:szCs w:val="24"/>
+        </w:rPr>
+        <w:t xml:space="preserve">: </w:t>
+      </w:r>
+      <w:hyperlink r:id="rId32" w:history="1">
+        <w:r>
+          <w:rPr>
+            <w:rStyle w:val="Hyperlink"/>
+            <w:rFonts w:cstheme="minorHAnsi"/>
+            <w:color w:val="auto"/>
+            <w:sz w:val="24"/>
+            <w:szCs w:val="24"/>
+          </w:rPr>
+          <w:t>Something Evil Approaches, A.wav</w:t>
+        </w:r>
+      </w:hyperlink>
+      <w:r>
+        <w:rPr>
+          <w:rFonts w:cstheme="minorHAnsi"/>
+          <w:sz w:val="24"/>
+          <w:szCs w:val="24"/>
+        </w:rPr>
+        <w:t xml:space="preserve"> </w:t>
+      </w:r>
+      <w:r>
+        <w:rPr>
+          <w:rFonts w:cstheme="minorHAnsi"/>
+          <w:sz w:val="24"/>
+          <w:szCs w:val="24"/>
+        </w:rPr>
+        <w:t xml:space="preserve">by </w:t>
+      </w:r>
+      <w:hyperlink r:id="rId33" w:history="1">
+        <w:r>
+          <w:rPr>
+            <w:rStyle w:val="Hyperlink"/>
+            <w:rFonts w:cstheme="minorHAnsi"/>
+            <w:color w:val="auto"/>
+            <w:sz w:val="24"/>
+            <w:szCs w:val="24"/>
+          </w:rPr>
+          <w:t>InspectorJ</w:t>
+        </w:r>
+      </w:hyperlink>
+      <w:r>
+        <w:rPr>
+          <w:rFonts w:cstheme="minorHAnsi"/>
+          <w:sz w:val="24"/>
+          <w:szCs w:val="24"/>
+        </w:rPr>
+        <w:t xml:space="preserve"> is licensed under</w:t>
+      </w:r>
+      <w:r>
+        <w:rPr>
+          <w:rFonts w:cstheme="minorHAnsi"/>
+          <w:sz w:val="24"/>
+          <w:szCs w:val="24"/>
+        </w:rPr>
+        <w:t xml:space="preserve"> CC-Attribution</w:t>
+      </w:r>
+      <w:r>
+        <w:rPr>
+          <w:rFonts w:cstheme="minorHAnsi"/>
+          <w:sz w:val="24"/>
+          <w:szCs w:val="24"/>
+        </w:rPr>
+        <w:t xml:space="preserve">. </w:t>
+      </w:r>
+    </w:p>
+    <w:p>
+      <w:pPr>
+        <w:pStyle w:val="ListParagraph"/>
+        <w:numPr>
+          <w:ilvl w:val="0"/>
+          <w:numId w:val="1"/>
+        </w:numPr>
+        <w:rPr>
+          <w:rFonts w:cstheme="minorHAnsi"/>
+          <w:sz w:val="24"/>
+          <w:szCs w:val="24"/>
+        </w:rPr>
+      </w:pPr>
+      <w:r>
+        <w:rPr>
+          <w:rFonts w:cstheme="minorHAnsi"/>
+          <w:sz w:val="24"/>
+          <w:szCs w:val="24"/>
+        </w:rPr>
+        <w:t>Mystery sound</w:t>
+      </w:r>
+    </w:p>
+    <w:p>
+      <w:pPr>
+        <w:pStyle w:val="ListParagraph"/>
+        <w:numPr>
+          <w:ilvl w:val="0"/>
+          <w:numId w:val="1"/>
+        </w:numPr>
+        <w:rPr>
+          <w:rFonts w:cstheme="minorHAnsi"/>
+          <w:sz w:val="24"/>
+          <w:szCs w:val="24"/>
+        </w:rPr>
+      </w:pPr>
+      <w:r>
+        <w:rPr>
+          <w:rFonts w:cstheme="minorHAnsi"/>
+          <w:sz w:val="24"/>
+          <w:szCs w:val="24"/>
+        </w:rPr>
+        <w:t>Ring tone:</w:t>
+      </w:r>
+      <w:r>
+        <w:rPr>
+          <w:rFonts w:cstheme="minorHAnsi"/>
+          <w:sz w:val="24"/>
+          <w:szCs w:val="24"/>
+        </w:rPr>
+        <w:t xml:space="preserve"> </w:t>
+      </w:r>
+      <w:hyperlink r:id="rId34" w:history="1">
+        <w:r>
+          <w:rPr>
+            <w:rStyle w:val="Hyperlink"/>
+            <w:rFonts w:cstheme="minorHAnsi"/>
+            <w:color w:val="auto"/>
+            <w:sz w:val="24"/>
+            <w:szCs w:val="24"/>
+          </w:rPr>
+          <w:t>Incoming call - Clavi ringtone sound</w:t>
+        </w:r>
+      </w:hyperlink>
+      <w:r>
+        <w:rPr>
+          <w:rFonts w:cstheme="minorHAnsi"/>
+          <w:sz w:val="24"/>
+          <w:szCs w:val="24"/>
+        </w:rPr>
+        <w:t xml:space="preserve"> </w:t>
+      </w:r>
+      <w:r>
+        <w:rPr>
+          <w:rFonts w:cstheme="minorHAnsi"/>
+          <w:sz w:val="24"/>
+          <w:szCs w:val="24"/>
+        </w:rPr>
+        <w:t xml:space="preserve">by </w:t>
+      </w:r>
+      <w:hyperlink r:id="rId35" w:history="1">
+        <w:r>
+          <w:rPr>
+            <w:rStyle w:val="Hyperlink"/>
+            <w:rFonts w:cstheme="minorHAnsi"/>
+            <w:color w:val="auto"/>
+            <w:sz w:val="24"/>
+            <w:szCs w:val="24"/>
+          </w:rPr>
+          <w:t>pogmothoin</w:t>
+        </w:r>
+      </w:hyperlink>
+      <w:r>
+        <w:rPr>
+          <w:rFonts w:cstheme="minorHAnsi"/>
+          <w:sz w:val="24"/>
+          <w:szCs w:val="24"/>
+        </w:rPr>
+        <w:t xml:space="preserve"> is licensed under</w:t>
+      </w:r>
+      <w:r>
+        <w:rPr>
+          <w:rFonts w:cstheme="minorHAnsi"/>
+          <w:sz w:val="24"/>
+          <w:szCs w:val="24"/>
+        </w:rPr>
+        <w:t xml:space="preserve"> CC-Attribution</w:t>
+      </w:r>
+      <w:r>
+        <w:rPr>
+          <w:rFonts w:cstheme="minorHAnsi"/>
+          <w:sz w:val="24"/>
+          <w:szCs w:val="24"/>
+        </w:rPr>
+        <w:t>.</w:t>
+      </w:r>
+    </w:p>
+    <w:p>
+      <w:pPr>
+        <w:pStyle w:val="ListParagraph"/>
+        <w:numPr>
+          <w:ilvl w:val="0"/>
+          <w:numId w:val="1"/>
+        </w:numPr>
+        <w:rPr>
+          <w:rFonts w:cstheme="minorHAnsi"/>
+          <w:sz w:val="24"/>
+          <w:szCs w:val="24"/>
+        </w:rPr>
+      </w:pPr>
+      <w:r>
+        <w:rPr>
+          <w:rFonts w:cstheme="minorHAnsi"/>
+          <w:sz w:val="24"/>
+          <w:szCs w:val="24"/>
+        </w:rPr>
+        <w:t>Walking in the house</w:t>
+      </w:r>
+      <w:r>
+        <w:rPr>
+          <w:rFonts w:cstheme="minorHAnsi"/>
+          <w:sz w:val="24"/>
+          <w:szCs w:val="24"/>
+        </w:rPr>
+        <w:t xml:space="preserve">: </w:t>
+      </w:r>
+      <w:hyperlink r:id="rId36" w:history="1">
+        <w:r>
+          <w:rPr>
+            <w:rStyle w:val="Hyperlink"/>
+            <w:rFonts w:cstheme="minorHAnsi"/>
+            <w:color w:val="auto"/>
+            <w:sz w:val="24"/>
+            <w:szCs w:val="24"/>
+          </w:rPr>
+          <w:t>walk.wav</w:t>
+        </w:r>
+      </w:hyperlink>
+      <w:r>
+        <w:rPr>
+          <w:rFonts w:cstheme="minorHAnsi"/>
+          <w:sz w:val="24"/>
+          <w:szCs w:val="24"/>
+        </w:rPr>
+        <w:t xml:space="preserve"> </w:t>
+      </w:r>
+      <w:r>
+        <w:rPr>
+          <w:rFonts w:cstheme="minorHAnsi"/>
+          <w:sz w:val="24"/>
+          <w:szCs w:val="24"/>
+        </w:rPr>
+        <w:t xml:space="preserve"> by </w:t>
+      </w:r>
+      <w:hyperlink r:id="rId37" w:history="1">
+        <w:r>
+          <w:rPr>
+            <w:rStyle w:val="Hyperlink"/>
+            <w:rFonts w:cstheme="minorHAnsi"/>
+            <w:color w:val="auto"/>
+            <w:sz w:val="24"/>
+            <w:szCs w:val="24"/>
+          </w:rPr>
+          <w:t>hitmount</w:t>
+        </w:r>
+      </w:hyperlink>
+      <w:r>
+        <w:rPr>
+          <w:rFonts w:cstheme="minorHAnsi"/>
+          <w:sz w:val="24"/>
+          <w:szCs w:val="24"/>
+        </w:rPr>
+        <w:t xml:space="preserve"> is licensed under</w:t>
+      </w:r>
+      <w:r>
+        <w:rPr>
+          <w:rFonts w:cstheme="minorHAnsi"/>
+          <w:sz w:val="24"/>
+          <w:szCs w:val="24"/>
+        </w:rPr>
+        <w:t xml:space="preserve"> CC-0</w:t>
+      </w:r>
+      <w:r>
+        <w:rPr>
+          <w:rFonts w:cstheme="minorHAnsi"/>
+          <w:sz w:val="24"/>
+          <w:szCs w:val="24"/>
+        </w:rPr>
+        <w:t>.</w:t>
+      </w:r>
+    </w:p>
+    <w:p>
+      <w:pPr>
+        <w:pStyle w:val="ListParagraph"/>
+        <w:numPr>
+          <w:ilvl w:val="0"/>
+          <w:numId w:val="1"/>
+        </w:numPr>
+        <w:rPr>
+          <w:rFonts w:cstheme="minorHAnsi"/>
+          <w:sz w:val="24"/>
+          <w:szCs w:val="24"/>
+        </w:rPr>
+      </w:pPr>
+      <w:r>
+        <w:rPr>
+          <w:rFonts w:cstheme="minorHAnsi"/>
+          <w:sz w:val="24"/>
+          <w:szCs w:val="24"/>
+        </w:rPr>
+        <w:t>Car starting sound:</w:t>
+      </w:r>
+      <w:r>
+        <w:rPr>
+          <w:rFonts w:cstheme="minorHAnsi"/>
+          <w:sz w:val="24"/>
+          <w:szCs w:val="24"/>
+        </w:rPr>
+        <w:t xml:space="preserve"> </w:t>
+      </w:r>
+      <w:hyperlink r:id="rId38" w:history="1">
+        <w:r>
+          <w:rPr>
+            <w:rStyle w:val="Hyperlink"/>
+            <w:rFonts w:cstheme="minorHAnsi"/>
+            <w:color w:val="auto"/>
+            <w:sz w:val="24"/>
+            <w:szCs w:val="24"/>
+          </w:rPr>
+          <w:t>car no start.wav</w:t>
+        </w:r>
+      </w:hyperlink>
+      <w:r>
+        <w:rPr>
+          <w:rFonts w:cstheme="minorHAnsi"/>
+          <w:sz w:val="24"/>
+          <w:szCs w:val="24"/>
+        </w:rPr>
+        <w:t xml:space="preserve"> </w:t>
+      </w:r>
+      <w:r>
+        <w:rPr>
+          <w:rFonts w:cstheme="minorHAnsi"/>
+          <w:sz w:val="24"/>
+          <w:szCs w:val="24"/>
+        </w:rPr>
+        <w:t xml:space="preserve">by </w:t>
+      </w:r>
+      <w:hyperlink r:id="rId39" w:history="1">
+        <w:r>
+          <w:rPr>
+            <w:rStyle w:val="Hyperlink"/>
+            <w:rFonts w:cstheme="minorHAnsi"/>
+            <w:color w:val="auto"/>
+            <w:sz w:val="24"/>
+            <w:szCs w:val="24"/>
+          </w:rPr>
+          <w:t>cognito perceptu</w:t>
+        </w:r>
+      </w:hyperlink>
+      <w:r>
+        <w:rPr>
+          <w:rFonts w:cstheme="minorHAnsi"/>
+          <w:sz w:val="24"/>
+          <w:szCs w:val="24"/>
+        </w:rPr>
+        <w:t xml:space="preserve"> is licensed under </w:t>
+      </w:r>
+      <w:r>
+        <w:rPr>
+          <w:rFonts w:cstheme="minorHAnsi"/>
+          <w:sz w:val="24"/>
+          <w:szCs w:val="24"/>
+        </w:rPr>
+        <w:t>CC-0</w:t>
+      </w:r>
+      <w:r>
+        <w:rPr>
+          <w:rFonts w:cstheme="minorHAnsi"/>
+          <w:sz w:val="24"/>
+          <w:szCs w:val="24"/>
+        </w:rPr>
+        <w:t>.</w:t>
+      </w:r>
+    </w:p>
+    <w:p>
+      <w:pPr>
+        <w:pStyle w:val="ListParagraph"/>
+        <w:numPr>
+          <w:ilvl w:val="0"/>
+          <w:numId w:val="1"/>
+        </w:numPr>
+        <w:rPr>
+          <w:rFonts w:cstheme="minorHAnsi"/>
+          <w:sz w:val="24"/>
+          <w:szCs w:val="24"/>
+        </w:rPr>
+      </w:pPr>
+      <w:r>
+        <w:rPr>
+          <w:rFonts w:cstheme="minorHAnsi"/>
+          <w:sz w:val="24"/>
+          <w:szCs w:val="24"/>
+        </w:rPr>
+        <w:t xml:space="preserve">GPS voice: GPS voice is by Natasha </w:t>
+      </w:r>
+      <w:proofErr w:type="spellStart"/>
+      <w:r>
+        <w:rPr>
+          <w:rFonts w:cstheme="minorHAnsi"/>
+          <w:sz w:val="24"/>
+          <w:szCs w:val="24"/>
+        </w:rPr>
+        <w:t>Kamtekar</w:t>
+      </w:r>
+      <w:proofErr w:type="spellEnd"/>
+      <w:r>
+        <w:rPr>
+          <w:rFonts w:cstheme="minorHAnsi"/>
+          <w:sz w:val="24"/>
+          <w:szCs w:val="24"/>
+        </w:rPr>
+        <w:t>.</w:t>
+      </w:r>
+    </w:p>
+    <w:p>
+      <w:pPr>
+        <w:pStyle w:val="ListParagraph"/>
+        <w:rPr>
+          <w:rFonts w:cstheme="minorHAnsi"/>
+          <w:sz w:val="24"/>
+          <w:szCs w:val="24"/>
+        </w:rPr>
+      </w:pPr>
+    </w:p>
     <w:tbl>
       <w:tblPr>
-        <w:tblW w:w="4500" w:type="pct"/>
+        <w:tblpPr w:leftFromText="180" w:rightFromText="180" w:vertAnchor="text" w:horzAnchor="page" w:tblpX="2553" w:tblpY="1973"/>
+        <w:tblW w:w="3226" w:type="pct"/>
         <w:tblCellSpacing w:w="15" w:type="dxa"/>
         <w:tblCellMar>
           <w:left w:w="0" w:type="dxa"/>
@@ -508,11 +1843,12 @@
         <w:tblLook w:val="04A0" w:firstRow="1" w:lastRow="0" w:firstColumn="1" w:lastColumn="0" w:noHBand="0" w:noVBand="1"/>
       </w:tblPr>
       <w:tblGrid>
-        <w:gridCol w:w="4212"/>
-        <w:gridCol w:w="4212"/>
+        <w:gridCol w:w="3019"/>
+        <w:gridCol w:w="3020"/>
       </w:tblGrid>
       <w:tr>
         <w:trPr>
+          <w:trHeight w:val="223"/>
           <w:tblCellSpacing w:w="15" w:type="dxa"/>
         </w:trPr>
         <w:tc>
@@ -520,7 +1856,6 @@
             <w:tcW w:w="0" w:type="auto"/>
             <w:shd w:val="clear" w:color="auto" w:fill="auto"/>
             <w:vAlign w:val="center"/>
-            <w:hideMark/>
           </w:tcPr>
           <w:p>
             <w:pPr>
@@ -531,6 +1866,8 @@
                 <w:szCs w:val="24"/>
               </w:rPr>
             </w:pPr>
+            <w:bookmarkStart w:id="0" w:name="_GoBack"/>
+            <w:bookmarkEnd w:id="0"/>
           </w:p>
         </w:tc>
         <w:tc>
@@ -538,7 +1875,6 @@
             <w:tcW w:w="0" w:type="auto"/>
             <w:shd w:val="clear" w:color="auto" w:fill="auto"/>
             <w:vAlign w:val="center"/>
-            <w:hideMark/>
           </w:tcPr>
           <w:p>
             <w:pPr>
@@ -556,1324 +1892,12 @@
     <w:p>
       <w:pPr>
         <w:pStyle w:val="ListParagraph"/>
-        <w:numPr>
-          <w:ilvl w:val="0"/>
-          <w:numId w:val="1"/>
-        </w:numPr>
-        <w:rPr>
-          <w:rFonts w:cstheme="minorHAnsi"/>
-          <w:sz w:val="24"/>
-          <w:szCs w:val="24"/>
-        </w:rPr>
-      </w:pPr>
-      <w:r>
-        <w:rPr>
-          <w:rFonts w:cstheme="minorHAnsi"/>
-          <w:sz w:val="24"/>
-          <w:szCs w:val="24"/>
-        </w:rPr>
-        <w:t>Car passing by 2</w:t>
-      </w:r>
-      <w:r>
-        <w:rPr>
-          <w:rFonts w:cstheme="minorHAnsi"/>
-          <w:sz w:val="24"/>
-          <w:szCs w:val="24"/>
-        </w:rPr>
-        <w:t xml:space="preserve">: </w:t>
-      </w:r>
-      <w:hyperlink r:id="rId15" w:history="1">
-        <w:r>
-          <w:rPr>
-            <w:rStyle w:val="Hyperlink"/>
-            <w:rFonts w:cstheme="minorHAnsi"/>
-            <w:color w:val="auto"/>
-            <w:sz w:val="24"/>
-            <w:szCs w:val="24"/>
-          </w:rPr>
-          <w:t>car driveby2</w:t>
-        </w:r>
-      </w:hyperlink>
-      <w:r>
-        <w:rPr>
-          <w:rFonts w:cstheme="minorHAnsi"/>
-          <w:sz w:val="24"/>
-          <w:szCs w:val="24"/>
-        </w:rPr>
-        <w:t xml:space="preserve"> by </w:t>
-      </w:r>
-      <w:hyperlink r:id="rId16" w:history="1">
-        <w:r>
-          <w:rPr>
-            <w:rStyle w:val="Hyperlink"/>
-            <w:rFonts w:cstheme="minorHAnsi"/>
-            <w:color w:val="auto"/>
-            <w:sz w:val="24"/>
-            <w:szCs w:val="24"/>
-          </w:rPr>
-          <w:t xml:space="preserve">Partners In Rhyme </w:t>
-        </w:r>
-      </w:hyperlink>
-      <w:r>
-        <w:rPr>
-          <w:rFonts w:cstheme="minorHAnsi"/>
-          <w:sz w:val="24"/>
-          <w:szCs w:val="24"/>
-        </w:rPr>
-        <w:t xml:space="preserve">is </w:t>
-      </w:r>
-      <w:r>
-        <w:rPr>
-          <w:rFonts w:cstheme="minorHAnsi"/>
-          <w:sz w:val="24"/>
-          <w:szCs w:val="24"/>
-        </w:rPr>
-        <w:t xml:space="preserve">under </w:t>
-      </w:r>
-      <w:r>
-        <w:rPr>
-          <w:rFonts w:cstheme="minorHAnsi"/>
-          <w:sz w:val="24"/>
-          <w:szCs w:val="24"/>
-        </w:rPr>
-        <w:t xml:space="preserve">Fair </w:t>
-      </w:r>
-      <w:r>
-        <w:rPr>
-          <w:rFonts w:cstheme="minorHAnsi"/>
-          <w:sz w:val="24"/>
-          <w:szCs w:val="24"/>
-        </w:rPr>
-        <w:t>U</w:t>
-      </w:r>
-      <w:r>
-        <w:rPr>
-          <w:rFonts w:cstheme="minorHAnsi"/>
-          <w:sz w:val="24"/>
-          <w:szCs w:val="24"/>
-        </w:rPr>
-        <w:t>se</w:t>
-      </w:r>
-      <w:r>
-        <w:rPr>
-          <w:rFonts w:cstheme="minorHAnsi"/>
-          <w:sz w:val="24"/>
-          <w:szCs w:val="24"/>
-        </w:rPr>
-        <w:t>.</w:t>
-      </w:r>
-    </w:p>
-    <w:p>
-      <w:pPr>
-        <w:pStyle w:val="ListParagraph"/>
-        <w:numPr>
-          <w:ilvl w:val="0"/>
-          <w:numId w:val="1"/>
-        </w:numPr>
-        <w:rPr>
-          <w:rFonts w:cstheme="minorHAnsi"/>
-          <w:sz w:val="24"/>
-          <w:szCs w:val="24"/>
-        </w:rPr>
-      </w:pPr>
-      <w:r>
-        <w:rPr>
-          <w:rFonts w:cstheme="minorHAnsi"/>
-          <w:sz w:val="24"/>
-          <w:szCs w:val="24"/>
-        </w:rPr>
-        <w:t>Horror drone</w:t>
-      </w:r>
-      <w:r>
-        <w:rPr>
-          <w:rFonts w:cstheme="minorHAnsi"/>
-          <w:sz w:val="24"/>
-          <w:szCs w:val="24"/>
-        </w:rPr>
-        <w:t xml:space="preserve"> </w:t>
-      </w:r>
-      <w:hyperlink r:id="rId17" w:history="1">
-        <w:r>
-          <w:rPr>
-            <w:rStyle w:val="Hyperlink"/>
-            <w:rFonts w:cstheme="minorHAnsi"/>
-            <w:color w:val="auto"/>
-            <w:sz w:val="24"/>
-            <w:szCs w:val="24"/>
-          </w:rPr>
-          <w:t>Horror-Suspense Drone Texture</w:t>
-        </w:r>
-      </w:hyperlink>
-      <w:r>
-        <w:rPr>
-          <w:rFonts w:cstheme="minorHAnsi"/>
-          <w:sz w:val="24"/>
-          <w:szCs w:val="24"/>
-        </w:rPr>
-        <w:t xml:space="preserve"> </w:t>
-      </w:r>
-      <w:r>
-        <w:rPr>
-          <w:rFonts w:cstheme="minorHAnsi"/>
-          <w:sz w:val="24"/>
-          <w:szCs w:val="24"/>
-        </w:rPr>
-        <w:t xml:space="preserve">by </w:t>
-      </w:r>
-      <w:hyperlink r:id="rId18" w:history="1">
-        <w:r>
-          <w:rPr>
-            <w:rStyle w:val="Hyperlink"/>
-            <w:rFonts w:cstheme="minorHAnsi"/>
-            <w:color w:val="auto"/>
-            <w:sz w:val="24"/>
-            <w:szCs w:val="24"/>
-          </w:rPr>
-          <w:t>Hybrid_V</w:t>
-        </w:r>
-      </w:hyperlink>
-      <w:r>
-        <w:rPr>
-          <w:rFonts w:cstheme="minorHAnsi"/>
-          <w:sz w:val="24"/>
-          <w:szCs w:val="24"/>
-        </w:rPr>
-        <w:t xml:space="preserve"> is licensed under </w:t>
-      </w:r>
-      <w:r>
-        <w:rPr>
-          <w:rFonts w:cstheme="minorHAnsi"/>
-          <w:sz w:val="24"/>
-          <w:szCs w:val="24"/>
-        </w:rPr>
-        <w:t>CC-Attribution</w:t>
-      </w:r>
-      <w:r>
-        <w:rPr>
-          <w:rFonts w:cstheme="minorHAnsi"/>
-          <w:sz w:val="24"/>
-          <w:szCs w:val="24"/>
-        </w:rPr>
-        <w:t>.</w:t>
-      </w:r>
-    </w:p>
-    <w:p>
-      <w:pPr>
-        <w:pStyle w:val="ListParagraph"/>
-        <w:numPr>
-          <w:ilvl w:val="0"/>
-          <w:numId w:val="1"/>
-        </w:numPr>
-        <w:rPr>
-          <w:rFonts w:cstheme="minorHAnsi"/>
-          <w:sz w:val="24"/>
-          <w:szCs w:val="24"/>
-        </w:rPr>
-      </w:pPr>
-      <w:r>
-        <w:rPr>
-          <w:rFonts w:cstheme="minorHAnsi"/>
-          <w:sz w:val="24"/>
-          <w:szCs w:val="24"/>
-        </w:rPr>
-        <w:t>Horror intense music at the end</w:t>
-      </w:r>
-      <w:r>
-        <w:rPr>
-          <w:rFonts w:cstheme="minorHAnsi"/>
-          <w:sz w:val="24"/>
-          <w:szCs w:val="24"/>
-        </w:rPr>
-        <w:t>:</w:t>
-      </w:r>
-      <w:r>
-        <w:rPr>
-          <w:rFonts w:cstheme="minorHAnsi"/>
-          <w:sz w:val="24"/>
-          <w:szCs w:val="24"/>
-        </w:rPr>
-        <w:t xml:space="preserve"> </w:t>
-      </w:r>
-      <w:hyperlink r:id="rId19" w:history="1">
-        <w:r>
-          <w:rPr>
-            <w:rStyle w:val="Hyperlink"/>
-            <w:rFonts w:cstheme="minorHAnsi"/>
-            <w:color w:val="auto"/>
-            <w:sz w:val="24"/>
-            <w:szCs w:val="24"/>
-          </w:rPr>
-          <w:t>Intense horror music 01</w:t>
-        </w:r>
-      </w:hyperlink>
-      <w:r>
-        <w:rPr>
-          <w:rFonts w:cstheme="minorHAnsi"/>
-          <w:sz w:val="24"/>
-          <w:szCs w:val="24"/>
-        </w:rPr>
-        <w:t xml:space="preserve"> by </w:t>
-      </w:r>
-      <w:hyperlink r:id="rId20" w:history="1">
-        <w:r>
-          <w:rPr>
-            <w:rStyle w:val="Hyperlink"/>
-            <w:rFonts w:cstheme="minorHAnsi"/>
-            <w:color w:val="auto"/>
-            <w:sz w:val="24"/>
-            <w:szCs w:val="24"/>
-          </w:rPr>
-          <w:t>Magmi.Soundtracks</w:t>
-        </w:r>
-      </w:hyperlink>
-      <w:r>
-        <w:rPr>
-          <w:rFonts w:cstheme="minorHAnsi"/>
-          <w:sz w:val="24"/>
-          <w:szCs w:val="24"/>
-        </w:rPr>
-        <w:t xml:space="preserve"> is licensed under</w:t>
-      </w:r>
-      <w:r>
-        <w:rPr>
-          <w:rFonts w:cstheme="minorHAnsi"/>
-          <w:sz w:val="24"/>
-          <w:szCs w:val="24"/>
-        </w:rPr>
-        <w:t xml:space="preserve"> CC-0</w:t>
-      </w:r>
-      <w:r>
-        <w:rPr>
-          <w:rFonts w:cstheme="minorHAnsi"/>
-          <w:sz w:val="24"/>
-          <w:szCs w:val="24"/>
-        </w:rPr>
-        <w:t>.</w:t>
-      </w:r>
-    </w:p>
-    <w:p>
-      <w:pPr>
-        <w:pStyle w:val="ListParagraph"/>
-        <w:numPr>
-          <w:ilvl w:val="0"/>
-          <w:numId w:val="1"/>
-        </w:numPr>
-        <w:rPr>
-          <w:rFonts w:cstheme="minorHAnsi"/>
-          <w:sz w:val="24"/>
-          <w:szCs w:val="24"/>
-        </w:rPr>
-      </w:pPr>
-      <w:r>
-        <w:rPr>
-          <w:rFonts w:cstheme="minorHAnsi"/>
-          <w:sz w:val="24"/>
-          <w:szCs w:val="24"/>
-        </w:rPr>
-        <w:t>Dial tone sound</w:t>
-      </w:r>
-      <w:r>
-        <w:rPr>
-          <w:rFonts w:cstheme="minorHAnsi"/>
-          <w:sz w:val="24"/>
-          <w:szCs w:val="24"/>
-        </w:rPr>
-        <w:t xml:space="preserve"> </w:t>
-      </w:r>
-      <w:r>
-        <w:rPr>
-          <w:rFonts w:cstheme="minorHAnsi"/>
-          <w:sz w:val="24"/>
-          <w:szCs w:val="24"/>
-        </w:rPr>
-        <w:t xml:space="preserve">: </w:t>
-      </w:r>
-      <w:hyperlink r:id="rId21" w:history="1">
-        <w:r>
-          <w:rPr>
-            <w:rStyle w:val="Hyperlink"/>
-            <w:rFonts w:cstheme="minorHAnsi"/>
-            <w:color w:val="auto"/>
-            <w:sz w:val="24"/>
-            <w:szCs w:val="24"/>
-          </w:rPr>
-          <w:t>Short Dial Tone</w:t>
-        </w:r>
-      </w:hyperlink>
-      <w:r>
-        <w:rPr>
-          <w:rFonts w:cstheme="minorHAnsi"/>
-          <w:sz w:val="24"/>
-          <w:szCs w:val="24"/>
-        </w:rPr>
-        <w:t xml:space="preserve"> by </w:t>
-      </w:r>
-      <w:r>
-        <w:rPr>
-          <w:rFonts w:cstheme="minorHAnsi"/>
-          <w:sz w:val="24"/>
-          <w:szCs w:val="24"/>
-        </w:rPr>
-        <w:t xml:space="preserve">Mike Koenig </w:t>
-      </w:r>
-      <w:r>
-        <w:rPr>
-          <w:rFonts w:cstheme="minorHAnsi"/>
-          <w:sz w:val="24"/>
-          <w:szCs w:val="24"/>
-        </w:rPr>
-        <w:t xml:space="preserve">is licensed under </w:t>
-      </w:r>
-      <w:r>
-        <w:rPr>
-          <w:rFonts w:cstheme="minorHAnsi"/>
-          <w:sz w:val="24"/>
-          <w:szCs w:val="24"/>
-        </w:rPr>
-        <w:t>Attribution 3.0</w:t>
-      </w:r>
-      <w:r>
-        <w:rPr>
-          <w:rFonts w:cstheme="minorHAnsi"/>
-          <w:sz w:val="24"/>
-          <w:szCs w:val="24"/>
-        </w:rPr>
-        <w:t>.</w:t>
-      </w:r>
-      <w:r>
-        <w:rPr>
-          <w:rFonts w:cstheme="minorHAnsi"/>
-          <w:sz w:val="24"/>
-          <w:szCs w:val="24"/>
-        </w:rPr>
-        <w:t xml:space="preserve"> </w:t>
-      </w:r>
-    </w:p>
-    <w:p>
-      <w:pPr>
-        <w:pStyle w:val="ListParagraph"/>
-        <w:numPr>
-          <w:ilvl w:val="0"/>
-          <w:numId w:val="1"/>
-        </w:numPr>
-        <w:rPr>
-          <w:rFonts w:cstheme="minorHAnsi"/>
-          <w:sz w:val="24"/>
-          <w:szCs w:val="24"/>
-        </w:rPr>
-      </w:pPr>
-      <w:r>
-        <w:rPr>
-          <w:rFonts w:cstheme="minorHAnsi"/>
-          <w:sz w:val="24"/>
-          <w:szCs w:val="24"/>
-        </w:rPr>
-        <w:t>Car door closing</w:t>
-      </w:r>
-      <w:r>
-        <w:rPr>
-          <w:rFonts w:cstheme="minorHAnsi"/>
-          <w:sz w:val="24"/>
-          <w:szCs w:val="24"/>
-        </w:rPr>
-        <w:t xml:space="preserve">: </w:t>
-      </w:r>
-      <w:hyperlink r:id="rId22" w:history="1">
-        <w:r>
-          <w:rPr>
-            <w:rStyle w:val="Hyperlink"/>
-            <w:rFonts w:cstheme="minorHAnsi"/>
-            <w:color w:val="auto"/>
-            <w:sz w:val="24"/>
-            <w:szCs w:val="24"/>
-          </w:rPr>
-          <w:t>Car_Door-open-close.aif</w:t>
-        </w:r>
-      </w:hyperlink>
-      <w:r>
-        <w:rPr>
-          <w:rFonts w:cstheme="minorHAnsi"/>
-          <w:sz w:val="24"/>
-          <w:szCs w:val="24"/>
-        </w:rPr>
-        <w:t xml:space="preserve"> </w:t>
-      </w:r>
-      <w:r>
-        <w:rPr>
-          <w:rFonts w:cstheme="minorHAnsi"/>
-          <w:sz w:val="24"/>
-          <w:szCs w:val="24"/>
-        </w:rPr>
-        <w:t xml:space="preserve">by </w:t>
-      </w:r>
-      <w:hyperlink r:id="rId23" w:history="1">
-        <w:r>
-          <w:rPr>
-            <w:rStyle w:val="Hyperlink"/>
-            <w:rFonts w:cstheme="minorHAnsi"/>
-            <w:color w:val="auto"/>
-            <w:sz w:val="24"/>
-            <w:szCs w:val="24"/>
-          </w:rPr>
-          <w:t>nmscher</w:t>
-        </w:r>
-      </w:hyperlink>
-      <w:r>
-        <w:rPr>
-          <w:rFonts w:cstheme="minorHAnsi"/>
-          <w:sz w:val="24"/>
-          <w:szCs w:val="24"/>
-        </w:rPr>
-        <w:t xml:space="preserve"> is licensed under </w:t>
-      </w:r>
-      <w:r>
-        <w:rPr>
-          <w:rFonts w:cstheme="minorHAnsi"/>
-          <w:sz w:val="24"/>
-          <w:szCs w:val="24"/>
-        </w:rPr>
-        <w:t xml:space="preserve"> CC-0</w:t>
-      </w:r>
-      <w:r>
-        <w:rPr>
-          <w:rFonts w:cstheme="minorHAnsi"/>
-          <w:sz w:val="24"/>
-          <w:szCs w:val="24"/>
-        </w:rPr>
-        <w:t>.</w:t>
-      </w:r>
-    </w:p>
-    <w:p>
-      <w:pPr>
-        <w:pStyle w:val="ListParagraph"/>
-        <w:numPr>
-          <w:ilvl w:val="0"/>
-          <w:numId w:val="1"/>
-        </w:numPr>
-        <w:rPr>
-          <w:rFonts w:cstheme="minorHAnsi"/>
-          <w:sz w:val="24"/>
-          <w:szCs w:val="24"/>
-        </w:rPr>
-      </w:pPr>
-      <w:r>
-        <w:rPr>
-          <w:rFonts w:cstheme="minorHAnsi"/>
-          <w:sz w:val="24"/>
-          <w:szCs w:val="24"/>
-        </w:rPr>
-        <w:t>Water dripping</w:t>
-      </w:r>
-      <w:r>
-        <w:rPr>
-          <w:rFonts w:cstheme="minorHAnsi"/>
-          <w:sz w:val="24"/>
-          <w:szCs w:val="24"/>
-        </w:rPr>
-        <w:t xml:space="preserve">: </w:t>
-      </w:r>
-      <w:hyperlink r:id="rId24" w:history="1">
-        <w:r>
-          <w:rPr>
-            <w:rStyle w:val="Hyperlink"/>
-            <w:rFonts w:cstheme="minorHAnsi"/>
-            <w:color w:val="auto"/>
-            <w:sz w:val="24"/>
-            <w:szCs w:val="24"/>
-          </w:rPr>
-          <w:t>Droplets in a cave</w:t>
-        </w:r>
-      </w:hyperlink>
-      <w:r>
-        <w:rPr>
-          <w:rFonts w:cstheme="minorHAnsi"/>
-          <w:sz w:val="24"/>
-          <w:szCs w:val="24"/>
-        </w:rPr>
-        <w:t xml:space="preserve"> </w:t>
-      </w:r>
-      <w:r>
-        <w:rPr>
-          <w:rFonts w:cstheme="minorHAnsi"/>
-          <w:sz w:val="24"/>
-          <w:szCs w:val="24"/>
-        </w:rPr>
-        <w:t xml:space="preserve">by </w:t>
-      </w:r>
-      <w:hyperlink r:id="rId25" w:history="1">
-        <w:r>
-          <w:rPr>
-            <w:rStyle w:val="Hyperlink"/>
-            <w:rFonts w:cstheme="minorHAnsi"/>
-            <w:color w:val="auto"/>
-            <w:sz w:val="24"/>
-            <w:szCs w:val="24"/>
-          </w:rPr>
-          <w:t>iampagan</w:t>
-        </w:r>
-      </w:hyperlink>
-      <w:r>
-        <w:rPr>
-          <w:rFonts w:cstheme="minorHAnsi"/>
-          <w:sz w:val="24"/>
-          <w:szCs w:val="24"/>
-        </w:rPr>
-        <w:t xml:space="preserve"> </w:t>
-      </w:r>
-      <w:r>
-        <w:rPr>
-          <w:rFonts w:cstheme="minorHAnsi"/>
-          <w:sz w:val="24"/>
-          <w:szCs w:val="24"/>
-        </w:rPr>
-        <w:t xml:space="preserve">is licensed under </w:t>
-      </w:r>
-      <w:r>
-        <w:rPr>
-          <w:rFonts w:cstheme="minorHAnsi"/>
-          <w:sz w:val="24"/>
-          <w:szCs w:val="24"/>
-        </w:rPr>
-        <w:t>CC-0</w:t>
-      </w:r>
-      <w:r>
-        <w:rPr>
-          <w:rFonts w:cstheme="minorHAnsi"/>
-          <w:sz w:val="24"/>
-          <w:szCs w:val="24"/>
-        </w:rPr>
-        <w:t xml:space="preserve">. </w:t>
-      </w:r>
-    </w:p>
-    <w:p>
-      <w:pPr>
-        <w:pStyle w:val="ListParagraph"/>
-        <w:numPr>
-          <w:ilvl w:val="0"/>
-          <w:numId w:val="1"/>
-        </w:numPr>
-        <w:rPr>
-          <w:rFonts w:cstheme="minorHAnsi"/>
-          <w:sz w:val="24"/>
-          <w:szCs w:val="24"/>
-        </w:rPr>
-      </w:pPr>
-      <w:r>
-        <w:rPr>
-          <w:rFonts w:cstheme="minorHAnsi"/>
-          <w:sz w:val="24"/>
-          <w:szCs w:val="24"/>
-        </w:rPr>
-        <w:t>Tap turning</w:t>
-      </w:r>
-      <w:r>
-        <w:rPr>
-          <w:rFonts w:cstheme="minorHAnsi"/>
-          <w:sz w:val="24"/>
-          <w:szCs w:val="24"/>
-        </w:rPr>
-        <w:t xml:space="preserve">: </w:t>
-      </w:r>
-      <w:hyperlink r:id="rId26" w:history="1">
-        <w:r>
-          <w:rPr>
-            <w:rStyle w:val="Hyperlink"/>
-            <w:rFonts w:cstheme="minorHAnsi"/>
-            <w:color w:val="auto"/>
-            <w:sz w:val="24"/>
-            <w:szCs w:val="24"/>
-          </w:rPr>
-          <w:t>squeaky faucet on off.wav</w:t>
-        </w:r>
-      </w:hyperlink>
-      <w:r>
-        <w:rPr>
-          <w:rFonts w:cstheme="minorHAnsi"/>
-          <w:sz w:val="24"/>
-          <w:szCs w:val="24"/>
-        </w:rPr>
-        <w:t xml:space="preserve"> </w:t>
-      </w:r>
-      <w:r>
-        <w:rPr>
-          <w:rFonts w:cstheme="minorHAnsi"/>
-          <w:sz w:val="24"/>
-          <w:szCs w:val="24"/>
-        </w:rPr>
-        <w:t xml:space="preserve"> </w:t>
-      </w:r>
-      <w:r>
-        <w:rPr>
-          <w:rFonts w:cstheme="minorHAnsi"/>
-          <w:sz w:val="24"/>
-          <w:szCs w:val="24"/>
-        </w:rPr>
-        <w:t xml:space="preserve">by </w:t>
-      </w:r>
-      <w:hyperlink r:id="rId27" w:history="1">
-        <w:r>
-          <w:rPr>
-            <w:rStyle w:val="Hyperlink"/>
-            <w:rFonts w:cstheme="minorHAnsi"/>
-            <w:color w:val="auto"/>
-            <w:sz w:val="24"/>
-            <w:szCs w:val="24"/>
-          </w:rPr>
-          <w:t>JPBILLINGSLEYJR</w:t>
-        </w:r>
-      </w:hyperlink>
-      <w:r>
-        <w:rPr>
-          <w:rFonts w:cstheme="minorHAnsi"/>
-          <w:sz w:val="24"/>
-          <w:szCs w:val="24"/>
-        </w:rPr>
-        <w:t xml:space="preserve"> is licensed under </w:t>
-      </w:r>
-      <w:r>
-        <w:rPr>
-          <w:rFonts w:cstheme="minorHAnsi"/>
-          <w:sz w:val="24"/>
-          <w:szCs w:val="24"/>
-        </w:rPr>
-        <w:t>CC-attribution</w:t>
-      </w:r>
-      <w:r>
-        <w:rPr>
-          <w:rFonts w:cstheme="minorHAnsi"/>
-          <w:sz w:val="24"/>
-          <w:szCs w:val="24"/>
-        </w:rPr>
-        <w:t>.</w:t>
-      </w:r>
-    </w:p>
-    <w:p>
-      <w:pPr>
-        <w:pStyle w:val="ListParagraph"/>
-        <w:numPr>
-          <w:ilvl w:val="0"/>
-          <w:numId w:val="1"/>
-        </w:numPr>
-        <w:rPr>
-          <w:rFonts w:cstheme="minorHAnsi"/>
-          <w:sz w:val="24"/>
-          <w:szCs w:val="24"/>
-        </w:rPr>
-      </w:pPr>
-      <w:r>
-        <w:rPr>
-          <w:rFonts w:cstheme="minorHAnsi"/>
-          <w:sz w:val="24"/>
-          <w:szCs w:val="24"/>
-        </w:rPr>
-        <w:t>Footsteps runnin</w:t>
-      </w:r>
-      <w:r>
-        <w:rPr>
-          <w:rFonts w:cstheme="minorHAnsi"/>
-          <w:sz w:val="24"/>
-          <w:szCs w:val="24"/>
-        </w:rPr>
-        <w:t xml:space="preserve">g: </w:t>
-      </w:r>
-      <w:hyperlink r:id="rId28" w:history="1">
-        <w:r>
-          <w:rPr>
-            <w:rStyle w:val="Hyperlink"/>
-            <w:rFonts w:cstheme="minorHAnsi"/>
-            <w:color w:val="auto"/>
-            <w:sz w:val="24"/>
-            <w:szCs w:val="24"/>
-          </w:rPr>
-          <w:t>Running Down Stairs (Sneakers)</w:t>
-        </w:r>
-      </w:hyperlink>
-      <w:r>
-        <w:rPr>
-          <w:rFonts w:cstheme="minorHAnsi"/>
-          <w:sz w:val="24"/>
-          <w:szCs w:val="24"/>
-        </w:rPr>
-        <w:t xml:space="preserve"> </w:t>
-      </w:r>
-      <w:r>
-        <w:rPr>
-          <w:rFonts w:cstheme="minorHAnsi"/>
-          <w:sz w:val="24"/>
-          <w:szCs w:val="24"/>
-        </w:rPr>
-        <w:t xml:space="preserve">by </w:t>
-      </w:r>
-      <w:hyperlink r:id="rId29" w:history="1">
-        <w:r>
-          <w:rPr>
-            <w:rStyle w:val="Hyperlink"/>
-            <w:rFonts w:cstheme="minorHAnsi"/>
-            <w:color w:val="auto"/>
-            <w:sz w:val="24"/>
-            <w:szCs w:val="24"/>
-          </w:rPr>
-          <w:t>ultradust</w:t>
-        </w:r>
-      </w:hyperlink>
-      <w:r>
-        <w:rPr>
-          <w:rFonts w:cstheme="minorHAnsi"/>
-          <w:sz w:val="24"/>
-          <w:szCs w:val="24"/>
-        </w:rPr>
-        <w:t xml:space="preserve"> is licensed under </w:t>
-      </w:r>
-      <w:r>
-        <w:rPr>
-          <w:rFonts w:cstheme="minorHAnsi"/>
-          <w:sz w:val="24"/>
-          <w:szCs w:val="24"/>
-        </w:rPr>
-        <w:t>CC-attribution</w:t>
-      </w:r>
-      <w:r>
-        <w:rPr>
-          <w:rFonts w:cstheme="minorHAnsi"/>
-          <w:sz w:val="24"/>
-          <w:szCs w:val="24"/>
-        </w:rPr>
-        <w:t>.</w:t>
-      </w:r>
-    </w:p>
-    <w:p>
-      <w:pPr>
-        <w:pStyle w:val="ListParagraph"/>
-        <w:numPr>
-          <w:ilvl w:val="0"/>
-          <w:numId w:val="1"/>
-        </w:numPr>
-        <w:rPr>
-          <w:rFonts w:cstheme="minorHAnsi"/>
-          <w:sz w:val="24"/>
-          <w:szCs w:val="24"/>
-        </w:rPr>
-      </w:pPr>
-      <w:r>
-        <w:rPr>
-          <w:rFonts w:cstheme="minorHAnsi"/>
-          <w:sz w:val="24"/>
-          <w:szCs w:val="24"/>
-        </w:rPr>
-        <w:t>Door banging shut horror sound</w:t>
-      </w:r>
-      <w:r>
-        <w:rPr>
-          <w:rFonts w:cstheme="minorHAnsi"/>
-          <w:sz w:val="24"/>
-          <w:szCs w:val="24"/>
-        </w:rPr>
-        <w:t xml:space="preserve">: </w:t>
-      </w:r>
-      <w:hyperlink r:id="rId30" w:history="1">
-        <w:r>
-          <w:rPr>
-            <w:rStyle w:val="Hyperlink"/>
-            <w:rFonts w:cstheme="minorHAnsi"/>
-            <w:color w:val="auto"/>
-            <w:sz w:val="24"/>
-            <w:szCs w:val="24"/>
-            <w:shd w:val="clear" w:color="auto" w:fill="FFFFFF"/>
-          </w:rPr>
-          <w:t>PanicScare.wav</w:t>
-        </w:r>
-      </w:hyperlink>
-      <w:r>
-        <w:rPr>
-          <w:rFonts w:cstheme="minorHAnsi"/>
-          <w:sz w:val="24"/>
-          <w:szCs w:val="24"/>
-        </w:rPr>
-        <w:t xml:space="preserve"> by </w:t>
-      </w:r>
-      <w:hyperlink r:id="rId31" w:history="1">
-        <w:r>
-          <w:rPr>
-            <w:rStyle w:val="Hyperlink"/>
-            <w:rFonts w:cstheme="minorHAnsi"/>
-            <w:color w:val="auto"/>
-            <w:sz w:val="24"/>
-            <w:szCs w:val="24"/>
-            <w:shd w:val="clear" w:color="auto" w:fill="FFFFFF"/>
-          </w:rPr>
-          <w:t>SirBedlam</w:t>
-        </w:r>
-      </w:hyperlink>
-      <w:r>
-        <w:rPr>
-          <w:rFonts w:cstheme="minorHAnsi"/>
-          <w:sz w:val="24"/>
-          <w:szCs w:val="24"/>
-        </w:rPr>
-        <w:t xml:space="preserve"> is licensed under </w:t>
-      </w:r>
-      <w:r>
-        <w:rPr>
-          <w:rFonts w:cstheme="minorHAnsi"/>
-          <w:sz w:val="24"/>
-          <w:szCs w:val="24"/>
-        </w:rPr>
-        <w:t xml:space="preserve"> </w:t>
-      </w:r>
-      <w:r>
-        <w:rPr>
-          <w:rFonts w:cstheme="minorHAnsi"/>
-          <w:sz w:val="24"/>
-          <w:szCs w:val="24"/>
-        </w:rPr>
-        <w:t>CC Attribution</w:t>
-      </w:r>
-      <w:r>
-        <w:rPr>
-          <w:rFonts w:cstheme="minorHAnsi"/>
-          <w:sz w:val="24"/>
-          <w:szCs w:val="24"/>
-        </w:rPr>
-        <w:t>.</w:t>
-      </w:r>
-    </w:p>
-    <w:p>
-      <w:pPr>
-        <w:pStyle w:val="ListParagraph"/>
-        <w:numPr>
-          <w:ilvl w:val="0"/>
-          <w:numId w:val="1"/>
-        </w:numPr>
-        <w:rPr>
-          <w:rFonts w:cstheme="minorHAnsi"/>
-          <w:sz w:val="24"/>
-          <w:szCs w:val="24"/>
-        </w:rPr>
-      </w:pPr>
-      <w:r>
-        <w:rPr>
-          <w:rFonts w:cstheme="minorHAnsi"/>
-          <w:sz w:val="24"/>
-          <w:szCs w:val="24"/>
-        </w:rPr>
-        <w:t>Horror sound after girl giggling</w:t>
-      </w:r>
-      <w:r>
-        <w:rPr>
-          <w:rFonts w:cstheme="minorHAnsi"/>
-          <w:sz w:val="24"/>
-          <w:szCs w:val="24"/>
-        </w:rPr>
-        <w:t xml:space="preserve">: </w:t>
-      </w:r>
-      <w:hyperlink r:id="rId32" w:history="1">
-        <w:r>
-          <w:rPr>
-            <w:rStyle w:val="Hyperlink"/>
-            <w:rFonts w:cstheme="minorHAnsi"/>
-            <w:color w:val="auto"/>
-            <w:sz w:val="24"/>
-            <w:szCs w:val="24"/>
-          </w:rPr>
-          <w:t>Something Evil Approaches, A.wav</w:t>
-        </w:r>
-      </w:hyperlink>
-      <w:r>
-        <w:rPr>
-          <w:rFonts w:cstheme="minorHAnsi"/>
-          <w:sz w:val="24"/>
-          <w:szCs w:val="24"/>
-        </w:rPr>
-        <w:t xml:space="preserve"> </w:t>
-      </w:r>
-      <w:r>
-        <w:rPr>
-          <w:rFonts w:cstheme="minorHAnsi"/>
-          <w:sz w:val="24"/>
-          <w:szCs w:val="24"/>
-        </w:rPr>
-        <w:t xml:space="preserve">by </w:t>
-      </w:r>
-      <w:hyperlink r:id="rId33" w:history="1">
-        <w:r>
-          <w:rPr>
-            <w:rStyle w:val="Hyperlink"/>
-            <w:rFonts w:cstheme="minorHAnsi"/>
-            <w:color w:val="auto"/>
-            <w:sz w:val="24"/>
-            <w:szCs w:val="24"/>
-          </w:rPr>
-          <w:t>InspectorJ</w:t>
-        </w:r>
-      </w:hyperlink>
-      <w:r>
-        <w:rPr>
-          <w:rFonts w:cstheme="minorHAnsi"/>
-          <w:sz w:val="24"/>
-          <w:szCs w:val="24"/>
-        </w:rPr>
-        <w:t xml:space="preserve"> is licensed under</w:t>
-      </w:r>
-      <w:r>
-        <w:rPr>
-          <w:rFonts w:cstheme="minorHAnsi"/>
-          <w:sz w:val="24"/>
-          <w:szCs w:val="24"/>
-        </w:rPr>
-        <w:t xml:space="preserve"> CC-Attribution</w:t>
-      </w:r>
-      <w:r>
-        <w:rPr>
-          <w:rFonts w:cstheme="minorHAnsi"/>
-          <w:sz w:val="24"/>
-          <w:szCs w:val="24"/>
-        </w:rPr>
-        <w:t xml:space="preserve">. </w:t>
-      </w:r>
-    </w:p>
-    <w:p>
-      <w:pPr>
-        <w:pStyle w:val="ListParagraph"/>
-        <w:numPr>
-          <w:ilvl w:val="0"/>
-          <w:numId w:val="1"/>
-        </w:numPr>
-        <w:rPr>
-          <w:rFonts w:cstheme="minorHAnsi"/>
-          <w:sz w:val="24"/>
-          <w:szCs w:val="24"/>
-        </w:rPr>
-      </w:pPr>
-      <w:r>
-        <w:rPr>
-          <w:rFonts w:cstheme="minorHAnsi"/>
-          <w:sz w:val="24"/>
-          <w:szCs w:val="24"/>
-        </w:rPr>
-        <w:t>Mystery sound</w:t>
-      </w:r>
-    </w:p>
-    <w:p>
-      <w:pPr>
-        <w:pStyle w:val="ListParagraph"/>
-        <w:numPr>
-          <w:ilvl w:val="0"/>
-          <w:numId w:val="1"/>
-        </w:numPr>
-        <w:rPr>
-          <w:rFonts w:cstheme="minorHAnsi"/>
-          <w:sz w:val="24"/>
-          <w:szCs w:val="24"/>
-        </w:rPr>
-      </w:pPr>
-      <w:r>
-        <w:rPr>
-          <w:rFonts w:cstheme="minorHAnsi"/>
-          <w:sz w:val="24"/>
-          <w:szCs w:val="24"/>
-        </w:rPr>
-        <w:t>Ring tone:</w:t>
-      </w:r>
-      <w:r>
-        <w:rPr>
-          <w:rFonts w:cstheme="minorHAnsi"/>
-          <w:sz w:val="24"/>
-          <w:szCs w:val="24"/>
-        </w:rPr>
-        <w:t xml:space="preserve"> </w:t>
-      </w:r>
-      <w:hyperlink r:id="rId34" w:history="1">
-        <w:r>
-          <w:rPr>
-            <w:rStyle w:val="Hyperlink"/>
-            <w:rFonts w:cstheme="minorHAnsi"/>
-            <w:color w:val="auto"/>
-            <w:sz w:val="24"/>
-            <w:szCs w:val="24"/>
-          </w:rPr>
-          <w:t>Incoming call - Clavi ringtone sound</w:t>
-        </w:r>
-      </w:hyperlink>
-      <w:r>
-        <w:rPr>
-          <w:rFonts w:cstheme="minorHAnsi"/>
-          <w:sz w:val="24"/>
-          <w:szCs w:val="24"/>
-        </w:rPr>
-        <w:t xml:space="preserve"> </w:t>
-      </w:r>
-      <w:r>
-        <w:rPr>
-          <w:rFonts w:cstheme="minorHAnsi"/>
-          <w:sz w:val="24"/>
-          <w:szCs w:val="24"/>
-        </w:rPr>
-        <w:t xml:space="preserve">by </w:t>
-      </w:r>
-      <w:hyperlink r:id="rId35" w:history="1">
-        <w:r>
-          <w:rPr>
-            <w:rStyle w:val="Hyperlink"/>
-            <w:rFonts w:cstheme="minorHAnsi"/>
-            <w:color w:val="auto"/>
-            <w:sz w:val="24"/>
-            <w:szCs w:val="24"/>
-          </w:rPr>
-          <w:t>pogmothoin</w:t>
-        </w:r>
-      </w:hyperlink>
-      <w:r>
-        <w:rPr>
-          <w:rFonts w:cstheme="minorHAnsi"/>
-          <w:sz w:val="24"/>
-          <w:szCs w:val="24"/>
-        </w:rPr>
-        <w:t xml:space="preserve"> is licensed under</w:t>
-      </w:r>
-      <w:r>
-        <w:rPr>
-          <w:rFonts w:cstheme="minorHAnsi"/>
-          <w:sz w:val="24"/>
-          <w:szCs w:val="24"/>
-        </w:rPr>
-        <w:t xml:space="preserve"> CC-Attribution</w:t>
-      </w:r>
-      <w:r>
-        <w:rPr>
-          <w:rFonts w:cstheme="minorHAnsi"/>
-          <w:sz w:val="24"/>
-          <w:szCs w:val="24"/>
-        </w:rPr>
-        <w:t>.</w:t>
-      </w:r>
-    </w:p>
-    <w:p>
-      <w:pPr>
-        <w:pStyle w:val="ListParagraph"/>
-        <w:numPr>
-          <w:ilvl w:val="0"/>
-          <w:numId w:val="1"/>
-        </w:numPr>
-        <w:rPr>
-          <w:rFonts w:cstheme="minorHAnsi"/>
-          <w:sz w:val="24"/>
-          <w:szCs w:val="24"/>
-        </w:rPr>
-      </w:pPr>
-      <w:r>
-        <w:rPr>
-          <w:rFonts w:cstheme="minorHAnsi"/>
-          <w:sz w:val="24"/>
-          <w:szCs w:val="24"/>
-        </w:rPr>
-        <w:t>Walking in the house</w:t>
-      </w:r>
-      <w:r>
-        <w:rPr>
-          <w:rFonts w:cstheme="minorHAnsi"/>
-          <w:sz w:val="24"/>
-          <w:szCs w:val="24"/>
-        </w:rPr>
-        <w:t xml:space="preserve">: </w:t>
-      </w:r>
-      <w:hyperlink r:id="rId36" w:history="1">
-        <w:r>
-          <w:rPr>
-            <w:rStyle w:val="Hyperlink"/>
-            <w:rFonts w:cstheme="minorHAnsi"/>
-            <w:color w:val="auto"/>
-            <w:sz w:val="24"/>
-            <w:szCs w:val="24"/>
-          </w:rPr>
-          <w:t>walk.wav</w:t>
-        </w:r>
-      </w:hyperlink>
-      <w:r>
-        <w:rPr>
-          <w:rFonts w:cstheme="minorHAnsi"/>
-          <w:sz w:val="24"/>
-          <w:szCs w:val="24"/>
-        </w:rPr>
-        <w:t xml:space="preserve"> </w:t>
-      </w:r>
-      <w:r>
-        <w:rPr>
-          <w:rFonts w:cstheme="minorHAnsi"/>
-          <w:sz w:val="24"/>
-          <w:szCs w:val="24"/>
-        </w:rPr>
-        <w:t xml:space="preserve"> by </w:t>
-      </w:r>
-      <w:hyperlink r:id="rId37" w:history="1">
-        <w:r>
-          <w:rPr>
-            <w:rStyle w:val="Hyperlink"/>
-            <w:rFonts w:cstheme="minorHAnsi"/>
-            <w:color w:val="auto"/>
-            <w:sz w:val="24"/>
-            <w:szCs w:val="24"/>
-          </w:rPr>
-          <w:t>hitmount</w:t>
-        </w:r>
-      </w:hyperlink>
-      <w:r>
-        <w:rPr>
-          <w:rFonts w:cstheme="minorHAnsi"/>
-          <w:sz w:val="24"/>
-          <w:szCs w:val="24"/>
-        </w:rPr>
-        <w:t xml:space="preserve"> is licensed under</w:t>
-      </w:r>
-      <w:r>
-        <w:rPr>
-          <w:rFonts w:cstheme="minorHAnsi"/>
-          <w:sz w:val="24"/>
-          <w:szCs w:val="24"/>
-        </w:rPr>
-        <w:t xml:space="preserve"> CC-0</w:t>
-      </w:r>
-      <w:r>
-        <w:rPr>
-          <w:rFonts w:cstheme="minorHAnsi"/>
-          <w:sz w:val="24"/>
-          <w:szCs w:val="24"/>
-        </w:rPr>
-        <w:t>.</w:t>
-      </w:r>
-    </w:p>
-    <w:p>
-      <w:pPr>
-        <w:pStyle w:val="ListParagraph"/>
-        <w:numPr>
-          <w:ilvl w:val="0"/>
-          <w:numId w:val="1"/>
-        </w:numPr>
-        <w:rPr>
-          <w:rFonts w:cstheme="minorHAnsi"/>
-          <w:sz w:val="24"/>
-          <w:szCs w:val="24"/>
-        </w:rPr>
-      </w:pPr>
-      <w:r>
-        <w:rPr>
-          <w:rFonts w:cstheme="minorHAnsi"/>
-          <w:sz w:val="24"/>
-          <w:szCs w:val="24"/>
-        </w:rPr>
-        <w:t>Car starting sound:</w:t>
-      </w:r>
-      <w:r>
-        <w:rPr>
-          <w:rFonts w:cstheme="minorHAnsi"/>
-          <w:sz w:val="24"/>
-          <w:szCs w:val="24"/>
-        </w:rPr>
-        <w:t xml:space="preserve"> </w:t>
-      </w:r>
-      <w:hyperlink r:id="rId38" w:history="1">
-        <w:r>
-          <w:rPr>
-            <w:rStyle w:val="Hyperlink"/>
-            <w:rFonts w:cstheme="minorHAnsi"/>
-            <w:color w:val="auto"/>
-            <w:sz w:val="24"/>
-            <w:szCs w:val="24"/>
-          </w:rPr>
-          <w:t>car no start.wav</w:t>
-        </w:r>
-      </w:hyperlink>
-      <w:r>
-        <w:rPr>
-          <w:rFonts w:cstheme="minorHAnsi"/>
-          <w:sz w:val="24"/>
-          <w:szCs w:val="24"/>
-        </w:rPr>
-        <w:t xml:space="preserve"> </w:t>
-      </w:r>
-      <w:r>
-        <w:rPr>
-          <w:rFonts w:cstheme="minorHAnsi"/>
-          <w:sz w:val="24"/>
-          <w:szCs w:val="24"/>
-        </w:rPr>
-        <w:t xml:space="preserve">by </w:t>
-      </w:r>
-      <w:hyperlink r:id="rId39" w:history="1">
-        <w:r>
-          <w:rPr>
-            <w:rStyle w:val="Hyperlink"/>
-            <w:rFonts w:cstheme="minorHAnsi"/>
-            <w:color w:val="auto"/>
-            <w:sz w:val="24"/>
-            <w:szCs w:val="24"/>
-          </w:rPr>
-          <w:t>cognito perceptu</w:t>
-        </w:r>
-      </w:hyperlink>
-      <w:r>
-        <w:rPr>
-          <w:rFonts w:cstheme="minorHAnsi"/>
-          <w:sz w:val="24"/>
-          <w:szCs w:val="24"/>
-        </w:rPr>
-        <w:t xml:space="preserve"> is licensed under </w:t>
-      </w:r>
-      <w:r>
-        <w:rPr>
-          <w:rFonts w:cstheme="minorHAnsi"/>
-          <w:sz w:val="24"/>
-          <w:szCs w:val="24"/>
-        </w:rPr>
-        <w:t>CC-0</w:t>
-      </w:r>
-      <w:r>
-        <w:rPr>
-          <w:rFonts w:cstheme="minorHAnsi"/>
-          <w:sz w:val="24"/>
-          <w:szCs w:val="24"/>
-        </w:rPr>
-        <w:t>.</w:t>
-      </w:r>
-    </w:p>
-    <w:p>
-      <w:pPr>
-        <w:pStyle w:val="ListParagraph"/>
-        <w:numPr>
-          <w:ilvl w:val="0"/>
-          <w:numId w:val="1"/>
-        </w:numPr>
-        <w:rPr>
-          <w:rFonts w:cstheme="minorHAnsi"/>
-          <w:sz w:val="24"/>
-          <w:szCs w:val="24"/>
-        </w:rPr>
-      </w:pPr>
-      <w:r>
-        <w:rPr>
-          <w:rFonts w:cstheme="minorHAnsi"/>
-          <w:sz w:val="24"/>
-          <w:szCs w:val="24"/>
-        </w:rPr>
-        <w:t>GPS voice</w:t>
-      </w:r>
-      <w:r>
-        <w:rPr>
-          <w:rFonts w:cstheme="minorHAnsi"/>
-          <w:sz w:val="24"/>
-          <w:szCs w:val="24"/>
-        </w:rPr>
-        <w:t xml:space="preserve">: GPS voice is </w:t>
-      </w:r>
-      <w:bookmarkStart w:id="0" w:name="_GoBack"/>
-      <w:bookmarkEnd w:id="0"/>
-      <w:r>
-        <w:rPr>
-          <w:rFonts w:cstheme="minorHAnsi"/>
-          <w:sz w:val="24"/>
-          <w:szCs w:val="24"/>
-        </w:rPr>
-        <w:t>by Natasha Kamtekar.</w:t>
-      </w:r>
+        <w:rPr>
+          <w:rFonts w:cstheme="minorHAnsi"/>
+          <w:sz w:val="24"/>
+          <w:szCs w:val="24"/>
+        </w:rPr>
+      </w:pPr>
     </w:p>
     <w:sectPr>
       <w:pgSz w:w="12240" w:h="15840"/>
